--- a/Report.docx
+++ b/Report.docx
@@ -1,31 +1,14 @@
 
 <file path=word/document.xml><?xml version="1.0" encoding="utf-8"?>
-<w:document xmlns:r="http://schemas.openxmlformats.org/officeDocument/2006/relationships" xmlns:wp="http://schemas.openxmlformats.org/drawingml/2006/wordprocessingDrawing" xmlns:w="http://schemas.openxmlformats.org/wordprocessingml/2006/main" xmlns:w10="urn:schemas-microsoft-com:office:word" xmlns:w14="http://schemas.microsoft.com/office/word/2010/wordml" xmlns:wps="http://schemas.microsoft.com/office/word/2010/wordprocessingShape" xmlns:wpg="http://schemas.microsoft.com/office/word/2010/wordprocessingGroup" xmlns:mc="http://schemas.openxmlformats.org/markup-compatibility/2006" xmlns:v="urn:schemas-microsoft-com:vml" xmlns:o="urn:schemas-microsoft-com:office:office" mc:Ignorable="w14">
+<w:document xmlns:wpc="http://schemas.microsoft.com/office/word/2010/wordprocessingCanvas" xmlns:cx="http://schemas.microsoft.com/office/drawing/2014/chartex" xmlns:cx1="http://schemas.microsoft.com/office/drawing/2015/9/8/chartex" xmlns:cx2="http://schemas.microsoft.com/office/drawing/2015/10/21/chartex" xmlns:cx3="http://schemas.microsoft.com/office/drawing/2016/5/9/chartex" xmlns:cx4="http://schemas.microsoft.com/office/drawing/2016/5/10/chartex" xmlns:cx5="http://schemas.microsoft.com/office/drawing/2016/5/11/chartex" xmlns:mc="http://schemas.openxmlformats.org/markup-compatibility/2006" xmlns:o="urn:schemas-microsoft-com:office:office" xmlns:r="http://schemas.openxmlformats.org/officeDocument/2006/relationships" xmlns:m="http://schemas.openxmlformats.org/officeDocument/2006/math" xmlns:v="urn:schemas-microsoft-com:vml" xmlns:wp14="http://schemas.microsoft.com/office/word/2010/wordprocessingDrawing" xmlns:wp="http://schemas.openxmlformats.org/drawingml/2006/wordprocessingDrawing" xmlns:w10="urn:schemas-microsoft-com:office:word" xmlns:w="http://schemas.openxmlformats.org/wordprocessingml/2006/main" xmlns:w14="http://schemas.microsoft.com/office/word/2010/wordml" xmlns:w15="http://schemas.microsoft.com/office/word/2012/wordml" xmlns:w16se="http://schemas.microsoft.com/office/word/2015/wordml/symex" xmlns:wpg="http://schemas.microsoft.com/office/word/2010/wordprocessingGroup" xmlns:wpi="http://schemas.microsoft.com/office/word/2010/wordprocessingInk" xmlns:wne="http://schemas.microsoft.com/office/word/2006/wordml" xmlns:wps="http://schemas.microsoft.com/office/word/2010/wordprocessingShape" mc:Ignorable="w14 w15 w16se wp14">
   <w:body>
     <w:p>
       <w:pPr>
         <w:pStyle w:val="Body"/>
-        <w:bidi w:val="0"/>
-      </w:pPr>
-      <w:r>
-        <w:rPr>
-          <w:rFonts w:ascii="Helvetica" w:cs="Arial Unicode MS" w:hAnsi="Arial Unicode MS" w:eastAsia="Arial Unicode MS"/>
-          <w:rtl w:val="0"/>
-        </w:rPr>
+      </w:pPr>
+      <w:r>
         <w:t xml:space="preserve">REPORT THING </w:t>
       </w:r>
-    </w:p>
-    <w:p>
-      <w:pPr>
-        <w:pStyle w:val="Body"/>
-        <w:bidi w:val="0"/>
-      </w:pPr>
-    </w:p>
-    <w:p>
-      <w:pPr>
-        <w:pStyle w:val="Body"/>
-        <w:bidi w:val="0"/>
-      </w:pPr>
     </w:p>
     <w:p>
       <w:pPr>
@@ -34,91 +17,10 @@
           <w:u w:val="single"/>
         </w:rPr>
       </w:pPr>
-      <w:r>
-        <w:rPr>
-          <w:u w:val="single"/>
-          <w:rtl w:val="0"/>
-          <w:lang w:val="en-US"/>
-        </w:rPr>
-        <w:t>What we are building</w:t>
-      </w:r>
-    </w:p>
-    <w:p>
-      <w:pPr>
-        <w:pStyle w:val="Body"/>
-        <w:bidi w:val="0"/>
-      </w:pPr>
-      <w:r>
-        <w:rPr>
-          <w:rFonts w:ascii="Helvetica" w:cs="Arial Unicode MS" w:hAnsi="Arial Unicode MS" w:eastAsia="Arial Unicode MS"/>
-          <w:rtl w:val="0"/>
-        </w:rPr>
-        <w:t>The idea is to build an app that people can use on their phones to work out what the best alcoholic beverage is for them to drink based on standard drinks per dollar ratio. Stores have sales all the time and nobody wants to go around to every store to find the best price but everybody wants the cheapest option with the most alcohol content. We feel like this app could be very favorable with students who don</w:t>
-      </w:r>
-      <w:r>
-        <w:rPr>
-          <w:rFonts w:ascii="Arial Unicode MS" w:cs="Arial Unicode MS" w:hAnsi="Helvetica" w:eastAsia="Arial Unicode MS" w:hint="default"/>
-          <w:rtl w:val="0"/>
-        </w:rPr>
-        <w:t>’</w:t>
-      </w:r>
-      <w:r>
-        <w:rPr>
-          <w:rFonts w:ascii="Helvetica" w:cs="Arial Unicode MS" w:hAnsi="Arial Unicode MS" w:eastAsia="Arial Unicode MS"/>
-          <w:rtl w:val="0"/>
-        </w:rPr>
-        <w:t>t have a lot of money and are very frugal with their money.</w:t>
-      </w:r>
-    </w:p>
-    <w:p>
-      <w:pPr>
-        <w:pStyle w:val="Body"/>
-        <w:bidi w:val="0"/>
-      </w:pPr>
-    </w:p>
-    <w:p>
-      <w:pPr>
-        <w:pStyle w:val="Body"/>
-        <w:bidi w:val="0"/>
-      </w:pPr>
-      <w:r>
-        <w:rPr>
-          <w:rFonts w:ascii="Helvetica" w:cs="Arial Unicode MS" w:hAnsi="Arial Unicode MS" w:eastAsia="Arial Unicode MS"/>
-          <w:rtl w:val="0"/>
-        </w:rPr>
-        <w:t>The base idea that we will build will be a calculator where the user will input the cost of drinks and the number of standard drinks per box/bottle and the program will print out the standard to dollar ratio. The user can then input other drink options and compare them to find out which one is their best option.</w:t>
-      </w:r>
-    </w:p>
-    <w:p>
-      <w:pPr>
-        <w:pStyle w:val="Body"/>
-        <w:bidi w:val="0"/>
-      </w:pPr>
-      <w:r>
-        <w:rPr>
-          <w:rFonts w:ascii="Helvetica" w:cs="Arial Unicode MS" w:hAnsi="Arial Unicode MS" w:eastAsia="Arial Unicode MS"/>
-          <w:rtl w:val="0"/>
-        </w:rPr>
-        <w:t xml:space="preserve">From this we can expand it so that the user can choose what drinks they want from a list and then input the cost and the program prints out what the standard to dollar ratio is. </w:t>
-      </w:r>
-    </w:p>
-    <w:p>
-      <w:pPr>
-        <w:pStyle w:val="Body"/>
-        <w:bidi w:val="0"/>
-      </w:pPr>
-      <w:r>
-        <w:rPr>
-          <w:rFonts w:ascii="Helvetica" w:cs="Arial Unicode MS" w:hAnsi="Arial Unicode MS" w:eastAsia="Arial Unicode MS"/>
-          <w:rtl w:val="0"/>
-        </w:rPr>
-        <w:t xml:space="preserve">The ultimate goal is to create an app that automatically retrieves price data from various websites and displays the best standard/cost ratio in the area. The user will be able to choose a category (RTD, beer, spirits etc) and the app will bring up all the options available with sale prices. </w:t>
-      </w:r>
-    </w:p>
-    <w:p>
-      <w:pPr>
-        <w:pStyle w:val="Body"/>
-        <w:bidi w:val="0"/>
+    </w:p>
+    <w:p>
+      <w:pPr>
+        <w:pStyle w:val="Body"/>
       </w:pPr>
     </w:p>
     <w:p>
@@ -131,243 +33,525 @@
       <w:r>
         <w:rPr>
           <w:u w:val="single"/>
-          <w:rtl w:val="0"/>
-          <w:lang w:val="en-US"/>
         </w:rPr>
-        <w:t>Who is going to build it</w:t>
-      </w:r>
-    </w:p>
-    <w:p>
-      <w:pPr>
-        <w:pStyle w:val="Body"/>
-        <w:bidi w:val="0"/>
-      </w:pPr>
-      <w:r>
-        <w:rPr>
-          <w:rFonts w:ascii="Helvetica" w:cs="Arial Unicode MS" w:hAnsi="Arial Unicode MS" w:eastAsia="Arial Unicode MS"/>
-          <w:rtl w:val="0"/>
-        </w:rPr>
-        <w:t>All three team members will participate in the coding and designing of the software. SOMEBODY will begin designing the interface, logo, app icon etc while SOMEBODY ELSE starts on the actual code. Oliver will write the initial report with editing from Hugo and Fergus and then once that is completed, he will join the others in designing and coding.</w:t>
-      </w:r>
-    </w:p>
-    <w:p>
-      <w:pPr>
-        <w:pStyle w:val="Body"/>
-        <w:bidi w:val="0"/>
-      </w:pPr>
-    </w:p>
-    <w:p>
-      <w:pPr>
-        <w:pStyle w:val="Body"/>
+        <w:t>What we are building</w:t>
+      </w:r>
+      <w:r>
         <w:rPr>
           <w:u w:val="single"/>
         </w:rPr>
-      </w:pPr>
-      <w:r>
+        <w:t>?</w:t>
+      </w:r>
+    </w:p>
+    <w:p>
+      <w:pPr>
+        <w:pStyle w:val="Body"/>
+      </w:pPr>
+      <w:r>
+        <w:t>The idea is to build an app that people can use on their phones to work out what the best alcoholic beverage is for them to drink based on standard drinks per dollar ratio. Stores have sales all the time and nobody wants to go around to every store to find the best price but everybody wants the cheapest option with the most alcohol content. We feel like this app could be very favorable with students who don</w:t>
+      </w:r>
+      <w:r>
+        <w:rPr>
+          <w:rFonts w:ascii="Arial Unicode MS" w:hAnsi="Helvetica"/>
+        </w:rPr>
+        <w:t>’</w:t>
+      </w:r>
+      <w:r>
+        <w:t xml:space="preserve">t have a lot of money and </w:t>
+      </w:r>
+      <w:r>
+        <w:t>are very frugal</w:t>
+      </w:r>
+      <w:r>
+        <w:t>.</w:t>
+      </w:r>
+    </w:p>
+    <w:p>
+      <w:pPr>
+        <w:pStyle w:val="Body"/>
+      </w:pPr>
+    </w:p>
+    <w:p>
+      <w:pPr>
+        <w:pStyle w:val="Body"/>
+      </w:pPr>
+      <w:r>
+        <w:t>The base idea that we will build will be a calculator where the user will input the cost of drinks and the number of standard drinks per box/bottle and the program will print out the standard to dollar ratio. The user can then input other drink options and compare them to find out which one is their best option.</w:t>
+      </w:r>
+    </w:p>
+    <w:p>
+      <w:pPr>
+        <w:pStyle w:val="Body"/>
+      </w:pPr>
+      <w:r>
+        <w:t xml:space="preserve">From this we can expand it so that the user can choose what drinks they want from a list and then input the cost and the program prints out what the standard to dollar ratio is. </w:t>
+      </w:r>
+    </w:p>
+    <w:p>
+      <w:pPr>
+        <w:pStyle w:val="Body"/>
+      </w:pPr>
+      <w:r>
+        <w:t xml:space="preserve">The </w:t>
+      </w:r>
+      <w:proofErr w:type="gramStart"/>
+      <w:r>
+        <w:t>ultimate goal</w:t>
+      </w:r>
+      <w:proofErr w:type="gramEnd"/>
+      <w:r>
+        <w:t xml:space="preserve"> is to create an app that automatically retrieves price data from various websites and displays the best standard/cost ratio in the area. The user will be able to choose a category (RTD, beer, spirits </w:t>
+      </w:r>
+      <w:proofErr w:type="spellStart"/>
+      <w:r>
+        <w:t>etc</w:t>
+      </w:r>
+      <w:proofErr w:type="spellEnd"/>
+      <w:r>
+        <w:t xml:space="preserve">) and the app will bring up all the options available with sale prices. </w:t>
+      </w:r>
+    </w:p>
+    <w:p>
+      <w:pPr>
+        <w:pStyle w:val="Body"/>
+      </w:pPr>
+    </w:p>
+    <w:p>
+      <w:pPr>
+        <w:pStyle w:val="Body"/>
         <w:rPr>
           <w:u w:val="single"/>
-          <w:rtl w:val="0"/>
-          <w:lang w:val="en-US"/>
+        </w:rPr>
+      </w:pPr>
+      <w:r>
+        <w:rPr>
+          <w:u w:val="single"/>
+        </w:rPr>
+        <w:t>Who is going to build it</w:t>
+      </w:r>
+      <w:r>
+        <w:rPr>
+          <w:u w:val="single"/>
+        </w:rPr>
+        <w:t>?</w:t>
+      </w:r>
+    </w:p>
+    <w:p>
+      <w:pPr>
+        <w:pStyle w:val="Body"/>
+      </w:pPr>
+      <w:r>
+        <w:t xml:space="preserve">The team consists of Fergus Farrell, Hugo </w:t>
+      </w:r>
+      <w:proofErr w:type="spellStart"/>
+      <w:r>
+        <w:t>Ayre</w:t>
+      </w:r>
+      <w:proofErr w:type="spellEnd"/>
+      <w:r>
+        <w:t xml:space="preserve"> and Oliver Westenra. </w:t>
+      </w:r>
+      <w:r>
+        <w:t>All three team members will participate in the coding and des</w:t>
+      </w:r>
+      <w:r>
+        <w:t>igning of the software but each member will be focusing on certain aspects.</w:t>
+      </w:r>
+      <w:r>
+        <w:t xml:space="preserve"> Fergus</w:t>
+      </w:r>
+      <w:r>
+        <w:t xml:space="preserve"> will be</w:t>
+      </w:r>
+      <w:r>
+        <w:t xml:space="preserve"> designing t</w:t>
+      </w:r>
+      <w:r>
+        <w:t xml:space="preserve">he </w:t>
+      </w:r>
+      <w:r>
+        <w:t xml:space="preserve">user </w:t>
+      </w:r>
+      <w:r>
+        <w:t>interface, app icon</w:t>
+      </w:r>
+      <w:r>
+        <w:t>, logo, and any other aesthetic components of the app</w:t>
+      </w:r>
+      <w:r>
+        <w:t xml:space="preserve"> while </w:t>
+      </w:r>
+      <w:r>
+        <w:t>Hugo and Oliver</w:t>
+      </w:r>
+      <w:r>
+        <w:t xml:space="preserve"> will</w:t>
+      </w:r>
+      <w:r>
+        <w:t xml:space="preserve"> </w:t>
+      </w:r>
+      <w:r>
+        <w:t>code the software, e.g. the calculations, printing the results, retrieving the data from the relevant sources, creating the lists of products.</w:t>
+      </w:r>
+    </w:p>
+    <w:p>
+      <w:pPr>
+        <w:pStyle w:val="Body"/>
+      </w:pPr>
+    </w:p>
+    <w:p>
+      <w:pPr>
+        <w:pStyle w:val="Body"/>
+        <w:rPr>
+          <w:u w:val="single"/>
+        </w:rPr>
+      </w:pPr>
+      <w:r>
+        <w:rPr>
+          <w:u w:val="single"/>
         </w:rPr>
         <w:t>How are we going to build it</w:t>
       </w:r>
-    </w:p>
-    <w:p>
-      <w:pPr>
-        <w:pStyle w:val="Body"/>
-        <w:bidi w:val="0"/>
-      </w:pPr>
-      <w:r>
-        <w:rPr>
-          <w:rFonts w:ascii="Helvetica" w:cs="Arial Unicode MS" w:hAnsi="Arial Unicode MS" w:eastAsia="Arial Unicode MS"/>
-          <w:rtl w:val="0"/>
-        </w:rPr>
-        <w:t xml:space="preserve">We will code the program in C, the user interface will be made with Swift. </w:t>
-      </w:r>
-    </w:p>
-    <w:p>
-      <w:pPr>
-        <w:pStyle w:val="Body"/>
-        <w:bidi w:val="0"/>
-      </w:pPr>
-    </w:p>
-    <w:p>
-      <w:pPr>
-        <w:pStyle w:val="Body"/>
-        <w:rPr>
-          <w:u w:val="none"/>
-        </w:rPr>
-      </w:pPr>
       <w:r>
         <w:rPr>
           <w:u w:val="single"/>
-          <w:rtl w:val="0"/>
-          <w:lang w:val="en-US"/>
+        </w:rPr>
+        <w:t>?</w:t>
+      </w:r>
+    </w:p>
+    <w:p>
+      <w:pPr>
+        <w:pStyle w:val="Body"/>
+      </w:pPr>
+      <w:r>
+        <w:t>We will code the program in C</w:t>
+      </w:r>
+      <w:r>
+        <w:t xml:space="preserve">++ using </w:t>
+      </w:r>
+      <w:proofErr w:type="spellStart"/>
+      <w:r>
+        <w:t>Xcode</w:t>
+      </w:r>
+      <w:proofErr w:type="spellEnd"/>
+      <w:r>
+        <w:t>. The int</w:t>
+      </w:r>
+      <w:r>
+        <w:t xml:space="preserve">erface will be made using </w:t>
+      </w:r>
+      <w:proofErr w:type="spellStart"/>
+      <w:r>
+        <w:t>Xcode</w:t>
+      </w:r>
+      <w:proofErr w:type="spellEnd"/>
+    </w:p>
+    <w:p>
+      <w:pPr>
+        <w:pStyle w:val="Body"/>
+      </w:pPr>
+    </w:p>
+    <w:p>
+      <w:pPr>
+        <w:pStyle w:val="Body"/>
+        <w:rPr>
+          <w:u w:val="single"/>
+        </w:rPr>
+      </w:pPr>
+      <w:r>
+        <w:rPr>
+          <w:u w:val="single"/>
         </w:rPr>
         <w:t>How are we going to ensure quality</w:t>
       </w:r>
-    </w:p>
-    <w:p>
-      <w:pPr>
-        <w:pStyle w:val="Body"/>
-        <w:rPr>
-          <w:u w:val="none"/>
-        </w:rPr>
-      </w:pPr>
-    </w:p>
-    <w:p>
-      <w:pPr>
-        <w:pStyle w:val="Body"/>
-        <w:rPr>
-          <w:u w:val="none"/>
-        </w:rPr>
-      </w:pPr>
-    </w:p>
-    <w:p>
-      <w:pPr>
-        <w:pStyle w:val="Body"/>
-        <w:rPr>
-          <w:u w:val="none"/>
-        </w:rPr>
-      </w:pPr>
       <w:r>
         <w:rPr>
           <w:u w:val="single"/>
-          <w:rtl w:val="0"/>
-          <w:lang w:val="en-US"/>
+        </w:rPr>
+        <w:t>?</w:t>
+      </w:r>
+    </w:p>
+    <w:p>
+      <w:pPr>
+        <w:pStyle w:val="Body"/>
+      </w:pPr>
+      <w:r>
+        <w:t>We will ensure quality in the code by reviewing each other</w:t>
+      </w:r>
+      <w:r>
+        <w:t>’</w:t>
+      </w:r>
+      <w:r>
+        <w:t xml:space="preserve">s code to make sure it is efficient and readable. </w:t>
+      </w:r>
+      <w:bookmarkStart w:id="0" w:name="_GoBack"/>
+      <w:bookmarkEnd w:id="0"/>
+    </w:p>
+    <w:p>
+      <w:pPr>
+        <w:pStyle w:val="Body"/>
+      </w:pPr>
+      <w:r>
+        <w:t>Each member will be using this app on a regular basis as well as any friends or colleagues t</w:t>
+      </w:r>
+      <w:r>
+        <w:t>hat are willing to help with the testing process. This will provide us with a larger user base so that we can have more input into improving the product as well as finding bugs to fix.</w:t>
+      </w:r>
+    </w:p>
+    <w:p>
+      <w:pPr>
+        <w:pStyle w:val="Body"/>
+      </w:pPr>
+    </w:p>
+    <w:p>
+      <w:pPr>
+        <w:pStyle w:val="Body"/>
+      </w:pPr>
+    </w:p>
+    <w:p>
+      <w:pPr>
+        <w:pStyle w:val="Body"/>
+      </w:pPr>
+    </w:p>
+    <w:p>
+      <w:pPr>
+        <w:pStyle w:val="Body"/>
+      </w:pPr>
+    </w:p>
+    <w:p>
+      <w:pPr>
+        <w:pStyle w:val="Body"/>
+      </w:pPr>
+    </w:p>
+    <w:p>
+      <w:pPr>
+        <w:pStyle w:val="Body"/>
+      </w:pPr>
+    </w:p>
+    <w:p>
+      <w:pPr>
+        <w:pStyle w:val="Body"/>
+      </w:pPr>
+    </w:p>
+    <w:p>
+      <w:pPr>
+        <w:pStyle w:val="Body"/>
+      </w:pPr>
+    </w:p>
+    <w:p>
+      <w:pPr>
+        <w:pStyle w:val="Body"/>
+      </w:pPr>
+    </w:p>
+    <w:p>
+      <w:pPr>
+        <w:pStyle w:val="Body"/>
+      </w:pPr>
+    </w:p>
+    <w:p>
+      <w:pPr>
+        <w:pStyle w:val="Body"/>
+      </w:pPr>
+    </w:p>
+    <w:p>
+      <w:pPr>
+        <w:pStyle w:val="Body"/>
+      </w:pPr>
+    </w:p>
+    <w:p>
+      <w:pPr>
+        <w:pStyle w:val="Body"/>
+      </w:pPr>
+    </w:p>
+    <w:p>
+      <w:pPr>
+        <w:pStyle w:val="Body"/>
+      </w:pPr>
+    </w:p>
+    <w:p>
+      <w:pPr>
+        <w:pStyle w:val="Body"/>
+      </w:pPr>
+      <w:r>
+        <w:rPr>
+          <w:u w:val="single"/>
         </w:rPr>
         <w:t>How long it will take to build</w:t>
       </w:r>
-    </w:p>
-    <w:p>
-      <w:pPr>
-        <w:pStyle w:val="Body"/>
-        <w:rPr>
-          <w:u w:val="none"/>
-        </w:rPr>
-      </w:pPr>
-      <w:r>
-        <w:rPr>
-          <w:u w:val="none"/>
-          <w:rtl w:val="0"/>
-          <w:lang w:val="en-US"/>
-        </w:rPr>
-        <w:t>INSERT GANTT CHART HERE WITH BULLSHIT ABOUT TIMING AND SCHEDULES</w:t>
-      </w:r>
-    </w:p>
-    <w:p>
-      <w:pPr>
-        <w:pStyle w:val="Body"/>
-        <w:rPr>
-          <w:u w:val="none"/>
-        </w:rPr>
-      </w:pPr>
-    </w:p>
-    <w:p>
-      <w:pPr>
-        <w:pStyle w:val="Body"/>
-        <w:rPr>
-          <w:u w:val="none"/>
-        </w:rPr>
-      </w:pPr>
-    </w:p>
-    <w:p>
-      <w:pPr>
-        <w:pStyle w:val="Body"/>
-        <w:rPr>
-          <w:u w:val="none"/>
-        </w:rPr>
-      </w:pPr>
       <w:r>
         <w:rPr>
           <w:u w:val="single"/>
-          <w:rtl w:val="0"/>
-          <w:lang w:val="en-US"/>
+        </w:rPr>
+        <w:t>?</w:t>
+      </w:r>
+    </w:p>
+    <w:p>
+      <w:pPr>
+        <w:pStyle w:val="Body"/>
+      </w:pPr>
+      <w:r>
+        <w:t>The following Gantt chart has the details of when we expect to have certain milestones completed by.</w:t>
+      </w:r>
+    </w:p>
+    <w:p>
+      <w:pPr>
+        <w:pStyle w:val="Body"/>
+      </w:pPr>
+    </w:p>
+    <w:p>
+      <w:pPr>
+        <w:pStyle w:val="Body"/>
+      </w:pPr>
+      <w:r>
+        <w:rPr>
+          <w:noProof/>
+        </w:rPr>
+        <w:drawing>
+          <wp:inline distT="0" distB="0" distL="0" distR="0" wp14:anchorId="24510393" wp14:editId="4B3D2E0C">
+            <wp:extent cx="5943600" cy="2849245"/>
+            <wp:effectExtent l="0" t="0" r="0" b="8255"/>
+            <wp:docPr id="1" name="Chart 1">
+              <a:extLst xmlns:a="http://schemas.openxmlformats.org/drawingml/2006/main">
+                <a:ext uri="{FF2B5EF4-FFF2-40B4-BE49-F238E27FC236}">
+                  <a16:creationId xmlns:a16="http://schemas.microsoft.com/office/drawing/2014/main" id="{CCBA77D4-FAC9-4530-BCFF-CBA1BBAE79C1}"/>
+                </a:ext>
+              </a:extLst>
+            </wp:docPr>
+            <wp:cNvGraphicFramePr/>
+            <a:graphic xmlns:a="http://schemas.openxmlformats.org/drawingml/2006/main">
+              <a:graphicData uri="http://schemas.openxmlformats.org/drawingml/2006/chart">
+                <c:chart xmlns:c="http://schemas.openxmlformats.org/drawingml/2006/chart" xmlns:r="http://schemas.openxmlformats.org/officeDocument/2006/relationships" r:id="rId6"/>
+              </a:graphicData>
+            </a:graphic>
+          </wp:inline>
+        </w:drawing>
+      </w:r>
+    </w:p>
+    <w:p>
+      <w:pPr>
+        <w:pStyle w:val="Body"/>
+      </w:pPr>
+    </w:p>
+    <w:p>
+      <w:pPr>
+        <w:pStyle w:val="Body"/>
+      </w:pPr>
+      <w:r>
+        <w:t>The deadline for the software is the 29</w:t>
+      </w:r>
+      <w:r>
+        <w:rPr>
+          <w:vertAlign w:val="superscript"/>
+        </w:rPr>
+        <w:t>th</w:t>
+      </w:r>
+      <w:r>
+        <w:t xml:space="preserve"> of May so we will have the release build finished by that date. After the first round of testing and bug fixing we will decide what features we think we will have time to add and which ones can be done post-release. </w:t>
+      </w:r>
+    </w:p>
+    <w:p>
+      <w:pPr>
+        <w:pStyle w:val="Body"/>
+      </w:pPr>
+    </w:p>
+    <w:p>
+      <w:pPr>
+        <w:pStyle w:val="Body"/>
+      </w:pPr>
+      <w:r>
+        <w:rPr>
+          <w:u w:val="single"/>
         </w:rPr>
         <w:t>Why will we use this software at least once a week</w:t>
       </w:r>
-    </w:p>
-    <w:p>
-      <w:pPr>
-        <w:pStyle w:val="Body"/>
-      </w:pPr>
       <w:r>
         <w:rPr>
-          <w:u w:val="none"/>
-          <w:rtl w:val="0"/>
-          <w:lang w:val="en-US"/>
+          <w:u w:val="single"/>
         </w:rPr>
+        <w:t>?</w:t>
+      </w:r>
+    </w:p>
+    <w:p>
+      <w:pPr>
+        <w:pStyle w:val="Body"/>
+      </w:pPr>
+      <w:r>
         <w:t>Because Dunedin is full of borderline alcoholics that have no money. They need this.</w:t>
       </w:r>
     </w:p>
     <w:sectPr>
-      <w:headerReference w:type="default" r:id="rId4"/>
-      <w:footerReference w:type="default" r:id="rId5"/>
-      <w:pgSz w:w="12240" w:h="15840" w:orient="portrait"/>
-      <w:pgMar w:top="1440" w:right="1440" w:bottom="1440" w:left="1440" w:header="720" w:footer="864"/>
-      <w:bidi w:val="0"/>
+      <w:headerReference w:type="default" r:id="rId7"/>
+      <w:footerReference w:type="default" r:id="rId8"/>
+      <w:pgSz w:w="12240" w:h="15840"/>
+      <w:pgMar w:top="1440" w:right="1440" w:bottom="1440" w:left="1440" w:header="720" w:footer="864" w:gutter="0"/>
+      <w:cols w:space="720"/>
     </w:sectPr>
   </w:body>
 </w:document>
 </file>
 
+<file path=word/endnotes.xml><?xml version="1.0" encoding="utf-8"?>
+<w:endnotes xmlns:wpc="http://schemas.microsoft.com/office/word/2010/wordprocessingCanvas" xmlns:cx="http://schemas.microsoft.com/office/drawing/2014/chartex" xmlns:cx1="http://schemas.microsoft.com/office/drawing/2015/9/8/chartex" xmlns:cx2="http://schemas.microsoft.com/office/drawing/2015/10/21/chartex" xmlns:cx3="http://schemas.microsoft.com/office/drawing/2016/5/9/chartex" xmlns:cx4="http://schemas.microsoft.com/office/drawing/2016/5/10/chartex" xmlns:cx5="http://schemas.microsoft.com/office/drawing/2016/5/11/chartex" xmlns:mc="http://schemas.openxmlformats.org/markup-compatibility/2006" xmlns:o="urn:schemas-microsoft-com:office:office" xmlns:r="http://schemas.openxmlformats.org/officeDocument/2006/relationships" xmlns:m="http://schemas.openxmlformats.org/officeDocument/2006/math" xmlns:v="urn:schemas-microsoft-com:vml" xmlns:wp14="http://schemas.microsoft.com/office/word/2010/wordprocessingDrawing" xmlns:wp="http://schemas.openxmlformats.org/drawingml/2006/wordprocessingDrawing" xmlns:w10="urn:schemas-microsoft-com:office:word" xmlns:w="http://schemas.openxmlformats.org/wordprocessingml/2006/main" xmlns:w14="http://schemas.microsoft.com/office/word/2010/wordml" xmlns:w15="http://schemas.microsoft.com/office/word/2012/wordml" xmlns:w16se="http://schemas.microsoft.com/office/word/2015/wordml/symex" xmlns:wpg="http://schemas.microsoft.com/office/word/2010/wordprocessingGroup" xmlns:wpi="http://schemas.microsoft.com/office/word/2010/wordprocessingInk" xmlns:wne="http://schemas.microsoft.com/office/word/2006/wordml" xmlns:wps="http://schemas.microsoft.com/office/word/2010/wordprocessingShape" mc:Ignorable="w14 w15 w16se wp14">
+  <w:endnote w:type="separator" w:id="-1">
+    <w:p>
+      <w:r>
+        <w:separator/>
+      </w:r>
+    </w:p>
+  </w:endnote>
+  <w:endnote w:type="continuationSeparator" w:id="0">
+    <w:p>
+      <w:r>
+        <w:continuationSeparator/>
+      </w:r>
+    </w:p>
+  </w:endnote>
+</w:endnotes>
+</file>
+
 <file path=word/footer1.xml><?xml version="1.0" encoding="utf-8"?>
-<w:ftr xmlns:r="http://schemas.openxmlformats.org/officeDocument/2006/relationships" xmlns:wp="http://schemas.openxmlformats.org/drawingml/2006/wordprocessingDrawing" xmlns:w="http://schemas.openxmlformats.org/wordprocessingml/2006/main" xmlns:w10="urn:schemas-microsoft-com:office:word" xmlns:w14="http://schemas.microsoft.com/office/word/2010/wordml" xmlns:wps="http://schemas.microsoft.com/office/word/2010/wordprocessingShape" xmlns:wpg="http://schemas.microsoft.com/office/word/2010/wordprocessingGroup" xmlns:mc="http://schemas.openxmlformats.org/markup-compatibility/2006" xmlns:v="urn:schemas-microsoft-com:vml" xmlns:o="urn:schemas-microsoft-com:office:office" mc:Ignorable="w14">
-  <w:p>
-    <w:r/>
-  </w:p>
+<w:ftr xmlns:wpc="http://schemas.microsoft.com/office/word/2010/wordprocessingCanvas" xmlns:cx="http://schemas.microsoft.com/office/drawing/2014/chartex" xmlns:cx1="http://schemas.microsoft.com/office/drawing/2015/9/8/chartex" xmlns:cx2="http://schemas.microsoft.com/office/drawing/2015/10/21/chartex" xmlns:cx3="http://schemas.microsoft.com/office/drawing/2016/5/9/chartex" xmlns:cx4="http://schemas.microsoft.com/office/drawing/2016/5/10/chartex" xmlns:cx5="http://schemas.microsoft.com/office/drawing/2016/5/11/chartex" xmlns:mc="http://schemas.openxmlformats.org/markup-compatibility/2006" xmlns:o="urn:schemas-microsoft-com:office:office" xmlns:r="http://schemas.openxmlformats.org/officeDocument/2006/relationships" xmlns:m="http://schemas.openxmlformats.org/officeDocument/2006/math" xmlns:v="urn:schemas-microsoft-com:vml" xmlns:wp14="http://schemas.microsoft.com/office/word/2010/wordprocessingDrawing" xmlns:wp="http://schemas.openxmlformats.org/drawingml/2006/wordprocessingDrawing" xmlns:w10="urn:schemas-microsoft-com:office:word" xmlns:w="http://schemas.openxmlformats.org/wordprocessingml/2006/main" xmlns:w14="http://schemas.microsoft.com/office/word/2010/wordml" xmlns:w15="http://schemas.microsoft.com/office/word/2012/wordml" xmlns:w16se="http://schemas.microsoft.com/office/word/2015/wordml/symex" xmlns:wpg="http://schemas.microsoft.com/office/word/2010/wordprocessingGroup" xmlns:wpi="http://schemas.microsoft.com/office/word/2010/wordprocessingInk" xmlns:wne="http://schemas.microsoft.com/office/word/2006/wordml" xmlns:wps="http://schemas.microsoft.com/office/word/2010/wordprocessingShape" mc:Ignorable="w14 w15 w16se wp14">
+  <w:p/>
 </w:ftr>
 </file>
 
+<file path=word/footnotes.xml><?xml version="1.0" encoding="utf-8"?>
+<w:footnotes xmlns:wpc="http://schemas.microsoft.com/office/word/2010/wordprocessingCanvas" xmlns:cx="http://schemas.microsoft.com/office/drawing/2014/chartex" xmlns:cx1="http://schemas.microsoft.com/office/drawing/2015/9/8/chartex" xmlns:cx2="http://schemas.microsoft.com/office/drawing/2015/10/21/chartex" xmlns:cx3="http://schemas.microsoft.com/office/drawing/2016/5/9/chartex" xmlns:cx4="http://schemas.microsoft.com/office/drawing/2016/5/10/chartex" xmlns:cx5="http://schemas.microsoft.com/office/drawing/2016/5/11/chartex" xmlns:mc="http://schemas.openxmlformats.org/markup-compatibility/2006" xmlns:o="urn:schemas-microsoft-com:office:office" xmlns:r="http://schemas.openxmlformats.org/officeDocument/2006/relationships" xmlns:m="http://schemas.openxmlformats.org/officeDocument/2006/math" xmlns:v="urn:schemas-microsoft-com:vml" xmlns:wp14="http://schemas.microsoft.com/office/word/2010/wordprocessingDrawing" xmlns:wp="http://schemas.openxmlformats.org/drawingml/2006/wordprocessingDrawing" xmlns:w10="urn:schemas-microsoft-com:office:word" xmlns:w="http://schemas.openxmlformats.org/wordprocessingml/2006/main" xmlns:w14="http://schemas.microsoft.com/office/word/2010/wordml" xmlns:w15="http://schemas.microsoft.com/office/word/2012/wordml" xmlns:w16se="http://schemas.microsoft.com/office/word/2015/wordml/symex" xmlns:wpg="http://schemas.microsoft.com/office/word/2010/wordprocessingGroup" xmlns:wpi="http://schemas.microsoft.com/office/word/2010/wordprocessingInk" xmlns:wne="http://schemas.microsoft.com/office/word/2006/wordml" xmlns:wps="http://schemas.microsoft.com/office/word/2010/wordprocessingShape" mc:Ignorable="w14 w15 w16se wp14">
+  <w:footnote w:type="separator" w:id="-1">
+    <w:p>
+      <w:r>
+        <w:separator/>
+      </w:r>
+    </w:p>
+  </w:footnote>
+  <w:footnote w:type="continuationSeparator" w:id="0">
+    <w:p>
+      <w:r>
+        <w:continuationSeparator/>
+      </w:r>
+    </w:p>
+  </w:footnote>
+</w:footnotes>
+</file>
+
 <file path=word/header1.xml><?xml version="1.0" encoding="utf-8"?>
-<w:hdr xmlns:r="http://schemas.openxmlformats.org/officeDocument/2006/relationships" xmlns:wp="http://schemas.openxmlformats.org/drawingml/2006/wordprocessingDrawing" xmlns:w="http://schemas.openxmlformats.org/wordprocessingml/2006/main" xmlns:w10="urn:schemas-microsoft-com:office:word" xmlns:w14="http://schemas.microsoft.com/office/word/2010/wordml" xmlns:wps="http://schemas.microsoft.com/office/word/2010/wordprocessingShape" xmlns:wpg="http://schemas.microsoft.com/office/word/2010/wordprocessingGroup" xmlns:mc="http://schemas.openxmlformats.org/markup-compatibility/2006" xmlns:v="urn:schemas-microsoft-com:vml" xmlns:o="urn:schemas-microsoft-com:office:office" mc:Ignorable="w14">
-  <w:p>
-    <w:r/>
-  </w:p>
+<w:hdr xmlns:wpc="http://schemas.microsoft.com/office/word/2010/wordprocessingCanvas" xmlns:cx="http://schemas.microsoft.com/office/drawing/2014/chartex" xmlns:cx1="http://schemas.microsoft.com/office/drawing/2015/9/8/chartex" xmlns:cx2="http://schemas.microsoft.com/office/drawing/2015/10/21/chartex" xmlns:cx3="http://schemas.microsoft.com/office/drawing/2016/5/9/chartex" xmlns:cx4="http://schemas.microsoft.com/office/drawing/2016/5/10/chartex" xmlns:cx5="http://schemas.microsoft.com/office/drawing/2016/5/11/chartex" xmlns:mc="http://schemas.openxmlformats.org/markup-compatibility/2006" xmlns:o="urn:schemas-microsoft-com:office:office" xmlns:r="http://schemas.openxmlformats.org/officeDocument/2006/relationships" xmlns:m="http://schemas.openxmlformats.org/officeDocument/2006/math" xmlns:v="urn:schemas-microsoft-com:vml" xmlns:wp14="http://schemas.microsoft.com/office/word/2010/wordprocessingDrawing" xmlns:wp="http://schemas.openxmlformats.org/drawingml/2006/wordprocessingDrawing" xmlns:w10="urn:schemas-microsoft-com:office:word" xmlns:w="http://schemas.openxmlformats.org/wordprocessingml/2006/main" xmlns:w14="http://schemas.microsoft.com/office/word/2010/wordml" xmlns:w15="http://schemas.microsoft.com/office/word/2012/wordml" xmlns:w16se="http://schemas.microsoft.com/office/word/2015/wordml/symex" xmlns:wpg="http://schemas.microsoft.com/office/word/2010/wordprocessingGroup" xmlns:wpi="http://schemas.microsoft.com/office/word/2010/wordprocessingInk" xmlns:wne="http://schemas.microsoft.com/office/word/2006/wordml" xmlns:wps="http://schemas.microsoft.com/office/word/2010/wordprocessingShape" mc:Ignorable="w14 w15 w16se wp14">
+  <w:p/>
 </w:hdr>
 </file>
 
 <file path=word/styles.xml><?xml version="1.0" encoding="utf-8"?>
-<w:styles xmlns:w="http://schemas.openxmlformats.org/wordprocessingml/2006/main" xmlns:mc="http://schemas.openxmlformats.org/markup-compatibility/2006" xmlns:w14="http://schemas.microsoft.com/office/word/2010/wordml" mc:Ignorable="w14">
+<w:styles xmlns:mc="http://schemas.openxmlformats.org/markup-compatibility/2006" xmlns:r="http://schemas.openxmlformats.org/officeDocument/2006/relationships" xmlns:w="http://schemas.openxmlformats.org/wordprocessingml/2006/main" xmlns:w14="http://schemas.microsoft.com/office/word/2010/wordml" xmlns:w15="http://schemas.microsoft.com/office/word/2012/wordml" xmlns:w16se="http://schemas.microsoft.com/office/word/2015/wordml/symex" mc:Ignorable="w14 w15 w16se">
   <w:docDefaults>
     <w:rPrDefault>
       <w:rPr>
-        <w:rFonts w:ascii="Times New Roman" w:cs="Times New Roman" w:hAnsi="Times New Roman" w:eastAsia="Arial Unicode MS"/>
-        <w:b w:val="0"/>
-        <w:bCs w:val="0"/>
-        <w:i w:val="0"/>
-        <w:iCs w:val="0"/>
-        <w:caps w:val="0"/>
-        <w:smallCaps w:val="0"/>
-        <w:strike w:val="0"/>
-        <w:dstrike w:val="0"/>
-        <w:outline w:val="0"/>
-        <w:emboss w:val="0"/>
-        <w:imprint w:val="0"/>
-        <w:vanish w:val="0"/>
-        <w:color w:val="auto"/>
-        <w:spacing w:val="0"/>
-        <w:w w:val="100"/>
-        <w:kern w:val="0"/>
-        <w:position w:val="0"/>
-        <w:sz w:val="20"/>
-        <w:szCs w:val="20"/>
-        <w:u w:val="none" w:color="auto"/>
+        <w:rFonts w:ascii="Times New Roman" w:eastAsia="Arial Unicode MS" w:hAnsi="Times New Roman" w:cs="Times New Roman"/>
         <w:bdr w:val="nil"/>
-        <w:vertAlign w:val="baseline"/>
-        <w:lang/>
+        <w:lang w:val="en-US" w:eastAsia="en-US" w:bidi="ar-SA"/>
       </w:rPr>
     </w:rPrDefault>
     <w:pPrDefault>
       <w:pPr>
-        <w:pageBreakBefore w:val="0"/>
-        <w:framePr w:anchorLock="0" w:w="0" w:h="0" w:vSpace="0" w:hSpace="0" w:xAlign="left" w:y="0" w:hRule="exact" w:vAnchor="margin"/>
-        <w:widowControl w:val="1"/>
-        <w:numPr>
-          <w:ilvl w:val="0"/>
-          <w:numId w:val="0"/>
-        </w:numPr>
-        <w:suppressLineNumbers w:val="0"/>
         <w:pBdr>
           <w:top w:val="nil"/>
           <w:left w:val="nil"/>
@@ -376,27 +560,418 @@
           <w:between w:val="nil"/>
           <w:bar w:val="nil"/>
         </w:pBdr>
-        <w:suppressAutoHyphens w:val="0"/>
-        <w:spacing w:before="0" w:beforeAutospacing="0" w:after="0" w:afterAutospacing="0" w:line="240" w:lineRule="auto"/>
-        <w:ind w:left="0" w:right="0" w:firstLine="0"/>
-        <w:jc w:val="left"/>
-        <w:outlineLvl w:val="9"/>
       </w:pPr>
     </w:pPrDefault>
   </w:docDefaults>
+  <w:latentStyles w:defLockedState="0" w:defUIPriority="99" w:defSemiHidden="0" w:defUnhideWhenUsed="0" w:defQFormat="0" w:count="374">
+    <w:lsdException w:name="Normal" w:uiPriority="0" w:qFormat="1"/>
+    <w:lsdException w:name="heading 1" w:uiPriority="9" w:qFormat="1"/>
+    <w:lsdException w:name="heading 2" w:semiHidden="1" w:uiPriority="9" w:unhideWhenUsed="1" w:qFormat="1"/>
+    <w:lsdException w:name="heading 3" w:semiHidden="1" w:uiPriority="9" w:unhideWhenUsed="1" w:qFormat="1"/>
+    <w:lsdException w:name="heading 4" w:semiHidden="1" w:uiPriority="9" w:unhideWhenUsed="1" w:qFormat="1"/>
+    <w:lsdException w:name="heading 5" w:semiHidden="1" w:uiPriority="9" w:unhideWhenUsed="1" w:qFormat="1"/>
+    <w:lsdException w:name="heading 6" w:semiHidden="1" w:uiPriority="9" w:unhideWhenUsed="1" w:qFormat="1"/>
+    <w:lsdException w:name="heading 7" w:semiHidden="1" w:uiPriority="9" w:unhideWhenUsed="1" w:qFormat="1"/>
+    <w:lsdException w:name="heading 8" w:semiHidden="1" w:uiPriority="9" w:unhideWhenUsed="1" w:qFormat="1"/>
+    <w:lsdException w:name="heading 9" w:semiHidden="1" w:uiPriority="9" w:unhideWhenUsed="1" w:qFormat="1"/>
+    <w:lsdException w:name="index 1" w:semiHidden="1" w:unhideWhenUsed="1"/>
+    <w:lsdException w:name="index 2" w:semiHidden="1" w:unhideWhenUsed="1"/>
+    <w:lsdException w:name="index 3" w:semiHidden="1" w:unhideWhenUsed="1"/>
+    <w:lsdException w:name="index 4" w:semiHidden="1" w:unhideWhenUsed="1"/>
+    <w:lsdException w:name="index 5" w:semiHidden="1" w:unhideWhenUsed="1"/>
+    <w:lsdException w:name="index 6" w:semiHidden="1" w:unhideWhenUsed="1"/>
+    <w:lsdException w:name="index 7" w:semiHidden="1" w:unhideWhenUsed="1"/>
+    <w:lsdException w:name="index 8" w:semiHidden="1" w:unhideWhenUsed="1"/>
+    <w:lsdException w:name="index 9" w:semiHidden="1" w:unhideWhenUsed="1"/>
+    <w:lsdException w:name="toc 1" w:semiHidden="1" w:uiPriority="39" w:unhideWhenUsed="1"/>
+    <w:lsdException w:name="toc 2" w:semiHidden="1" w:uiPriority="39" w:unhideWhenUsed="1"/>
+    <w:lsdException w:name="toc 3" w:semiHidden="1" w:uiPriority="39" w:unhideWhenUsed="1"/>
+    <w:lsdException w:name="toc 4" w:semiHidden="1" w:uiPriority="39" w:unhideWhenUsed="1"/>
+    <w:lsdException w:name="toc 5" w:semiHidden="1" w:uiPriority="39" w:unhideWhenUsed="1"/>
+    <w:lsdException w:name="toc 6" w:semiHidden="1" w:uiPriority="39" w:unhideWhenUsed="1"/>
+    <w:lsdException w:name="toc 7" w:semiHidden="1" w:uiPriority="39" w:unhideWhenUsed="1"/>
+    <w:lsdException w:name="toc 8" w:semiHidden="1" w:uiPriority="39" w:unhideWhenUsed="1"/>
+    <w:lsdException w:name="toc 9" w:semiHidden="1" w:uiPriority="39" w:unhideWhenUsed="1"/>
+    <w:lsdException w:name="Normal Indent" w:semiHidden="1" w:unhideWhenUsed="1"/>
+    <w:lsdException w:name="footnote text" w:semiHidden="1" w:unhideWhenUsed="1"/>
+    <w:lsdException w:name="annotation text" w:semiHidden="1" w:unhideWhenUsed="1"/>
+    <w:lsdException w:name="header" w:semiHidden="1" w:unhideWhenUsed="1"/>
+    <w:lsdException w:name="footer" w:semiHidden="1" w:unhideWhenUsed="1"/>
+    <w:lsdException w:name="index heading" w:semiHidden="1" w:unhideWhenUsed="1"/>
+    <w:lsdException w:name="caption" w:semiHidden="1" w:uiPriority="35" w:unhideWhenUsed="1" w:qFormat="1"/>
+    <w:lsdException w:name="table of figures" w:semiHidden="1" w:unhideWhenUsed="1"/>
+    <w:lsdException w:name="envelope address" w:semiHidden="1" w:unhideWhenUsed="1"/>
+    <w:lsdException w:name="envelope return" w:semiHidden="1" w:unhideWhenUsed="1"/>
+    <w:lsdException w:name="footnote reference" w:semiHidden="1" w:unhideWhenUsed="1"/>
+    <w:lsdException w:name="annotation reference" w:semiHidden="1" w:unhideWhenUsed="1"/>
+    <w:lsdException w:name="line number" w:semiHidden="1" w:unhideWhenUsed="1"/>
+    <w:lsdException w:name="page number" w:semiHidden="1" w:unhideWhenUsed="1"/>
+    <w:lsdException w:name="endnote reference" w:semiHidden="1" w:unhideWhenUsed="1"/>
+    <w:lsdException w:name="endnote text" w:semiHidden="1" w:unhideWhenUsed="1"/>
+    <w:lsdException w:name="table of authorities" w:semiHidden="1" w:unhideWhenUsed="1"/>
+    <w:lsdException w:name="macro" w:semiHidden="1" w:unhideWhenUsed="1"/>
+    <w:lsdException w:name="toa heading" w:semiHidden="1" w:unhideWhenUsed="1"/>
+    <w:lsdException w:name="List" w:semiHidden="1" w:unhideWhenUsed="1"/>
+    <w:lsdException w:name="List Bullet" w:semiHidden="1" w:unhideWhenUsed="1"/>
+    <w:lsdException w:name="List Number" w:semiHidden="1" w:unhideWhenUsed="1"/>
+    <w:lsdException w:name="List 2" w:semiHidden="1" w:unhideWhenUsed="1"/>
+    <w:lsdException w:name="List 3" w:semiHidden="1" w:unhideWhenUsed="1"/>
+    <w:lsdException w:name="List 4" w:semiHidden="1" w:unhideWhenUsed="1"/>
+    <w:lsdException w:name="List 5" w:semiHidden="1" w:unhideWhenUsed="1"/>
+    <w:lsdException w:name="List Bullet 2" w:semiHidden="1" w:unhideWhenUsed="1"/>
+    <w:lsdException w:name="List Bullet 3" w:semiHidden="1" w:unhideWhenUsed="1"/>
+    <w:lsdException w:name="List Bullet 4" w:semiHidden="1" w:unhideWhenUsed="1"/>
+    <w:lsdException w:name="List Bullet 5" w:semiHidden="1" w:unhideWhenUsed="1"/>
+    <w:lsdException w:name="List Number 2" w:semiHidden="1" w:unhideWhenUsed="1"/>
+    <w:lsdException w:name="List Number 3" w:semiHidden="1" w:unhideWhenUsed="1"/>
+    <w:lsdException w:name="List Number 4" w:semiHidden="1" w:unhideWhenUsed="1"/>
+    <w:lsdException w:name="List Number 5" w:semiHidden="1" w:unhideWhenUsed="1"/>
+    <w:lsdException w:name="Title" w:uiPriority="10" w:qFormat="1"/>
+    <w:lsdException w:name="Closing" w:semiHidden="1" w:unhideWhenUsed="1"/>
+    <w:lsdException w:name="Signature" w:semiHidden="1" w:unhideWhenUsed="1"/>
+    <w:lsdException w:name="Default Paragraph Font" w:semiHidden="1" w:uiPriority="1" w:unhideWhenUsed="1"/>
+    <w:lsdException w:name="Body Text" w:semiHidden="1" w:unhideWhenUsed="1"/>
+    <w:lsdException w:name="Body Text Indent" w:semiHidden="1" w:unhideWhenUsed="1"/>
+    <w:lsdException w:name="List Continue" w:semiHidden="1" w:unhideWhenUsed="1"/>
+    <w:lsdException w:name="List Continue 2" w:semiHidden="1" w:unhideWhenUsed="1"/>
+    <w:lsdException w:name="List Continue 3" w:semiHidden="1" w:unhideWhenUsed="1"/>
+    <w:lsdException w:name="List Continue 4" w:semiHidden="1" w:unhideWhenUsed="1"/>
+    <w:lsdException w:name="List Continue 5" w:semiHidden="1" w:unhideWhenUsed="1"/>
+    <w:lsdException w:name="Message Header" w:semiHidden="1" w:unhideWhenUsed="1"/>
+    <w:lsdException w:name="Subtitle" w:uiPriority="11" w:qFormat="1"/>
+    <w:lsdException w:name="Salutation" w:semiHidden="1" w:unhideWhenUsed="1"/>
+    <w:lsdException w:name="Date" w:semiHidden="1" w:unhideWhenUsed="1"/>
+    <w:lsdException w:name="Body Text First Indent" w:semiHidden="1" w:unhideWhenUsed="1"/>
+    <w:lsdException w:name="Body Text First Indent 2" w:semiHidden="1" w:unhideWhenUsed="1"/>
+    <w:lsdException w:name="Note Heading" w:semiHidden="1" w:unhideWhenUsed="1"/>
+    <w:lsdException w:name="Body Text 2" w:semiHidden="1" w:unhideWhenUsed="1"/>
+    <w:lsdException w:name="Body Text 3" w:semiHidden="1" w:unhideWhenUsed="1"/>
+    <w:lsdException w:name="Body Text Indent 2" w:semiHidden="1" w:unhideWhenUsed="1"/>
+    <w:lsdException w:name="Body Text Indent 3" w:semiHidden="1" w:unhideWhenUsed="1"/>
+    <w:lsdException w:name="Block Text" w:semiHidden="1" w:unhideWhenUsed="1"/>
+    <w:lsdException w:name="Hyperlink" w:semiHidden="1" w:unhideWhenUsed="1"/>
+    <w:lsdException w:name="FollowedHyperlink" w:semiHidden="1" w:unhideWhenUsed="1"/>
+    <w:lsdException w:name="Strong" w:uiPriority="22" w:qFormat="1"/>
+    <w:lsdException w:name="Emphasis" w:uiPriority="20" w:qFormat="1"/>
+    <w:lsdException w:name="Document Map" w:semiHidden="1" w:unhideWhenUsed="1"/>
+    <w:lsdException w:name="Plain Text" w:semiHidden="1" w:unhideWhenUsed="1"/>
+    <w:lsdException w:name="E-mail Signature" w:semiHidden="1" w:unhideWhenUsed="1"/>
+    <w:lsdException w:name="HTML Top of Form" w:semiHidden="1" w:unhideWhenUsed="1"/>
+    <w:lsdException w:name="HTML Bottom of Form" w:semiHidden="1" w:unhideWhenUsed="1"/>
+    <w:lsdException w:name="Normal (Web)" w:semiHidden="1" w:unhideWhenUsed="1"/>
+    <w:lsdException w:name="HTML Acronym" w:semiHidden="1" w:unhideWhenUsed="1"/>
+    <w:lsdException w:name="HTML Address" w:semiHidden="1" w:unhideWhenUsed="1"/>
+    <w:lsdException w:name="HTML Cite" w:semiHidden="1" w:unhideWhenUsed="1"/>
+    <w:lsdException w:name="HTML Code" w:semiHidden="1" w:unhideWhenUsed="1"/>
+    <w:lsdException w:name="HTML Definition" w:semiHidden="1" w:unhideWhenUsed="1"/>
+    <w:lsdException w:name="HTML Keyboard" w:semiHidden="1" w:unhideWhenUsed="1"/>
+    <w:lsdException w:name="HTML Preformatted" w:semiHidden="1" w:unhideWhenUsed="1"/>
+    <w:lsdException w:name="HTML Sample" w:semiHidden="1" w:unhideWhenUsed="1"/>
+    <w:lsdException w:name="HTML Typewriter" w:semiHidden="1" w:unhideWhenUsed="1"/>
+    <w:lsdException w:name="HTML Variable" w:semiHidden="1" w:unhideWhenUsed="1"/>
+    <w:lsdException w:name="Normal Table" w:semiHidden="1" w:unhideWhenUsed="1"/>
+    <w:lsdException w:name="annotation subject" w:semiHidden="1" w:unhideWhenUsed="1"/>
+    <w:lsdException w:name="No List" w:semiHidden="1" w:unhideWhenUsed="1"/>
+    <w:lsdException w:name="Outline List 1" w:semiHidden="1" w:unhideWhenUsed="1"/>
+    <w:lsdException w:name="Outline List 2" w:semiHidden="1" w:unhideWhenUsed="1"/>
+    <w:lsdException w:name="Outline List 3" w:semiHidden="1" w:unhideWhenUsed="1"/>
+    <w:lsdException w:name="Table Simple 1" w:semiHidden="1" w:unhideWhenUsed="1"/>
+    <w:lsdException w:name="Table Simple 2" w:semiHidden="1" w:unhideWhenUsed="1"/>
+    <w:lsdException w:name="Table Simple 3" w:semiHidden="1" w:unhideWhenUsed="1"/>
+    <w:lsdException w:name="Table Classic 1" w:semiHidden="1" w:unhideWhenUsed="1"/>
+    <w:lsdException w:name="Table Classic 2" w:semiHidden="1" w:unhideWhenUsed="1"/>
+    <w:lsdException w:name="Table Classic 3" w:semiHidden="1" w:unhideWhenUsed="1"/>
+    <w:lsdException w:name="Table Classic 4" w:semiHidden="1" w:unhideWhenUsed="1"/>
+    <w:lsdException w:name="Table Colorful 1" w:semiHidden="1" w:unhideWhenUsed="1"/>
+    <w:lsdException w:name="Table Colorful 2" w:semiHidden="1" w:unhideWhenUsed="1"/>
+    <w:lsdException w:name="Table Colorful 3" w:semiHidden="1" w:unhideWhenUsed="1"/>
+    <w:lsdException w:name="Table Columns 1" w:semiHidden="1" w:unhideWhenUsed="1"/>
+    <w:lsdException w:name="Table Columns 2" w:semiHidden="1" w:unhideWhenUsed="1"/>
+    <w:lsdException w:name="Table Columns 3" w:semiHidden="1" w:unhideWhenUsed="1"/>
+    <w:lsdException w:name="Table Columns 4" w:semiHidden="1" w:unhideWhenUsed="1"/>
+    <w:lsdException w:name="Table Columns 5" w:semiHidden="1" w:unhideWhenUsed="1"/>
+    <w:lsdException w:name="Table Grid 1" w:semiHidden="1" w:unhideWhenUsed="1"/>
+    <w:lsdException w:name="Table Grid 2" w:semiHidden="1" w:unhideWhenUsed="1"/>
+    <w:lsdException w:name="Table Grid 3" w:semiHidden="1" w:unhideWhenUsed="1"/>
+    <w:lsdException w:name="Table Grid 4" w:semiHidden="1" w:unhideWhenUsed="1"/>
+    <w:lsdException w:name="Table Grid 5" w:semiHidden="1" w:unhideWhenUsed="1"/>
+    <w:lsdException w:name="Table Grid 6" w:semiHidden="1" w:unhideWhenUsed="1"/>
+    <w:lsdException w:name="Table Grid 7" w:semiHidden="1" w:unhideWhenUsed="1"/>
+    <w:lsdException w:name="Table Grid 8" w:semiHidden="1" w:unhideWhenUsed="1"/>
+    <w:lsdException w:name="Table List 1" w:semiHidden="1" w:unhideWhenUsed="1"/>
+    <w:lsdException w:name="Table List 2" w:semiHidden="1" w:unhideWhenUsed="1"/>
+    <w:lsdException w:name="Table List 3" w:semiHidden="1" w:unhideWhenUsed="1"/>
+    <w:lsdException w:name="Table List 4" w:semiHidden="1" w:unhideWhenUsed="1"/>
+    <w:lsdException w:name="Table List 5" w:semiHidden="1" w:unhideWhenUsed="1"/>
+    <w:lsdException w:name="Table List 6" w:semiHidden="1" w:unhideWhenUsed="1"/>
+    <w:lsdException w:name="Table List 7" w:semiHidden="1" w:unhideWhenUsed="1"/>
+    <w:lsdException w:name="Table List 8" w:semiHidden="1" w:unhideWhenUsed="1"/>
+    <w:lsdException w:name="Table 3D effects 1" w:semiHidden="1" w:unhideWhenUsed="1"/>
+    <w:lsdException w:name="Table 3D effects 2" w:semiHidden="1" w:unhideWhenUsed="1"/>
+    <w:lsdException w:name="Table 3D effects 3" w:semiHidden="1" w:unhideWhenUsed="1"/>
+    <w:lsdException w:name="Table Contemporary" w:semiHidden="1" w:unhideWhenUsed="1"/>
+    <w:lsdException w:name="Table Elegant" w:semiHidden="1" w:unhideWhenUsed="1"/>
+    <w:lsdException w:name="Table Professional" w:semiHidden="1" w:unhideWhenUsed="1"/>
+    <w:lsdException w:name="Table Subtle 1" w:semiHidden="1" w:unhideWhenUsed="1"/>
+    <w:lsdException w:name="Table Subtle 2" w:semiHidden="1" w:unhideWhenUsed="1"/>
+    <w:lsdException w:name="Table Web 1" w:semiHidden="1" w:unhideWhenUsed="1"/>
+    <w:lsdException w:name="Table Web 2" w:semiHidden="1" w:unhideWhenUsed="1"/>
+    <w:lsdException w:name="Table Web 3" w:semiHidden="1" w:unhideWhenUsed="1"/>
+    <w:lsdException w:name="Balloon Text" w:semiHidden="1" w:unhideWhenUsed="1"/>
+    <w:lsdException w:name="Table Grid" w:uiPriority="39"/>
+    <w:lsdException w:name="Table Theme" w:semiHidden="1" w:unhideWhenUsed="1"/>
+    <w:lsdException w:name="Placeholder Text" w:semiHidden="1"/>
+    <w:lsdException w:name="No Spacing" w:uiPriority="1" w:qFormat="1"/>
+    <w:lsdException w:name="Light Shading" w:uiPriority="60"/>
+    <w:lsdException w:name="Light List" w:uiPriority="61"/>
+    <w:lsdException w:name="Light Grid" w:uiPriority="62"/>
+    <w:lsdException w:name="Medium Shading 1" w:uiPriority="63"/>
+    <w:lsdException w:name="Medium Shading 2" w:uiPriority="64"/>
+    <w:lsdException w:name="Medium List 1" w:uiPriority="65"/>
+    <w:lsdException w:name="Medium List 2" w:uiPriority="66"/>
+    <w:lsdException w:name="Medium Grid 1" w:uiPriority="67"/>
+    <w:lsdException w:name="Medium Grid 2" w:uiPriority="68"/>
+    <w:lsdException w:name="Medium Grid 3" w:uiPriority="69"/>
+    <w:lsdException w:name="Dark List" w:uiPriority="70"/>
+    <w:lsdException w:name="Colorful Shading" w:uiPriority="71"/>
+    <w:lsdException w:name="Colorful List" w:uiPriority="72"/>
+    <w:lsdException w:name="Colorful Grid" w:uiPriority="73"/>
+    <w:lsdException w:name="Light Shading Accent 1" w:uiPriority="60"/>
+    <w:lsdException w:name="Light List Accent 1" w:uiPriority="61"/>
+    <w:lsdException w:name="Light Grid Accent 1" w:uiPriority="62"/>
+    <w:lsdException w:name="Medium Shading 1 Accent 1" w:uiPriority="63"/>
+    <w:lsdException w:name="Medium Shading 2 Accent 1" w:uiPriority="64"/>
+    <w:lsdException w:name="Medium List 1 Accent 1" w:uiPriority="65"/>
+    <w:lsdException w:name="Revision" w:semiHidden="1"/>
+    <w:lsdException w:name="List Paragraph" w:uiPriority="34" w:qFormat="1"/>
+    <w:lsdException w:name="Quote" w:uiPriority="29" w:qFormat="1"/>
+    <w:lsdException w:name="Intense Quote" w:uiPriority="30" w:qFormat="1"/>
+    <w:lsdException w:name="Medium List 2 Accent 1" w:uiPriority="66"/>
+    <w:lsdException w:name="Medium Grid 1 Accent 1" w:uiPriority="67"/>
+    <w:lsdException w:name="Medium Grid 2 Accent 1" w:uiPriority="68"/>
+    <w:lsdException w:name="Medium Grid 3 Accent 1" w:uiPriority="69"/>
+    <w:lsdException w:name="Dark List Accent 1" w:uiPriority="70"/>
+    <w:lsdException w:name="Colorful Shading Accent 1" w:uiPriority="71"/>
+    <w:lsdException w:name="Colorful List Accent 1" w:uiPriority="72"/>
+    <w:lsdException w:name="Colorful Grid Accent 1" w:uiPriority="73"/>
+    <w:lsdException w:name="Light Shading Accent 2" w:uiPriority="60"/>
+    <w:lsdException w:name="Light List Accent 2" w:uiPriority="61"/>
+    <w:lsdException w:name="Light Grid Accent 2" w:uiPriority="62"/>
+    <w:lsdException w:name="Medium Shading 1 Accent 2" w:uiPriority="63"/>
+    <w:lsdException w:name="Medium Shading 2 Accent 2" w:uiPriority="64"/>
+    <w:lsdException w:name="Medium List 1 Accent 2" w:uiPriority="65"/>
+    <w:lsdException w:name="Medium List 2 Accent 2" w:uiPriority="66"/>
+    <w:lsdException w:name="Medium Grid 1 Accent 2" w:uiPriority="67"/>
+    <w:lsdException w:name="Medium Grid 2 Accent 2" w:uiPriority="68"/>
+    <w:lsdException w:name="Medium Grid 3 Accent 2" w:uiPriority="69"/>
+    <w:lsdException w:name="Dark List Accent 2" w:uiPriority="70"/>
+    <w:lsdException w:name="Colorful Shading Accent 2" w:uiPriority="71"/>
+    <w:lsdException w:name="Colorful List Accent 2" w:uiPriority="72"/>
+    <w:lsdException w:name="Colorful Grid Accent 2" w:uiPriority="73"/>
+    <w:lsdException w:name="Light Shading Accent 3" w:uiPriority="60"/>
+    <w:lsdException w:name="Light List Accent 3" w:uiPriority="61"/>
+    <w:lsdException w:name="Light Grid Accent 3" w:uiPriority="62"/>
+    <w:lsdException w:name="Medium Shading 1 Accent 3" w:uiPriority="63"/>
+    <w:lsdException w:name="Medium Shading 2 Accent 3" w:uiPriority="64"/>
+    <w:lsdException w:name="Medium List 1 Accent 3" w:uiPriority="65"/>
+    <w:lsdException w:name="Medium List 2 Accent 3" w:uiPriority="66"/>
+    <w:lsdException w:name="Medium Grid 1 Accent 3" w:uiPriority="67"/>
+    <w:lsdException w:name="Medium Grid 2 Accent 3" w:uiPriority="68"/>
+    <w:lsdException w:name="Medium Grid 3 Accent 3" w:uiPriority="69"/>
+    <w:lsdException w:name="Dark List Accent 3" w:uiPriority="70"/>
+    <w:lsdException w:name="Colorful Shading Accent 3" w:uiPriority="71"/>
+    <w:lsdException w:name="Colorful List Accent 3" w:uiPriority="72"/>
+    <w:lsdException w:name="Colorful Grid Accent 3" w:uiPriority="73"/>
+    <w:lsdException w:name="Light Shading Accent 4" w:uiPriority="60"/>
+    <w:lsdException w:name="Light List Accent 4" w:uiPriority="61"/>
+    <w:lsdException w:name="Light Grid Accent 4" w:uiPriority="62"/>
+    <w:lsdException w:name="Medium Shading 1 Accent 4" w:uiPriority="63"/>
+    <w:lsdException w:name="Medium Shading 2 Accent 4" w:uiPriority="64"/>
+    <w:lsdException w:name="Medium List 1 Accent 4" w:uiPriority="65"/>
+    <w:lsdException w:name="Medium List 2 Accent 4" w:uiPriority="66"/>
+    <w:lsdException w:name="Medium Grid 1 Accent 4" w:uiPriority="67"/>
+    <w:lsdException w:name="Medium Grid 2 Accent 4" w:uiPriority="68"/>
+    <w:lsdException w:name="Medium Grid 3 Accent 4" w:uiPriority="69"/>
+    <w:lsdException w:name="Dark List Accent 4" w:uiPriority="70"/>
+    <w:lsdException w:name="Colorful Shading Accent 4" w:uiPriority="71"/>
+    <w:lsdException w:name="Colorful List Accent 4" w:uiPriority="72"/>
+    <w:lsdException w:name="Colorful Grid Accent 4" w:uiPriority="73"/>
+    <w:lsdException w:name="Light Shading Accent 5" w:uiPriority="60"/>
+    <w:lsdException w:name="Light List Accent 5" w:uiPriority="61"/>
+    <w:lsdException w:name="Light Grid Accent 5" w:uiPriority="62"/>
+    <w:lsdException w:name="Medium Shading 1 Accent 5" w:uiPriority="63"/>
+    <w:lsdException w:name="Medium Shading 2 Accent 5" w:uiPriority="64"/>
+    <w:lsdException w:name="Medium List 1 Accent 5" w:uiPriority="65"/>
+    <w:lsdException w:name="Medium List 2 Accent 5" w:uiPriority="66"/>
+    <w:lsdException w:name="Medium Grid 1 Accent 5" w:uiPriority="67"/>
+    <w:lsdException w:name="Medium Grid 2 Accent 5" w:uiPriority="68"/>
+    <w:lsdException w:name="Medium Grid 3 Accent 5" w:uiPriority="69"/>
+    <w:lsdException w:name="Dark List Accent 5" w:uiPriority="70"/>
+    <w:lsdException w:name="Colorful Shading Accent 5" w:uiPriority="71"/>
+    <w:lsdException w:name="Colorful List Accent 5" w:uiPriority="72"/>
+    <w:lsdException w:name="Colorful Grid Accent 5" w:uiPriority="73"/>
+    <w:lsdException w:name="Light Shading Accent 6" w:uiPriority="60"/>
+    <w:lsdException w:name="Light List Accent 6" w:uiPriority="61"/>
+    <w:lsdException w:name="Light Grid Accent 6" w:uiPriority="62"/>
+    <w:lsdException w:name="Medium Shading 1 Accent 6" w:uiPriority="63"/>
+    <w:lsdException w:name="Medium Shading 2 Accent 6" w:uiPriority="64"/>
+    <w:lsdException w:name="Medium List 1 Accent 6" w:uiPriority="65"/>
+    <w:lsdException w:name="Medium List 2 Accent 6" w:uiPriority="66"/>
+    <w:lsdException w:name="Medium Grid 1 Accent 6" w:uiPriority="67"/>
+    <w:lsdException w:name="Medium Grid 2 Accent 6" w:uiPriority="68"/>
+    <w:lsdException w:name="Medium Grid 3 Accent 6" w:uiPriority="69"/>
+    <w:lsdException w:name="Dark List Accent 6" w:uiPriority="70"/>
+    <w:lsdException w:name="Colorful Shading Accent 6" w:uiPriority="71"/>
+    <w:lsdException w:name="Colorful List Accent 6" w:uiPriority="72"/>
+    <w:lsdException w:name="Colorful Grid Accent 6" w:uiPriority="73"/>
+    <w:lsdException w:name="Subtle Emphasis" w:uiPriority="19" w:qFormat="1"/>
+    <w:lsdException w:name="Intense Emphasis" w:uiPriority="21" w:qFormat="1"/>
+    <w:lsdException w:name="Subtle Reference" w:uiPriority="31" w:qFormat="1"/>
+    <w:lsdException w:name="Intense Reference" w:uiPriority="32" w:qFormat="1"/>
+    <w:lsdException w:name="Book Title" w:uiPriority="33" w:qFormat="1"/>
+    <w:lsdException w:name="Bibliography" w:semiHidden="1" w:uiPriority="37" w:unhideWhenUsed="1"/>
+    <w:lsdException w:name="TOC Heading" w:semiHidden="1" w:uiPriority="39" w:unhideWhenUsed="1" w:qFormat="1"/>
+    <w:lsdException w:name="Plain Table 1" w:uiPriority="41"/>
+    <w:lsdException w:name="Plain Table 2" w:uiPriority="42"/>
+    <w:lsdException w:name="Plain Table 3" w:uiPriority="43"/>
+    <w:lsdException w:name="Plain Table 4" w:uiPriority="44"/>
+    <w:lsdException w:name="Plain Table 5" w:uiPriority="45"/>
+    <w:lsdException w:name="Grid Table Light" w:uiPriority="40"/>
+    <w:lsdException w:name="Grid Table 1 Light" w:uiPriority="46"/>
+    <w:lsdException w:name="Grid Table 2" w:uiPriority="47"/>
+    <w:lsdException w:name="Grid Table 3" w:uiPriority="48"/>
+    <w:lsdException w:name="Grid Table 4" w:uiPriority="49"/>
+    <w:lsdException w:name="Grid Table 5 Dark" w:uiPriority="50"/>
+    <w:lsdException w:name="Grid Table 6 Colorful" w:uiPriority="51"/>
+    <w:lsdException w:name="Grid Table 7 Colorful" w:uiPriority="52"/>
+    <w:lsdException w:name="Grid Table 1 Light Accent 1" w:uiPriority="46"/>
+    <w:lsdException w:name="Grid Table 2 Accent 1" w:uiPriority="47"/>
+    <w:lsdException w:name="Grid Table 3 Accent 1" w:uiPriority="48"/>
+    <w:lsdException w:name="Grid Table 4 Accent 1" w:uiPriority="49"/>
+    <w:lsdException w:name="Grid Table 5 Dark Accent 1" w:uiPriority="50"/>
+    <w:lsdException w:name="Grid Table 6 Colorful Accent 1" w:uiPriority="51"/>
+    <w:lsdException w:name="Grid Table 7 Colorful Accent 1" w:uiPriority="52"/>
+    <w:lsdException w:name="Grid Table 1 Light Accent 2" w:uiPriority="46"/>
+    <w:lsdException w:name="Grid Table 2 Accent 2" w:uiPriority="47"/>
+    <w:lsdException w:name="Grid Table 3 Accent 2" w:uiPriority="48"/>
+    <w:lsdException w:name="Grid Table 4 Accent 2" w:uiPriority="49"/>
+    <w:lsdException w:name="Grid Table 5 Dark Accent 2" w:uiPriority="50"/>
+    <w:lsdException w:name="Grid Table 6 Colorful Accent 2" w:uiPriority="51"/>
+    <w:lsdException w:name="Grid Table 7 Colorful Accent 2" w:uiPriority="52"/>
+    <w:lsdException w:name="Grid Table 1 Light Accent 3" w:uiPriority="46"/>
+    <w:lsdException w:name="Grid Table 2 Accent 3" w:uiPriority="47"/>
+    <w:lsdException w:name="Grid Table 3 Accent 3" w:uiPriority="48"/>
+    <w:lsdException w:name="Grid Table 4 Accent 3" w:uiPriority="49"/>
+    <w:lsdException w:name="Grid Table 5 Dark Accent 3" w:uiPriority="50"/>
+    <w:lsdException w:name="Grid Table 6 Colorful Accent 3" w:uiPriority="51"/>
+    <w:lsdException w:name="Grid Table 7 Colorful Accent 3" w:uiPriority="52"/>
+    <w:lsdException w:name="Grid Table 1 Light Accent 4" w:uiPriority="46"/>
+    <w:lsdException w:name="Grid Table 2 Accent 4" w:uiPriority="47"/>
+    <w:lsdException w:name="Grid Table 3 Accent 4" w:uiPriority="48"/>
+    <w:lsdException w:name="Grid Table 4 Accent 4" w:uiPriority="49"/>
+    <w:lsdException w:name="Grid Table 5 Dark Accent 4" w:uiPriority="50"/>
+    <w:lsdException w:name="Grid Table 6 Colorful Accent 4" w:uiPriority="51"/>
+    <w:lsdException w:name="Grid Table 7 Colorful Accent 4" w:uiPriority="52"/>
+    <w:lsdException w:name="Grid Table 1 Light Accent 5" w:uiPriority="46"/>
+    <w:lsdException w:name="Grid Table 2 Accent 5" w:uiPriority="47"/>
+    <w:lsdException w:name="Grid Table 3 Accent 5" w:uiPriority="48"/>
+    <w:lsdException w:name="Grid Table 4 Accent 5" w:uiPriority="49"/>
+    <w:lsdException w:name="Grid Table 5 Dark Accent 5" w:uiPriority="50"/>
+    <w:lsdException w:name="Grid Table 6 Colorful Accent 5" w:uiPriority="51"/>
+    <w:lsdException w:name="Grid Table 7 Colorful Accent 5" w:uiPriority="52"/>
+    <w:lsdException w:name="Grid Table 1 Light Accent 6" w:uiPriority="46"/>
+    <w:lsdException w:name="Grid Table 2 Accent 6" w:uiPriority="47"/>
+    <w:lsdException w:name="Grid Table 3 Accent 6" w:uiPriority="48"/>
+    <w:lsdException w:name="Grid Table 4 Accent 6" w:uiPriority="49"/>
+    <w:lsdException w:name="Grid Table 5 Dark Accent 6" w:uiPriority="50"/>
+    <w:lsdException w:name="Grid Table 6 Colorful Accent 6" w:uiPriority="51"/>
+    <w:lsdException w:name="Grid Table 7 Colorful Accent 6" w:uiPriority="52"/>
+    <w:lsdException w:name="List Table 1 Light" w:uiPriority="46"/>
+    <w:lsdException w:name="List Table 2" w:uiPriority="47"/>
+    <w:lsdException w:name="List Table 3" w:uiPriority="48"/>
+    <w:lsdException w:name="List Table 4" w:uiPriority="49"/>
+    <w:lsdException w:name="List Table 5 Dark" w:uiPriority="50"/>
+    <w:lsdException w:name="List Table 6 Colorful" w:uiPriority="51"/>
+    <w:lsdException w:name="List Table 7 Colorful" w:uiPriority="52"/>
+    <w:lsdException w:name="List Table 1 Light Accent 1" w:uiPriority="46"/>
+    <w:lsdException w:name="List Table 2 Accent 1" w:uiPriority="47"/>
+    <w:lsdException w:name="List Table 3 Accent 1" w:uiPriority="48"/>
+    <w:lsdException w:name="List Table 4 Accent 1" w:uiPriority="49"/>
+    <w:lsdException w:name="List Table 5 Dark Accent 1" w:uiPriority="50"/>
+    <w:lsdException w:name="List Table 6 Colorful Accent 1" w:uiPriority="51"/>
+    <w:lsdException w:name="List Table 7 Colorful Accent 1" w:uiPriority="52"/>
+    <w:lsdException w:name="List Table 1 Light Accent 2" w:uiPriority="46"/>
+    <w:lsdException w:name="List Table 2 Accent 2" w:uiPriority="47"/>
+    <w:lsdException w:name="List Table 3 Accent 2" w:uiPriority="48"/>
+    <w:lsdException w:name="List Table 4 Accent 2" w:uiPriority="49"/>
+    <w:lsdException w:name="List Table 5 Dark Accent 2" w:uiPriority="50"/>
+    <w:lsdException w:name="List Table 6 Colorful Accent 2" w:uiPriority="51"/>
+    <w:lsdException w:name="List Table 7 Colorful Accent 2" w:uiPriority="52"/>
+    <w:lsdException w:name="List Table 1 Light Accent 3" w:uiPriority="46"/>
+    <w:lsdException w:name="List Table 2 Accent 3" w:uiPriority="47"/>
+    <w:lsdException w:name="List Table 3 Accent 3" w:uiPriority="48"/>
+    <w:lsdException w:name="List Table 4 Accent 3" w:uiPriority="49"/>
+    <w:lsdException w:name="List Table 5 Dark Accent 3" w:uiPriority="50"/>
+    <w:lsdException w:name="List Table 6 Colorful Accent 3" w:uiPriority="51"/>
+    <w:lsdException w:name="List Table 7 Colorful Accent 3" w:uiPriority="52"/>
+    <w:lsdException w:name="List Table 1 Light Accent 4" w:uiPriority="46"/>
+    <w:lsdException w:name="List Table 2 Accent 4" w:uiPriority="47"/>
+    <w:lsdException w:name="List Table 3 Accent 4" w:uiPriority="48"/>
+    <w:lsdException w:name="List Table 4 Accent 4" w:uiPriority="49"/>
+    <w:lsdException w:name="List Table 5 Dark Accent 4" w:uiPriority="50"/>
+    <w:lsdException w:name="List Table 6 Colorful Accent 4" w:uiPriority="51"/>
+    <w:lsdException w:name="List Table 7 Colorful Accent 4" w:uiPriority="52"/>
+    <w:lsdException w:name="List Table 1 Light Accent 5" w:uiPriority="46"/>
+    <w:lsdException w:name="List Table 2 Accent 5" w:uiPriority="47"/>
+    <w:lsdException w:name="List Table 3 Accent 5" w:uiPriority="48"/>
+    <w:lsdException w:name="List Table 4 Accent 5" w:uiPriority="49"/>
+    <w:lsdException w:name="List Table 5 Dark Accent 5" w:uiPriority="50"/>
+    <w:lsdException w:name="List Table 6 Colorful Accent 5" w:uiPriority="51"/>
+    <w:lsdException w:name="List Table 7 Colorful Accent 5" w:uiPriority="52"/>
+    <w:lsdException w:name="List Table 1 Light Accent 6" w:uiPriority="46"/>
+    <w:lsdException w:name="List Table 2 Accent 6" w:uiPriority="47"/>
+    <w:lsdException w:name="List Table 3 Accent 6" w:uiPriority="48"/>
+    <w:lsdException w:name="List Table 4 Accent 6" w:uiPriority="49"/>
+    <w:lsdException w:name="List Table 5 Dark Accent 6" w:uiPriority="50"/>
+    <w:lsdException w:name="List Table 6 Colorful Accent 6" w:uiPriority="51"/>
+    <w:lsdException w:name="List Table 7 Colorful Accent 6" w:uiPriority="52"/>
+    <w:lsdException w:name="Mention" w:semiHidden="1" w:unhideWhenUsed="1"/>
+    <w:lsdException w:name="Smart Hyperlink" w:semiHidden="1" w:unhideWhenUsed="1"/>
+    <w:lsdException w:name="Hashtag" w:semiHidden="1" w:unhideWhenUsed="1"/>
+  </w:latentStyles>
   <w:style w:type="paragraph" w:default="1" w:styleId="Normal">
     <w:name w:val="Normal"/>
-    <w:next w:val="Normal"/>
-    <w:pPr/>
     <w:rPr>
       <w:sz w:val="24"/>
       <w:szCs w:val="24"/>
-      <w:lang w:val="en-US" w:eastAsia="en-US" w:bidi="ar-SA"/>
     </w:rPr>
   </w:style>
-  <w:style w:type="character" w:default="1" w:styleId="Default Paragraph Font">
+  <w:style w:type="character" w:default="1" w:styleId="DefaultParagraphFont">
     <w:name w:val="Default Paragraph Font"/>
-    <w:next w:val="Default Paragraph Font"/>
+    <w:uiPriority w:val="1"/>
+    <w:semiHidden/>
+    <w:unhideWhenUsed/>
+  </w:style>
+  <w:style w:type="table" w:default="1" w:styleId="TableNormal">
+    <w:name w:val="Normal Table"/>
+    <w:uiPriority w:val="99"/>
+    <w:semiHidden/>
+    <w:unhideWhenUsed/>
+    <w:tblPr>
+      <w:tblInd w:w="0" w:type="dxa"/>
+      <w:tblCellMar>
+        <w:top w:w="0" w:type="dxa"/>
+        <w:left w:w="108" w:type="dxa"/>
+        <w:bottom w:w="0" w:type="dxa"/>
+        <w:right w:w="108" w:type="dxa"/>
+      </w:tblCellMar>
+    </w:tblPr>
+  </w:style>
+  <w:style w:type="numbering" w:default="1" w:styleId="NoList">
+    <w:name w:val="No List"/>
+    <w:uiPriority w:val="99"/>
+    <w:semiHidden/>
+    <w:unhideWhenUsed/>
   </w:style>
   <w:style w:type="character" w:styleId="Hyperlink">
     <w:name w:val="Hyperlink"/>
@@ -404,76 +979,977 @@
       <w:u w:val="single"/>
     </w:rPr>
   </w:style>
-  <w:style w:type="table" w:default="1" w:styleId="Table Normal">
-    <w:name w:val="Table Normal"/>
-    <w:next w:val="Table Normal"/>
-    <w:pPr/>
-    <w:tblPr>
-      <w:tblInd w:w="0" w:type="dxa"/>
-    </w:tblPr>
-    <w:trPr/>
-    <w:tcPr/>
-    <w:tblStylePr w:type="firstRow"/>
-    <w:tblStylePr w:type="lastRow"/>
-    <w:tblStylePr w:type="firstCol"/>
-    <w:tblStylePr w:type="lastCol"/>
-    <w:tblStylePr w:type="band1Vert"/>
-    <w:tblStylePr w:type="band2Vert"/>
-    <w:tblStylePr w:type="band1Horz"/>
-    <w:tblStylePr w:type="band2Horz"/>
-    <w:tblStylePr w:type="neCell"/>
-    <w:tblStylePr w:type="nwCell"/>
-    <w:tblStylePr w:type="seCell"/>
-    <w:tblStylePr w:type="swCell"/>
-  </w:style>
-  <w:style w:type="numbering" w:default="1" w:styleId="No List">
-    <w:name w:val="No List"/>
-    <w:next w:val="No List"/>
-    <w:pPr/>
-  </w:style>
-  <w:style w:type="paragraph" w:styleId="Body">
+  <w:style w:type="paragraph" w:customStyle="1" w:styleId="Body">
     <w:name w:val="Body"/>
-    <w:next w:val="Body"/>
-    <w:pPr>
-      <w:keepNext w:val="0"/>
-      <w:keepLines w:val="0"/>
-      <w:pageBreakBefore w:val="0"/>
-      <w:widowControl w:val="1"/>
-      <w:shd w:val="clear" w:color="auto" w:fill="auto"/>
-      <w:suppressAutoHyphens w:val="0"/>
-      <w:bidi w:val="0"/>
-      <w:spacing w:before="0" w:after="0" w:line="240" w:lineRule="auto"/>
-      <w:ind w:left="0" w:right="0" w:firstLine="0"/>
-      <w:jc w:val="left"/>
-      <w:outlineLvl w:val="9"/>
-    </w:pPr>
     <w:rPr>
-      <w:rFonts w:ascii="Helvetica" w:cs="Arial Unicode MS" w:hAnsi="Arial Unicode MS" w:eastAsia="Arial Unicode MS"/>
-      <w:b w:val="0"/>
-      <w:bCs w:val="0"/>
-      <w:i w:val="0"/>
-      <w:iCs w:val="0"/>
-      <w:caps w:val="0"/>
-      <w:smallCaps w:val="0"/>
-      <w:strike w:val="0"/>
-      <w:dstrike w:val="0"/>
-      <w:outline w:val="0"/>
+      <w:rFonts w:ascii="Helvetica" w:hAnsi="Arial Unicode MS" w:cs="Arial Unicode MS"/>
       <w:color w:val="000000"/>
-      <w:spacing w:val="0"/>
-      <w:kern w:val="0"/>
-      <w:position w:val="0"/>
       <w:sz w:val="22"/>
       <w:szCs w:val="22"/>
-      <w:u w:val="none"/>
-      <w:vertAlign w:val="baseline"/>
-      <w:lang w:val="en-US"/>
     </w:rPr>
   </w:style>
 </w:styles>
 </file>
 
+<file path=word/charts/chart1.xml><?xml version="1.0" encoding="utf-8"?>
+<c:chartSpace xmlns:c="http://schemas.openxmlformats.org/drawingml/2006/chart" xmlns:a="http://schemas.openxmlformats.org/drawingml/2006/main" xmlns:r="http://schemas.openxmlformats.org/officeDocument/2006/relationships" xmlns:c16r2="http://schemas.microsoft.com/office/drawing/2015/06/chart">
+  <c:date1904 val="0"/>
+  <c:lang val="en-US"/>
+  <c:roundedCorners val="0"/>
+  <mc:AlternateContent xmlns:mc="http://schemas.openxmlformats.org/markup-compatibility/2006">
+    <mc:Choice xmlns:c14="http://schemas.microsoft.com/office/drawing/2007/8/2/chart" Requires="c14">
+      <c14:style val="102"/>
+    </mc:Choice>
+    <mc:Fallback>
+      <c:style val="2"/>
+    </mc:Fallback>
+  </mc:AlternateContent>
+  <c:chart>
+    <c:autoTitleDeleted val="0"/>
+    <c:plotArea>
+      <c:layout/>
+      <c:barChart>
+        <c:barDir val="bar"/>
+        <c:grouping val="stacked"/>
+        <c:varyColors val="0"/>
+        <c:ser>
+          <c:idx val="0"/>
+          <c:order val="0"/>
+          <c:tx>
+            <c:strRef>
+              <c:f>Sheet1!$B$1</c:f>
+              <c:strCache>
+                <c:ptCount val="1"/>
+                <c:pt idx="0">
+                  <c:v>Start Date</c:v>
+                </c:pt>
+              </c:strCache>
+            </c:strRef>
+          </c:tx>
+          <c:spPr>
+            <a:noFill/>
+            <a:ln>
+              <a:noFill/>
+            </a:ln>
+            <a:effectLst/>
+          </c:spPr>
+          <c:invertIfNegative val="0"/>
+          <c:cat>
+            <c:strRef>
+              <c:f>Sheet1!$A$2:$A$12</c:f>
+              <c:strCache>
+                <c:ptCount val="11"/>
+                <c:pt idx="0">
+                  <c:v>Decide on Idea</c:v>
+                </c:pt>
+                <c:pt idx="1">
+                  <c:v>Find tools</c:v>
+                </c:pt>
+                <c:pt idx="2">
+                  <c:v>Design User Interface</c:v>
+                </c:pt>
+                <c:pt idx="3">
+                  <c:v>Code</c:v>
+                </c:pt>
+                <c:pt idx="4">
+                  <c:v>Testing</c:v>
+                </c:pt>
+                <c:pt idx="5">
+                  <c:v>Bug Fixes</c:v>
+                </c:pt>
+                <c:pt idx="6">
+                  <c:v>Beta Release</c:v>
+                </c:pt>
+                <c:pt idx="7">
+                  <c:v>Add Extra Features</c:v>
+                </c:pt>
+                <c:pt idx="8">
+                  <c:v>Testing</c:v>
+                </c:pt>
+                <c:pt idx="9">
+                  <c:v>Bug Fixes</c:v>
+                </c:pt>
+                <c:pt idx="10">
+                  <c:v>Full Release</c:v>
+                </c:pt>
+              </c:strCache>
+            </c:strRef>
+          </c:cat>
+          <c:val>
+            <c:numRef>
+              <c:f>Sheet1!$B$2:$B$12</c:f>
+              <c:numCache>
+                <c:formatCode>dd-mm-yy</c:formatCode>
+                <c:ptCount val="11"/>
+                <c:pt idx="0">
+                  <c:v>42804</c:v>
+                </c:pt>
+                <c:pt idx="1">
+                  <c:v>42807</c:v>
+                </c:pt>
+                <c:pt idx="2">
+                  <c:v>42810</c:v>
+                </c:pt>
+                <c:pt idx="3">
+                  <c:v>42817</c:v>
+                </c:pt>
+                <c:pt idx="4">
+                  <c:v>42838</c:v>
+                </c:pt>
+                <c:pt idx="5">
+                  <c:v>42843</c:v>
+                </c:pt>
+                <c:pt idx="6">
+                  <c:v>42854</c:v>
+                </c:pt>
+                <c:pt idx="7">
+                  <c:v>42855</c:v>
+                </c:pt>
+                <c:pt idx="8">
+                  <c:v>42867</c:v>
+                </c:pt>
+                <c:pt idx="9">
+                  <c:v>42873</c:v>
+                </c:pt>
+                <c:pt idx="10">
+                  <c:v>42883</c:v>
+                </c:pt>
+              </c:numCache>
+            </c:numRef>
+          </c:val>
+          <c:extLst>
+            <c:ext xmlns:c16="http://schemas.microsoft.com/office/drawing/2014/chart" uri="{C3380CC4-5D6E-409C-BE32-E72D297353CC}">
+              <c16:uniqueId val="{00000000-1364-4F23-B64B-3657A68975B2}"/>
+            </c:ext>
+          </c:extLst>
+        </c:ser>
+        <c:ser>
+          <c:idx val="1"/>
+          <c:order val="1"/>
+          <c:tx>
+            <c:v>Duration</c:v>
+          </c:tx>
+          <c:spPr>
+            <a:solidFill>
+              <a:schemeClr val="accent1"/>
+            </a:solidFill>
+            <a:ln>
+              <a:solidFill>
+                <a:schemeClr val="tx1">
+                  <a:alpha val="50000"/>
+                </a:schemeClr>
+              </a:solidFill>
+            </a:ln>
+            <a:effectLst>
+              <a:outerShdw blurRad="203200" dist="38100" dir="5400000" algn="ctr" rotWithShape="0">
+                <a:srgbClr val="000000">
+                  <a:alpha val="0"/>
+                </a:srgbClr>
+              </a:outerShdw>
+            </a:effectLst>
+          </c:spPr>
+          <c:invertIfNegative val="0"/>
+          <c:cat>
+            <c:strRef>
+              <c:f>Sheet1!$A$2:$A$12</c:f>
+              <c:strCache>
+                <c:ptCount val="11"/>
+                <c:pt idx="0">
+                  <c:v>Decide on Idea</c:v>
+                </c:pt>
+                <c:pt idx="1">
+                  <c:v>Find tools</c:v>
+                </c:pt>
+                <c:pt idx="2">
+                  <c:v>Design User Interface</c:v>
+                </c:pt>
+                <c:pt idx="3">
+                  <c:v>Code</c:v>
+                </c:pt>
+                <c:pt idx="4">
+                  <c:v>Testing</c:v>
+                </c:pt>
+                <c:pt idx="5">
+                  <c:v>Bug Fixes</c:v>
+                </c:pt>
+                <c:pt idx="6">
+                  <c:v>Beta Release</c:v>
+                </c:pt>
+                <c:pt idx="7">
+                  <c:v>Add Extra Features</c:v>
+                </c:pt>
+                <c:pt idx="8">
+                  <c:v>Testing</c:v>
+                </c:pt>
+                <c:pt idx="9">
+                  <c:v>Bug Fixes</c:v>
+                </c:pt>
+                <c:pt idx="10">
+                  <c:v>Full Release</c:v>
+                </c:pt>
+              </c:strCache>
+            </c:strRef>
+          </c:cat>
+          <c:val>
+            <c:numRef>
+              <c:f>Sheet1!$D$2:$D$13</c:f>
+              <c:numCache>
+                <c:formatCode>General</c:formatCode>
+                <c:ptCount val="12"/>
+                <c:pt idx="0">
+                  <c:v>3</c:v>
+                </c:pt>
+                <c:pt idx="1">
+                  <c:v>3</c:v>
+                </c:pt>
+                <c:pt idx="2">
+                  <c:v>7</c:v>
+                </c:pt>
+                <c:pt idx="3">
+                  <c:v>21</c:v>
+                </c:pt>
+                <c:pt idx="4">
+                  <c:v>7</c:v>
+                </c:pt>
+                <c:pt idx="5">
+                  <c:v>11</c:v>
+                </c:pt>
+                <c:pt idx="6">
+                  <c:v>1</c:v>
+                </c:pt>
+                <c:pt idx="7">
+                  <c:v>12</c:v>
+                </c:pt>
+                <c:pt idx="8">
+                  <c:v>6</c:v>
+                </c:pt>
+                <c:pt idx="9">
+                  <c:v>10</c:v>
+                </c:pt>
+                <c:pt idx="10">
+                  <c:v>1</c:v>
+                </c:pt>
+              </c:numCache>
+            </c:numRef>
+          </c:val>
+          <c:extLst>
+            <c:ext xmlns:c16="http://schemas.microsoft.com/office/drawing/2014/chart" uri="{C3380CC4-5D6E-409C-BE32-E72D297353CC}">
+              <c16:uniqueId val="{00000001-1364-4F23-B64B-3657A68975B2}"/>
+            </c:ext>
+          </c:extLst>
+        </c:ser>
+        <c:dLbls>
+          <c:showLegendKey val="0"/>
+          <c:showVal val="0"/>
+          <c:showCatName val="0"/>
+          <c:showSerName val="0"/>
+          <c:showPercent val="0"/>
+          <c:showBubbleSize val="0"/>
+        </c:dLbls>
+        <c:gapWidth val="0"/>
+        <c:overlap val="100"/>
+        <c:axId val="360710608"/>
+        <c:axId val="360710280"/>
+      </c:barChart>
+      <c:catAx>
+        <c:axId val="360710608"/>
+        <c:scaling>
+          <c:orientation val="maxMin"/>
+        </c:scaling>
+        <c:delete val="0"/>
+        <c:axPos val="l"/>
+        <c:numFmt formatCode="General" sourceLinked="1"/>
+        <c:majorTickMark val="none"/>
+        <c:minorTickMark val="none"/>
+        <c:tickLblPos val="nextTo"/>
+        <c:spPr>
+          <a:noFill/>
+          <a:ln w="9525" cap="flat" cmpd="sng" algn="ctr">
+            <a:solidFill>
+              <a:schemeClr val="tx1">
+                <a:lumMod val="15000"/>
+                <a:lumOff val="85000"/>
+              </a:schemeClr>
+            </a:solidFill>
+            <a:round/>
+          </a:ln>
+          <a:effectLst/>
+        </c:spPr>
+        <c:txPr>
+          <a:bodyPr rot="-60000000" spcFirstLastPara="1" vertOverflow="ellipsis" vert="horz" wrap="square" anchor="ctr" anchorCtr="1"/>
+          <a:lstStyle/>
+          <a:p>
+            <a:pPr>
+              <a:defRPr sz="900" b="0" i="0" u="none" strike="noStrike" kern="1200" baseline="0">
+                <a:solidFill>
+                  <a:schemeClr val="tx1">
+                    <a:lumMod val="65000"/>
+                    <a:lumOff val="35000"/>
+                  </a:schemeClr>
+                </a:solidFill>
+                <a:latin typeface="+mn-lt"/>
+                <a:ea typeface="+mn-ea"/>
+                <a:cs typeface="+mn-cs"/>
+              </a:defRPr>
+            </a:pPr>
+            <a:endParaRPr lang="en-US"/>
+          </a:p>
+        </c:txPr>
+        <c:crossAx val="360710280"/>
+        <c:crosses val="autoZero"/>
+        <c:auto val="1"/>
+        <c:lblAlgn val="ctr"/>
+        <c:lblOffset val="100"/>
+        <c:noMultiLvlLbl val="0"/>
+      </c:catAx>
+      <c:valAx>
+        <c:axId val="360710280"/>
+        <c:scaling>
+          <c:orientation val="minMax"/>
+          <c:min val="42804"/>
+        </c:scaling>
+        <c:delete val="0"/>
+        <c:axPos val="t"/>
+        <c:majorGridlines>
+          <c:spPr>
+            <a:ln w="9525" cap="flat" cmpd="sng" algn="ctr">
+              <a:solidFill>
+                <a:schemeClr val="tx1">
+                  <a:lumMod val="15000"/>
+                  <a:lumOff val="85000"/>
+                </a:schemeClr>
+              </a:solidFill>
+              <a:round/>
+            </a:ln>
+            <a:effectLst/>
+          </c:spPr>
+        </c:majorGridlines>
+        <c:numFmt formatCode="dd-mm-yy" sourceLinked="1"/>
+        <c:majorTickMark val="none"/>
+        <c:minorTickMark val="none"/>
+        <c:tickLblPos val="nextTo"/>
+        <c:spPr>
+          <a:noFill/>
+          <a:ln>
+            <a:noFill/>
+          </a:ln>
+          <a:effectLst/>
+        </c:spPr>
+        <c:txPr>
+          <a:bodyPr rot="-60000000" spcFirstLastPara="1" vertOverflow="ellipsis" vert="horz" wrap="square" anchor="ctr" anchorCtr="1"/>
+          <a:lstStyle/>
+          <a:p>
+            <a:pPr>
+              <a:defRPr sz="900" b="0" i="0" u="none" strike="noStrike" kern="1200" baseline="0">
+                <a:solidFill>
+                  <a:schemeClr val="tx1">
+                    <a:lumMod val="65000"/>
+                    <a:lumOff val="35000"/>
+                  </a:schemeClr>
+                </a:solidFill>
+                <a:latin typeface="+mn-lt"/>
+                <a:ea typeface="+mn-ea"/>
+                <a:cs typeface="+mn-cs"/>
+              </a:defRPr>
+            </a:pPr>
+            <a:endParaRPr lang="en-US"/>
+          </a:p>
+        </c:txPr>
+        <c:crossAx val="360710608"/>
+        <c:crosses val="autoZero"/>
+        <c:crossBetween val="between"/>
+        <c:majorUnit val="10"/>
+      </c:valAx>
+      <c:spPr>
+        <a:noFill/>
+        <a:ln>
+          <a:noFill/>
+        </a:ln>
+        <a:effectLst/>
+      </c:spPr>
+    </c:plotArea>
+    <c:plotVisOnly val="1"/>
+    <c:dispBlanksAs val="gap"/>
+    <c:showDLblsOverMax val="0"/>
+  </c:chart>
+  <c:spPr>
+    <a:solidFill>
+      <a:schemeClr val="bg1"/>
+    </a:solidFill>
+    <a:ln w="9525" cap="flat" cmpd="sng" algn="ctr">
+      <a:solidFill>
+        <a:schemeClr val="tx1">
+          <a:lumMod val="15000"/>
+          <a:lumOff val="85000"/>
+        </a:schemeClr>
+      </a:solidFill>
+      <a:round/>
+    </a:ln>
+    <a:effectLst/>
+  </c:spPr>
+  <c:txPr>
+    <a:bodyPr/>
+    <a:lstStyle/>
+    <a:p>
+      <a:pPr>
+        <a:defRPr/>
+      </a:pPr>
+      <a:endParaRPr lang="en-US"/>
+    </a:p>
+  </c:txPr>
+  <c:externalData r:id="rId3">
+    <c:autoUpdate val="0"/>
+  </c:externalData>
+</c:chartSpace>
+</file>
+
+<file path=word/charts/colors1.xml><?xml version="1.0" encoding="utf-8"?>
+<cs:colorStyle xmlns:cs="http://schemas.microsoft.com/office/drawing/2012/chartStyle" xmlns:a="http://schemas.openxmlformats.org/drawingml/2006/main" meth="cycle" id="10">
+  <a:schemeClr val="accent1"/>
+  <a:schemeClr val="accent2"/>
+  <a:schemeClr val="accent3"/>
+  <a:schemeClr val="accent4"/>
+  <a:schemeClr val="accent5"/>
+  <a:schemeClr val="accent6"/>
+  <cs:variation/>
+  <cs:variation>
+    <a:lumMod val="60000"/>
+  </cs:variation>
+  <cs:variation>
+    <a:lumMod val="80000"/>
+    <a:lumOff val="20000"/>
+  </cs:variation>
+  <cs:variation>
+    <a:lumMod val="80000"/>
+  </cs:variation>
+  <cs:variation>
+    <a:lumMod val="60000"/>
+    <a:lumOff val="40000"/>
+  </cs:variation>
+  <cs:variation>
+    <a:lumMod val="50000"/>
+  </cs:variation>
+  <cs:variation>
+    <a:lumMod val="70000"/>
+    <a:lumOff val="30000"/>
+  </cs:variation>
+  <cs:variation>
+    <a:lumMod val="70000"/>
+  </cs:variation>
+  <cs:variation>
+    <a:lumMod val="50000"/>
+    <a:lumOff val="50000"/>
+  </cs:variation>
+</cs:colorStyle>
+</file>
+
+<file path=word/charts/style1.xml><?xml version="1.0" encoding="utf-8"?>
+<cs:chartStyle xmlns:cs="http://schemas.microsoft.com/office/drawing/2012/chartStyle" xmlns:a="http://schemas.openxmlformats.org/drawingml/2006/main" id="297">
+  <cs:axisTitle>
+    <cs:lnRef idx="0"/>
+    <cs:fillRef idx="0"/>
+    <cs:effectRef idx="0"/>
+    <cs:fontRef idx="minor">
+      <a:schemeClr val="tx1">
+        <a:lumMod val="65000"/>
+        <a:lumOff val="35000"/>
+      </a:schemeClr>
+    </cs:fontRef>
+    <cs:defRPr sz="1000" kern="1200"/>
+  </cs:axisTitle>
+  <cs:categoryAxis>
+    <cs:lnRef idx="0"/>
+    <cs:fillRef idx="0"/>
+    <cs:effectRef idx="0"/>
+    <cs:fontRef idx="minor">
+      <a:schemeClr val="tx1">
+        <a:lumMod val="65000"/>
+        <a:lumOff val="35000"/>
+      </a:schemeClr>
+    </cs:fontRef>
+    <cs:spPr>
+      <a:ln w="9525" cap="flat" cmpd="sng" algn="ctr">
+        <a:solidFill>
+          <a:schemeClr val="tx1">
+            <a:lumMod val="15000"/>
+            <a:lumOff val="85000"/>
+          </a:schemeClr>
+        </a:solidFill>
+        <a:round/>
+      </a:ln>
+    </cs:spPr>
+    <cs:defRPr sz="900" kern="1200"/>
+  </cs:categoryAxis>
+  <cs:chartArea mods="allowNoFillOverride allowNoLineOverride">
+    <cs:lnRef idx="0"/>
+    <cs:fillRef idx="0"/>
+    <cs:effectRef idx="0"/>
+    <cs:fontRef idx="minor">
+      <a:schemeClr val="tx1"/>
+    </cs:fontRef>
+    <cs:spPr>
+      <a:solidFill>
+        <a:schemeClr val="bg1"/>
+      </a:solidFill>
+      <a:ln w="9525" cap="flat" cmpd="sng" algn="ctr">
+        <a:solidFill>
+          <a:schemeClr val="tx1">
+            <a:lumMod val="15000"/>
+            <a:lumOff val="85000"/>
+          </a:schemeClr>
+        </a:solidFill>
+        <a:round/>
+      </a:ln>
+    </cs:spPr>
+    <cs:defRPr sz="1000" kern="1200"/>
+  </cs:chartArea>
+  <cs:dataLabel>
+    <cs:lnRef idx="0"/>
+    <cs:fillRef idx="0"/>
+    <cs:effectRef idx="0"/>
+    <cs:fontRef idx="minor">
+      <a:schemeClr val="tx1">
+        <a:lumMod val="75000"/>
+        <a:lumOff val="25000"/>
+      </a:schemeClr>
+    </cs:fontRef>
+    <cs:defRPr sz="900" kern="1200"/>
+  </cs:dataLabel>
+  <cs:dataLabelCallout>
+    <cs:lnRef idx="0"/>
+    <cs:fillRef idx="0"/>
+    <cs:effectRef idx="0"/>
+    <cs:fontRef idx="minor">
+      <a:schemeClr val="dk1">
+        <a:lumMod val="65000"/>
+        <a:lumOff val="35000"/>
+      </a:schemeClr>
+    </cs:fontRef>
+    <cs:spPr>
+      <a:solidFill>
+        <a:schemeClr val="lt1"/>
+      </a:solidFill>
+      <a:ln>
+        <a:solidFill>
+          <a:schemeClr val="dk1">
+            <a:lumMod val="25000"/>
+            <a:lumOff val="75000"/>
+          </a:schemeClr>
+        </a:solidFill>
+      </a:ln>
+    </cs:spPr>
+    <cs:defRPr sz="900" kern="1200"/>
+    <cs:bodyPr rot="0" spcFirstLastPara="1" vertOverflow="clip" horzOverflow="clip" vert="horz" wrap="square" lIns="36576" tIns="18288" rIns="36576" bIns="18288" anchor="ctr" anchorCtr="1">
+      <a:spAutoFit/>
+    </cs:bodyPr>
+  </cs:dataLabelCallout>
+  <cs:dataPoint>
+    <cs:lnRef idx="0"/>
+    <cs:fillRef idx="1">
+      <cs:styleClr val="auto"/>
+    </cs:fillRef>
+    <cs:effectRef idx="0"/>
+    <cs:fontRef idx="minor">
+      <a:schemeClr val="tx1"/>
+    </cs:fontRef>
+  </cs:dataPoint>
+  <cs:dataPoint3D>
+    <cs:lnRef idx="0"/>
+    <cs:fillRef idx="1">
+      <cs:styleClr val="auto"/>
+    </cs:fillRef>
+    <cs:effectRef idx="0"/>
+    <cs:fontRef idx="minor">
+      <a:schemeClr val="tx1"/>
+    </cs:fontRef>
+  </cs:dataPoint3D>
+  <cs:dataPointLine>
+    <cs:lnRef idx="0">
+      <cs:styleClr val="auto"/>
+    </cs:lnRef>
+    <cs:fillRef idx="1"/>
+    <cs:effectRef idx="0"/>
+    <cs:fontRef idx="minor">
+      <a:schemeClr val="tx1"/>
+    </cs:fontRef>
+    <cs:spPr>
+      <a:ln w="28575" cap="rnd">
+        <a:solidFill>
+          <a:schemeClr val="phClr"/>
+        </a:solidFill>
+        <a:round/>
+      </a:ln>
+    </cs:spPr>
+  </cs:dataPointLine>
+  <cs:dataPointMarker>
+    <cs:lnRef idx="0">
+      <cs:styleClr val="auto"/>
+    </cs:lnRef>
+    <cs:fillRef idx="1">
+      <cs:styleClr val="auto"/>
+    </cs:fillRef>
+    <cs:effectRef idx="0"/>
+    <cs:fontRef idx="minor">
+      <a:schemeClr val="tx1"/>
+    </cs:fontRef>
+    <cs:spPr>
+      <a:ln w="9525">
+        <a:solidFill>
+          <a:schemeClr val="phClr"/>
+        </a:solidFill>
+      </a:ln>
+    </cs:spPr>
+  </cs:dataPointMarker>
+  <cs:dataPointMarkerLayout symbol="circle" size="5"/>
+  <cs:dataPointWireframe>
+    <cs:lnRef idx="0">
+      <cs:styleClr val="auto"/>
+    </cs:lnRef>
+    <cs:fillRef idx="1"/>
+    <cs:effectRef idx="0"/>
+    <cs:fontRef idx="minor">
+      <a:schemeClr val="tx1"/>
+    </cs:fontRef>
+    <cs:spPr>
+      <a:ln w="9525" cap="rnd">
+        <a:solidFill>
+          <a:schemeClr val="phClr"/>
+        </a:solidFill>
+        <a:round/>
+      </a:ln>
+    </cs:spPr>
+  </cs:dataPointWireframe>
+  <cs:dataTable>
+    <cs:lnRef idx="0"/>
+    <cs:fillRef idx="0"/>
+    <cs:effectRef idx="0"/>
+    <cs:fontRef idx="minor">
+      <a:schemeClr val="tx1">
+        <a:lumMod val="65000"/>
+        <a:lumOff val="35000"/>
+      </a:schemeClr>
+    </cs:fontRef>
+    <cs:spPr>
+      <a:noFill/>
+      <a:ln w="9525" cap="flat" cmpd="sng" algn="ctr">
+        <a:solidFill>
+          <a:schemeClr val="tx1">
+            <a:lumMod val="15000"/>
+            <a:lumOff val="85000"/>
+          </a:schemeClr>
+        </a:solidFill>
+        <a:round/>
+      </a:ln>
+    </cs:spPr>
+    <cs:defRPr sz="900" kern="1200"/>
+  </cs:dataTable>
+  <cs:downBar>
+    <cs:lnRef idx="0"/>
+    <cs:fillRef idx="0"/>
+    <cs:effectRef idx="0"/>
+    <cs:fontRef idx="minor">
+      <a:schemeClr val="tx1"/>
+    </cs:fontRef>
+    <cs:spPr>
+      <a:solidFill>
+        <a:schemeClr val="dk1">
+          <a:lumMod val="75000"/>
+          <a:lumOff val="25000"/>
+        </a:schemeClr>
+      </a:solidFill>
+      <a:ln w="9525" cap="flat" cmpd="sng" algn="ctr">
+        <a:solidFill>
+          <a:schemeClr val="tx1">
+            <a:lumMod val="65000"/>
+            <a:lumOff val="35000"/>
+          </a:schemeClr>
+        </a:solidFill>
+        <a:round/>
+      </a:ln>
+    </cs:spPr>
+  </cs:downBar>
+  <cs:dropLine>
+    <cs:lnRef idx="0"/>
+    <cs:fillRef idx="0"/>
+    <cs:effectRef idx="0"/>
+    <cs:fontRef idx="minor">
+      <a:schemeClr val="tx1"/>
+    </cs:fontRef>
+    <cs:spPr>
+      <a:ln w="9525" cap="flat" cmpd="sng" algn="ctr">
+        <a:solidFill>
+          <a:schemeClr val="tx1">
+            <a:lumMod val="35000"/>
+            <a:lumOff val="65000"/>
+          </a:schemeClr>
+        </a:solidFill>
+        <a:round/>
+      </a:ln>
+    </cs:spPr>
+  </cs:dropLine>
+  <cs:errorBar>
+    <cs:lnRef idx="0"/>
+    <cs:fillRef idx="0"/>
+    <cs:effectRef idx="0"/>
+    <cs:fontRef idx="minor">
+      <a:schemeClr val="tx1"/>
+    </cs:fontRef>
+    <cs:spPr>
+      <a:ln w="9525" cap="flat" cmpd="sng" algn="ctr">
+        <a:solidFill>
+          <a:schemeClr val="tx1">
+            <a:lumMod val="65000"/>
+            <a:lumOff val="35000"/>
+          </a:schemeClr>
+        </a:solidFill>
+        <a:round/>
+      </a:ln>
+    </cs:spPr>
+  </cs:errorBar>
+  <cs:floor>
+    <cs:lnRef idx="0"/>
+    <cs:fillRef idx="0"/>
+    <cs:effectRef idx="0"/>
+    <cs:fontRef idx="minor">
+      <a:schemeClr val="tx1"/>
+    </cs:fontRef>
+    <cs:spPr>
+      <a:noFill/>
+      <a:ln>
+        <a:noFill/>
+      </a:ln>
+    </cs:spPr>
+  </cs:floor>
+  <cs:gridlineMajor>
+    <cs:lnRef idx="0"/>
+    <cs:fillRef idx="0"/>
+    <cs:effectRef idx="0"/>
+    <cs:fontRef idx="minor">
+      <a:schemeClr val="tx1"/>
+    </cs:fontRef>
+    <cs:spPr>
+      <a:ln w="9525" cap="flat" cmpd="sng" algn="ctr">
+        <a:solidFill>
+          <a:schemeClr val="tx1">
+            <a:lumMod val="15000"/>
+            <a:lumOff val="85000"/>
+          </a:schemeClr>
+        </a:solidFill>
+        <a:round/>
+      </a:ln>
+    </cs:spPr>
+  </cs:gridlineMajor>
+  <cs:gridlineMinor>
+    <cs:lnRef idx="0"/>
+    <cs:fillRef idx="0"/>
+    <cs:effectRef idx="0"/>
+    <cs:fontRef idx="minor">
+      <a:schemeClr val="tx1"/>
+    </cs:fontRef>
+    <cs:spPr>
+      <a:ln w="9525" cap="flat" cmpd="sng" algn="ctr">
+        <a:solidFill>
+          <a:schemeClr val="tx1">
+            <a:lumMod val="5000"/>
+            <a:lumOff val="95000"/>
+          </a:schemeClr>
+        </a:solidFill>
+        <a:round/>
+      </a:ln>
+    </cs:spPr>
+  </cs:gridlineMinor>
+  <cs:hiLoLine>
+    <cs:lnRef idx="0"/>
+    <cs:fillRef idx="0"/>
+    <cs:effectRef idx="0"/>
+    <cs:fontRef idx="minor">
+      <a:schemeClr val="tx1"/>
+    </cs:fontRef>
+    <cs:spPr>
+      <a:ln w="9525" cap="flat" cmpd="sng" algn="ctr">
+        <a:solidFill>
+          <a:schemeClr val="tx1">
+            <a:lumMod val="50000"/>
+            <a:lumOff val="50000"/>
+          </a:schemeClr>
+        </a:solidFill>
+        <a:round/>
+      </a:ln>
+    </cs:spPr>
+  </cs:hiLoLine>
+  <cs:leaderLine>
+    <cs:lnRef idx="0"/>
+    <cs:fillRef idx="0"/>
+    <cs:effectRef idx="0"/>
+    <cs:fontRef idx="minor">
+      <a:schemeClr val="tx1"/>
+    </cs:fontRef>
+    <cs:spPr>
+      <a:ln w="9525" cap="flat" cmpd="sng" algn="ctr">
+        <a:solidFill>
+          <a:schemeClr val="tx1">
+            <a:lumMod val="35000"/>
+            <a:lumOff val="65000"/>
+          </a:schemeClr>
+        </a:solidFill>
+        <a:round/>
+      </a:ln>
+    </cs:spPr>
+  </cs:leaderLine>
+  <cs:legend>
+    <cs:lnRef idx="0"/>
+    <cs:fillRef idx="0"/>
+    <cs:effectRef idx="0"/>
+    <cs:fontRef idx="minor">
+      <a:schemeClr val="tx1">
+        <a:lumMod val="65000"/>
+        <a:lumOff val="35000"/>
+      </a:schemeClr>
+    </cs:fontRef>
+    <cs:defRPr sz="900" kern="1200"/>
+  </cs:legend>
+  <cs:plotArea mods="allowNoFillOverride allowNoLineOverride">
+    <cs:lnRef idx="0"/>
+    <cs:fillRef idx="0"/>
+    <cs:effectRef idx="0"/>
+    <cs:fontRef idx="minor">
+      <a:schemeClr val="tx1"/>
+    </cs:fontRef>
+  </cs:plotArea>
+  <cs:plotArea3D mods="allowNoFillOverride allowNoLineOverride">
+    <cs:lnRef idx="0"/>
+    <cs:fillRef idx="0"/>
+    <cs:effectRef idx="0"/>
+    <cs:fontRef idx="minor">
+      <a:schemeClr val="tx1"/>
+    </cs:fontRef>
+  </cs:plotArea3D>
+  <cs:seriesAxis>
+    <cs:lnRef idx="0"/>
+    <cs:fillRef idx="0"/>
+    <cs:effectRef idx="0"/>
+    <cs:fontRef idx="minor">
+      <a:schemeClr val="tx1">
+        <a:lumMod val="65000"/>
+        <a:lumOff val="35000"/>
+      </a:schemeClr>
+    </cs:fontRef>
+    <cs:defRPr sz="900" kern="1200"/>
+  </cs:seriesAxis>
+  <cs:seriesLine>
+    <cs:lnRef idx="0"/>
+    <cs:fillRef idx="0"/>
+    <cs:effectRef idx="0"/>
+    <cs:fontRef idx="minor">
+      <a:schemeClr val="tx1"/>
+    </cs:fontRef>
+    <cs:spPr>
+      <a:ln w="9525" cap="flat" cmpd="sng" algn="ctr">
+        <a:solidFill>
+          <a:schemeClr val="tx1">
+            <a:lumMod val="35000"/>
+            <a:lumOff val="65000"/>
+          </a:schemeClr>
+        </a:solidFill>
+        <a:round/>
+      </a:ln>
+    </cs:spPr>
+  </cs:seriesLine>
+  <cs:title>
+    <cs:lnRef idx="0"/>
+    <cs:fillRef idx="0"/>
+    <cs:effectRef idx="0"/>
+    <cs:fontRef idx="minor">
+      <a:schemeClr val="tx1">
+        <a:lumMod val="65000"/>
+        <a:lumOff val="35000"/>
+      </a:schemeClr>
+    </cs:fontRef>
+    <cs:defRPr sz="1400" b="0" kern="1200" spc="0" baseline="0"/>
+  </cs:title>
+  <cs:trendline>
+    <cs:lnRef idx="0">
+      <cs:styleClr val="auto"/>
+    </cs:lnRef>
+    <cs:fillRef idx="0"/>
+    <cs:effectRef idx="0"/>
+    <cs:fontRef idx="minor">
+      <a:schemeClr val="tx1"/>
+    </cs:fontRef>
+    <cs:spPr>
+      <a:ln w="19050" cap="rnd">
+        <a:solidFill>
+          <a:schemeClr val="phClr"/>
+        </a:solidFill>
+        <a:prstDash val="sysDot"/>
+      </a:ln>
+    </cs:spPr>
+  </cs:trendline>
+  <cs:trendlineLabel>
+    <cs:lnRef idx="0"/>
+    <cs:fillRef idx="0"/>
+    <cs:effectRef idx="0"/>
+    <cs:fontRef idx="minor">
+      <a:schemeClr val="tx1">
+        <a:lumMod val="65000"/>
+        <a:lumOff val="35000"/>
+      </a:schemeClr>
+    </cs:fontRef>
+    <cs:defRPr sz="900" kern="1200"/>
+  </cs:trendlineLabel>
+  <cs:upBar>
+    <cs:lnRef idx="0"/>
+    <cs:fillRef idx="0"/>
+    <cs:effectRef idx="0"/>
+    <cs:fontRef idx="minor">
+      <a:schemeClr val="tx1"/>
+    </cs:fontRef>
+    <cs:spPr>
+      <a:solidFill>
+        <a:schemeClr val="lt1"/>
+      </a:solidFill>
+      <a:ln w="9525" cap="flat" cmpd="sng" algn="ctr">
+        <a:solidFill>
+          <a:schemeClr val="tx1">
+            <a:lumMod val="65000"/>
+            <a:lumOff val="35000"/>
+          </a:schemeClr>
+        </a:solidFill>
+        <a:round/>
+      </a:ln>
+    </cs:spPr>
+  </cs:upBar>
+  <cs:valueAxis>
+    <cs:lnRef idx="0"/>
+    <cs:fillRef idx="0"/>
+    <cs:effectRef idx="0"/>
+    <cs:fontRef idx="minor">
+      <a:schemeClr val="tx1">
+        <a:lumMod val="65000"/>
+        <a:lumOff val="35000"/>
+      </a:schemeClr>
+    </cs:fontRef>
+    <cs:defRPr sz="900" kern="1200"/>
+  </cs:valueAxis>
+  <cs:wall>
+    <cs:lnRef idx="0"/>
+    <cs:fillRef idx="0"/>
+    <cs:effectRef idx="0"/>
+    <cs:fontRef idx="minor">
+      <a:schemeClr val="tx1"/>
+    </cs:fontRef>
+    <cs:spPr>
+      <a:noFill/>
+      <a:ln>
+        <a:noFill/>
+      </a:ln>
+    </cs:spPr>
+  </cs:wall>
+</cs:chartStyle>
+</file>
+
 <file path=word/theme/theme1.xml><?xml version="1.0" encoding="utf-8"?>
-<a:theme xmlns:a="http://schemas.openxmlformats.org/drawingml/2006/main" xmlns:r="http://schemas.openxmlformats.org/officeDocument/2006/relationships" name="Blank">
+<a:theme xmlns:a="http://schemas.openxmlformats.org/drawingml/2006/main" name="Blank">
   <a:themeElements>
     <a:clrScheme name="Blank">
       <a:dk1>
@@ -665,7 +2141,7 @@
       <a:effectStyleLst>
         <a:effectStyle>
           <a:effectLst>
-            <a:outerShdw sx="100000" sy="100000" kx="0" ky="0" algn="b" rotWithShape="0" blurRad="38100" dist="25400" dir="5400000">
+            <a:outerShdw blurRad="38100" dist="25400" dir="5400000" rotWithShape="0">
               <a:srgbClr val="000000">
                 <a:alpha val="50000"/>
               </a:srgbClr>
@@ -674,7 +2150,7 @@
         </a:effectStyle>
         <a:effectStyle>
           <a:effectLst>
-            <a:outerShdw sx="100000" sy="100000" kx="0" ky="0" algn="b" rotWithShape="0" blurRad="38100" dist="25400" dir="5400000">
+            <a:outerShdw blurRad="38100" dist="25400" dir="5400000" rotWithShape="0">
               <a:srgbClr val="000000">
                 <a:alpha val="50000"/>
               </a:srgbClr>
@@ -683,7 +2159,7 @@
         </a:effectStyle>
         <a:effectStyle>
           <a:effectLst>
-            <a:outerShdw sx="100000" sy="100000" kx="0" ky="0" algn="b" rotWithShape="0" blurRad="38100" dist="25400" dir="5400000">
+            <a:outerShdw blurRad="38100" dist="25400" dir="5400000" rotWithShape="0">
               <a:srgbClr val="000000">
                 <a:alpha val="50000"/>
               </a:srgbClr>
@@ -692,7 +2168,7 @@
         </a:effectStyle>
         <a:effectStyle>
           <a:effectLst>
-            <a:outerShdw sx="100000" sy="100000" kx="0" ky="0" algn="b" rotWithShape="0" blurRad="40000" dist="20000" dir="5400000">
+            <a:outerShdw blurRad="40000" dist="20000" dir="5400000" rotWithShape="0">
               <a:srgbClr val="000000">
                 <a:alpha val="38000"/>
               </a:srgbClr>
@@ -701,7 +2177,7 @@
         </a:effectStyle>
         <a:effectStyle>
           <a:effectLst>
-            <a:outerShdw sx="100000" sy="100000" kx="0" ky="0" algn="b" rotWithShape="0" blurRad="40000" dist="23000" dir="5400000">
+            <a:outerShdw blurRad="40000" dist="23000" dir="5400000" rotWithShape="0">
               <a:srgbClr val="000000">
                 <a:alpha val="35000"/>
               </a:srgbClr>
@@ -710,7 +2186,7 @@
         </a:effectStyle>
         <a:effectStyle>
           <a:effectLst>
-            <a:outerShdw sx="100000" sy="100000" kx="0" ky="0" algn="b" rotWithShape="0" blurRad="40000" dist="23000" dir="5400000">
+            <a:outerShdw blurRad="40000" dist="23000" dir="5400000" rotWithShape="0">
               <a:srgbClr val="000000">
                 <a:alpha val="35000"/>
               </a:srgbClr>
@@ -822,8 +2298,8 @@
     <a:spDef>
       <a:spPr>
         <a:blipFill rotWithShape="1">
-          <a:blip r:embed="rId1"/>
-          <a:srcRect l="0" t="0" r="0" b="0"/>
+          <a:blip xmlns:r="http://schemas.openxmlformats.org/officeDocument/2006/relationships" r:embed="rId1"/>
+          <a:srcRect/>
           <a:tile tx="0" ty="0" sx="100000" sy="100000" flip="none" algn="tl"/>
         </a:blipFill>
         <a:ln w="12700" cap="flat">
@@ -831,14 +2307,14 @@
           <a:miter lim="400000"/>
         </a:ln>
         <a:effectLst>
-          <a:outerShdw sx="100000" sy="100000" kx="0" ky="0" algn="b" rotWithShape="0" blurRad="38100" dist="25400" dir="5400000">
+          <a:outerShdw blurRad="38100" dist="25400" dir="5400000" rotWithShape="0">
             <a:srgbClr val="000000">
               <a:alpha val="50000"/>
             </a:srgbClr>
           </a:outerShdw>
         </a:effectLst>
       </a:spPr>
-      <a:bodyPr rot="0" spcFirstLastPara="1" vertOverflow="overflow" horzOverflow="overflow" vert="horz" wrap="square" lIns="50800" tIns="50800" rIns="50800" bIns="50800" numCol="1" spcCol="38100" rtlCol="0" anchor="ctr" upright="0">
+      <a:bodyPr rot="0" spcFirstLastPara="1" vertOverflow="overflow" horzOverflow="overflow" vert="horz" wrap="square" lIns="50800" tIns="50800" rIns="50800" bIns="50800" numCol="1" spcCol="38100" rtlCol="0" anchor="ctr">
         <a:spAutoFit/>
       </a:bodyPr>
       <a:lstStyle>
@@ -857,7 +2333,7 @@
           <a:buFontTx/>
           <a:buNone/>
           <a:tabLst/>
-          <a:defRPr b="0" baseline="0" cap="none" i="0" spc="0" strike="noStrike" sz="1200" u="none" kumimoji="0" normalizeH="0">
+          <a:defRPr kumimoji="0" sz="1200" b="0" i="0" u="none" strike="noStrike" cap="none" spc="0" normalizeH="0" baseline="0">
             <a:ln>
               <a:noFill/>
             </a:ln>
@@ -865,7 +2341,7 @@
               <a:srgbClr val="FFFFFF"/>
             </a:solidFill>
             <a:effectLst>
-              <a:outerShdw sx="100000" sy="100000" kx="0" ky="0" algn="b" rotWithShape="0" blurRad="25400" dist="23998" dir="2700000">
+              <a:outerShdw blurRad="25400" dist="23998" dir="2700000" rotWithShape="0">
                 <a:srgbClr val="000000">
                   <a:alpha val="31034"/>
                 </a:srgbClr>
@@ -893,7 +2369,7 @@
           <a:buFontTx/>
           <a:buNone/>
           <a:tabLst/>
-          <a:defRPr b="0" baseline="0" cap="none" i="0" spc="0" strike="noStrike" sz="1800" u="none" kumimoji="0" normalizeH="0">
+          <a:defRPr kumimoji="0" sz="1800" b="0" i="0" u="none" strike="noStrike" cap="none" spc="0" normalizeH="0" baseline="0">
             <a:ln>
               <a:noFill/>
             </a:ln>
@@ -919,7 +2395,7 @@
           <a:buFontTx/>
           <a:buNone/>
           <a:tabLst/>
-          <a:defRPr b="0" baseline="0" cap="none" i="0" spc="0" strike="noStrike" sz="1800" u="none" kumimoji="0" normalizeH="0">
+          <a:defRPr kumimoji="0" sz="1800" b="0" i="0" u="none" strike="noStrike" cap="none" spc="0" normalizeH="0" baseline="0">
             <a:ln>
               <a:noFill/>
             </a:ln>
@@ -945,7 +2421,7 @@
           <a:buFontTx/>
           <a:buNone/>
           <a:tabLst/>
-          <a:defRPr b="0" baseline="0" cap="none" i="0" spc="0" strike="noStrike" sz="1800" u="none" kumimoji="0" normalizeH="0">
+          <a:defRPr kumimoji="0" sz="1800" b="0" i="0" u="none" strike="noStrike" cap="none" spc="0" normalizeH="0" baseline="0">
             <a:ln>
               <a:noFill/>
             </a:ln>
@@ -971,7 +2447,7 @@
           <a:buFontTx/>
           <a:buNone/>
           <a:tabLst/>
-          <a:defRPr b="0" baseline="0" cap="none" i="0" spc="0" strike="noStrike" sz="1800" u="none" kumimoji="0" normalizeH="0">
+          <a:defRPr kumimoji="0" sz="1800" b="0" i="0" u="none" strike="noStrike" cap="none" spc="0" normalizeH="0" baseline="0">
             <a:ln>
               <a:noFill/>
             </a:ln>
@@ -997,7 +2473,7 @@
           <a:buFontTx/>
           <a:buNone/>
           <a:tabLst/>
-          <a:defRPr b="0" baseline="0" cap="none" i="0" spc="0" strike="noStrike" sz="1800" u="none" kumimoji="0" normalizeH="0">
+          <a:defRPr kumimoji="0" sz="1800" b="0" i="0" u="none" strike="noStrike" cap="none" spc="0" normalizeH="0" baseline="0">
             <a:ln>
               <a:noFill/>
             </a:ln>
@@ -1023,7 +2499,7 @@
           <a:buFontTx/>
           <a:buNone/>
           <a:tabLst/>
-          <a:defRPr b="0" baseline="0" cap="none" i="0" spc="0" strike="noStrike" sz="1800" u="none" kumimoji="0" normalizeH="0">
+          <a:defRPr kumimoji="0" sz="1800" b="0" i="0" u="none" strike="noStrike" cap="none" spc="0" normalizeH="0" baseline="0">
             <a:ln>
               <a:noFill/>
             </a:ln>
@@ -1049,7 +2525,7 @@
           <a:buFontTx/>
           <a:buNone/>
           <a:tabLst/>
-          <a:defRPr b="0" baseline="0" cap="none" i="0" spc="0" strike="noStrike" sz="1800" u="none" kumimoji="0" normalizeH="0">
+          <a:defRPr kumimoji="0" sz="1800" b="0" i="0" u="none" strike="noStrike" cap="none" spc="0" normalizeH="0" baseline="0">
             <a:ln>
               <a:noFill/>
             </a:ln>
@@ -1075,7 +2551,7 @@
           <a:buFontTx/>
           <a:buNone/>
           <a:tabLst/>
-          <a:defRPr b="0" baseline="0" cap="none" i="0" spc="0" strike="noStrike" sz="1800" u="none" kumimoji="0" normalizeH="0">
+          <a:defRPr kumimoji="0" sz="1800" b="0" i="0" u="none" strike="noStrike" cap="none" spc="0" normalizeH="0" baseline="0">
             <a:ln>
               <a:noFill/>
             </a:ln>
@@ -1101,7 +2577,7 @@
           <a:buFontTx/>
           <a:buNone/>
           <a:tabLst/>
-          <a:defRPr b="0" baseline="0" cap="none" i="0" spc="0" strike="noStrike" sz="1800" u="none" kumimoji="0" normalizeH="0">
+          <a:defRPr kumimoji="0" sz="1800" b="0" i="0" u="none" strike="noStrike" cap="none" spc="0" normalizeH="0" baseline="0">
             <a:ln>
               <a:noFill/>
             </a:ln>
@@ -1114,9 +2590,15 @@
         </a:lvl9pPr>
       </a:lstStyle>
       <a:style>
-        <a:lnRef idx="0"/>
-        <a:fillRef idx="0"/>
-        <a:effectRef idx="0"/>
+        <a:lnRef idx="0">
+          <a:scrgbClr r="0" g="0" b="0"/>
+        </a:lnRef>
+        <a:fillRef idx="0">
+          <a:scrgbClr r="0" g="0" b="0"/>
+        </a:fillRef>
+        <a:effectRef idx="0">
+          <a:scrgbClr r="0" g="0" b="0"/>
+        </a:effectRef>
         <a:fontRef idx="none"/>
       </a:style>
     </a:spDef>
@@ -1132,7 +2614,7 @@
         </a:ln>
         <a:effectLst/>
       </a:spPr>
-      <a:bodyPr rot="0" spcFirstLastPara="1" vertOverflow="overflow" horzOverflow="overflow" vert="horz" wrap="square" lIns="91439" tIns="45719" rIns="91439" bIns="45719" numCol="1" spcCol="38100" rtlCol="0" anchor="t" upright="0">
+      <a:bodyPr rot="0" spcFirstLastPara="1" vertOverflow="overflow" horzOverflow="overflow" vert="horz" wrap="square" lIns="91439" tIns="45719" rIns="91439" bIns="45719" numCol="1" spcCol="38100" rtlCol="0" anchor="t">
         <a:noAutofit/>
       </a:bodyPr>
       <a:lstStyle>
@@ -1151,7 +2633,7 @@
           <a:buFontTx/>
           <a:buNone/>
           <a:tabLst/>
-          <a:defRPr b="0" baseline="0" cap="none" i="0" spc="0" strike="noStrike" sz="1800" u="none" kumimoji="0" normalizeH="0">
+          <a:defRPr kumimoji="0" sz="1800" b="0" i="0" u="none" strike="noStrike" cap="none" spc="0" normalizeH="0" baseline="0">
             <a:ln>
               <a:noFill/>
             </a:ln>
@@ -1177,7 +2659,7 @@
           <a:buFontTx/>
           <a:buNone/>
           <a:tabLst/>
-          <a:defRPr b="0" baseline="0" cap="none" i="0" spc="0" strike="noStrike" sz="1800" u="none" kumimoji="0" normalizeH="0">
+          <a:defRPr kumimoji="0" sz="1800" b="0" i="0" u="none" strike="noStrike" cap="none" spc="0" normalizeH="0" baseline="0">
             <a:ln>
               <a:noFill/>
             </a:ln>
@@ -1203,7 +2685,7 @@
           <a:buFontTx/>
           <a:buNone/>
           <a:tabLst/>
-          <a:defRPr b="0" baseline="0" cap="none" i="0" spc="0" strike="noStrike" sz="1800" u="none" kumimoji="0" normalizeH="0">
+          <a:defRPr kumimoji="0" sz="1800" b="0" i="0" u="none" strike="noStrike" cap="none" spc="0" normalizeH="0" baseline="0">
             <a:ln>
               <a:noFill/>
             </a:ln>
@@ -1229,7 +2711,7 @@
           <a:buFontTx/>
           <a:buNone/>
           <a:tabLst/>
-          <a:defRPr b="0" baseline="0" cap="none" i="0" spc="0" strike="noStrike" sz="1800" u="none" kumimoji="0" normalizeH="0">
+          <a:defRPr kumimoji="0" sz="1800" b="0" i="0" u="none" strike="noStrike" cap="none" spc="0" normalizeH="0" baseline="0">
             <a:ln>
               <a:noFill/>
             </a:ln>
@@ -1255,7 +2737,7 @@
           <a:buFontTx/>
           <a:buNone/>
           <a:tabLst/>
-          <a:defRPr b="0" baseline="0" cap="none" i="0" spc="0" strike="noStrike" sz="1800" u="none" kumimoji="0" normalizeH="0">
+          <a:defRPr kumimoji="0" sz="1800" b="0" i="0" u="none" strike="noStrike" cap="none" spc="0" normalizeH="0" baseline="0">
             <a:ln>
               <a:noFill/>
             </a:ln>
@@ -1281,7 +2763,7 @@
           <a:buFontTx/>
           <a:buNone/>
           <a:tabLst/>
-          <a:defRPr b="0" baseline="0" cap="none" i="0" spc="0" strike="noStrike" sz="1800" u="none" kumimoji="0" normalizeH="0">
+          <a:defRPr kumimoji="0" sz="1800" b="0" i="0" u="none" strike="noStrike" cap="none" spc="0" normalizeH="0" baseline="0">
             <a:ln>
               <a:noFill/>
             </a:ln>
@@ -1307,7 +2789,7 @@
           <a:buFontTx/>
           <a:buNone/>
           <a:tabLst/>
-          <a:defRPr b="0" baseline="0" cap="none" i="0" spc="0" strike="noStrike" sz="1800" u="none" kumimoji="0" normalizeH="0">
+          <a:defRPr kumimoji="0" sz="1800" b="0" i="0" u="none" strike="noStrike" cap="none" spc="0" normalizeH="0" baseline="0">
             <a:ln>
               <a:noFill/>
             </a:ln>
@@ -1333,7 +2815,7 @@
           <a:buFontTx/>
           <a:buNone/>
           <a:tabLst/>
-          <a:defRPr b="0" baseline="0" cap="none" i="0" spc="0" strike="noStrike" sz="1800" u="none" kumimoji="0" normalizeH="0">
+          <a:defRPr kumimoji="0" sz="1800" b="0" i="0" u="none" strike="noStrike" cap="none" spc="0" normalizeH="0" baseline="0">
             <a:ln>
               <a:noFill/>
             </a:ln>
@@ -1359,7 +2841,7 @@
           <a:buFontTx/>
           <a:buNone/>
           <a:tabLst/>
-          <a:defRPr b="0" baseline="0" cap="none" i="0" spc="0" strike="noStrike" sz="1800" u="none" kumimoji="0" normalizeH="0">
+          <a:defRPr kumimoji="0" sz="1800" b="0" i="0" u="none" strike="noStrike" cap="none" spc="0" normalizeH="0" baseline="0">
             <a:ln>
               <a:noFill/>
             </a:ln>
@@ -1385,7 +2867,7 @@
           <a:buFontTx/>
           <a:buNone/>
           <a:tabLst/>
-          <a:defRPr b="0" baseline="0" cap="none" i="0" spc="0" strike="noStrike" sz="1800" u="none" kumimoji="0" normalizeH="0">
+          <a:defRPr kumimoji="0" sz="1800" b="0" i="0" u="none" strike="noStrike" cap="none" spc="0" normalizeH="0" baseline="0">
             <a:ln>
               <a:noFill/>
             </a:ln>
@@ -1398,9 +2880,15 @@
         </a:lvl9pPr>
       </a:lstStyle>
       <a:style>
-        <a:lnRef idx="0"/>
-        <a:fillRef idx="0"/>
-        <a:effectRef idx="0"/>
+        <a:lnRef idx="0">
+          <a:scrgbClr r="0" g="0" b="0"/>
+        </a:lnRef>
+        <a:fillRef idx="0">
+          <a:scrgbClr r="0" g="0" b="0"/>
+        </a:fillRef>
+        <a:effectRef idx="0">
+          <a:scrgbClr r="0" g="0" b="0"/>
+        </a:effectRef>
         <a:fontRef idx="none"/>
       </a:style>
     </a:lnDef>
@@ -1413,7 +2901,7 @@
         </a:ln>
         <a:effectLst/>
       </a:spPr>
-      <a:bodyPr rot="0" spcFirstLastPara="1" vertOverflow="overflow" horzOverflow="overflow" vert="horz" wrap="square" lIns="50800" tIns="50800" rIns="50800" bIns="50800" numCol="1" spcCol="38100" rtlCol="0" anchor="t" upright="0">
+      <a:bodyPr rot="0" spcFirstLastPara="1" vertOverflow="overflow" horzOverflow="overflow" vert="horz" wrap="square" lIns="50800" tIns="50800" rIns="50800" bIns="50800" numCol="1" spcCol="38100" rtlCol="0" anchor="t">
         <a:spAutoFit/>
       </a:bodyPr>
       <a:lstStyle>
@@ -1432,7 +2920,7 @@
           <a:buFontTx/>
           <a:buNone/>
           <a:tabLst/>
-          <a:defRPr b="0" baseline="0" cap="none" i="0" spc="0" strike="noStrike" sz="1100" u="none" kumimoji="0" normalizeH="0">
+          <a:defRPr kumimoji="0" sz="1100" b="0" i="0" u="none" strike="noStrike" cap="none" spc="0" normalizeH="0" baseline="0">
             <a:ln>
               <a:noFill/>
             </a:ln>
@@ -1462,7 +2950,7 @@
           <a:buFontTx/>
           <a:buNone/>
           <a:tabLst/>
-          <a:defRPr b="0" baseline="0" cap="none" i="0" spc="0" strike="noStrike" sz="1800" u="none" kumimoji="0" normalizeH="0">
+          <a:defRPr kumimoji="0" sz="1800" b="0" i="0" u="none" strike="noStrike" cap="none" spc="0" normalizeH="0" baseline="0">
             <a:ln>
               <a:noFill/>
             </a:ln>
@@ -1488,7 +2976,7 @@
           <a:buFontTx/>
           <a:buNone/>
           <a:tabLst/>
-          <a:defRPr b="0" baseline="0" cap="none" i="0" spc="0" strike="noStrike" sz="1800" u="none" kumimoji="0" normalizeH="0">
+          <a:defRPr kumimoji="0" sz="1800" b="0" i="0" u="none" strike="noStrike" cap="none" spc="0" normalizeH="0" baseline="0">
             <a:ln>
               <a:noFill/>
             </a:ln>
@@ -1514,7 +3002,7 @@
           <a:buFontTx/>
           <a:buNone/>
           <a:tabLst/>
-          <a:defRPr b="0" baseline="0" cap="none" i="0" spc="0" strike="noStrike" sz="1800" u="none" kumimoji="0" normalizeH="0">
+          <a:defRPr kumimoji="0" sz="1800" b="0" i="0" u="none" strike="noStrike" cap="none" spc="0" normalizeH="0" baseline="0">
             <a:ln>
               <a:noFill/>
             </a:ln>
@@ -1540,7 +3028,7 @@
           <a:buFontTx/>
           <a:buNone/>
           <a:tabLst/>
-          <a:defRPr b="0" baseline="0" cap="none" i="0" spc="0" strike="noStrike" sz="1800" u="none" kumimoji="0" normalizeH="0">
+          <a:defRPr kumimoji="0" sz="1800" b="0" i="0" u="none" strike="noStrike" cap="none" spc="0" normalizeH="0" baseline="0">
             <a:ln>
               <a:noFill/>
             </a:ln>
@@ -1566,7 +3054,7 @@
           <a:buFontTx/>
           <a:buNone/>
           <a:tabLst/>
-          <a:defRPr b="0" baseline="0" cap="none" i="0" spc="0" strike="noStrike" sz="1800" u="none" kumimoji="0" normalizeH="0">
+          <a:defRPr kumimoji="0" sz="1800" b="0" i="0" u="none" strike="noStrike" cap="none" spc="0" normalizeH="0" baseline="0">
             <a:ln>
               <a:noFill/>
             </a:ln>
@@ -1592,7 +3080,7 @@
           <a:buFontTx/>
           <a:buNone/>
           <a:tabLst/>
-          <a:defRPr b="0" baseline="0" cap="none" i="0" spc="0" strike="noStrike" sz="1800" u="none" kumimoji="0" normalizeH="0">
+          <a:defRPr kumimoji="0" sz="1800" b="0" i="0" u="none" strike="noStrike" cap="none" spc="0" normalizeH="0" baseline="0">
             <a:ln>
               <a:noFill/>
             </a:ln>
@@ -1618,7 +3106,7 @@
           <a:buFontTx/>
           <a:buNone/>
           <a:tabLst/>
-          <a:defRPr b="0" baseline="0" cap="none" i="0" spc="0" strike="noStrike" sz="1800" u="none" kumimoji="0" normalizeH="0">
+          <a:defRPr kumimoji="0" sz="1800" b="0" i="0" u="none" strike="noStrike" cap="none" spc="0" normalizeH="0" baseline="0">
             <a:ln>
               <a:noFill/>
             </a:ln>
@@ -1644,7 +3132,7 @@
           <a:buFontTx/>
           <a:buNone/>
           <a:tabLst/>
-          <a:defRPr b="0" baseline="0" cap="none" i="0" spc="0" strike="noStrike" sz="1800" u="none" kumimoji="0" normalizeH="0">
+          <a:defRPr kumimoji="0" sz="1800" b="0" i="0" u="none" strike="noStrike" cap="none" spc="0" normalizeH="0" baseline="0">
             <a:ln>
               <a:noFill/>
             </a:ln>
@@ -1670,7 +3158,7 @@
           <a:buFontTx/>
           <a:buNone/>
           <a:tabLst/>
-          <a:defRPr b="0" baseline="0" cap="none" i="0" spc="0" strike="noStrike" sz="1800" u="none" kumimoji="0" normalizeH="0">
+          <a:defRPr kumimoji="0" sz="1800" b="0" i="0" u="none" strike="noStrike" cap="none" spc="0" normalizeH="0" baseline="0">
             <a:ln>
               <a:noFill/>
             </a:ln>
@@ -1683,12 +3171,19 @@
         </a:lvl9pPr>
       </a:lstStyle>
       <a:style>
-        <a:lnRef idx="0"/>
-        <a:fillRef idx="0"/>
-        <a:effectRef idx="0"/>
+        <a:lnRef idx="0">
+          <a:scrgbClr r="0" g="0" b="0"/>
+        </a:lnRef>
+        <a:fillRef idx="0">
+          <a:scrgbClr r="0" g="0" b="0"/>
+        </a:fillRef>
+        <a:effectRef idx="0">
+          <a:scrgbClr r="0" g="0" b="0"/>
+        </a:effectRef>
         <a:fontRef idx="none"/>
       </a:style>
     </a:txDef>
   </a:objectDefaults>
+  <a:extraClrSchemeLst/>
 </a:theme>
 </file>
--- a/Report.docx
+++ b/Report.docx
@@ -227,24 +227,44 @@
         <w:t>We will code the program in C</w:t>
       </w:r>
       <w:r>
-        <w:t xml:space="preserve">++ using </w:t>
+        <w:t>++</w:t>
+      </w:r>
+      <w:r>
+        <w:t xml:space="preserve"> and the user interface will be made</w:t>
+      </w:r>
+      <w:r>
+        <w:t xml:space="preserve"> using </w:t>
       </w:r>
       <w:proofErr w:type="spellStart"/>
+      <w:proofErr w:type="gramStart"/>
       <w:r>
         <w:t>Xcode</w:t>
       </w:r>
       <w:proofErr w:type="spellEnd"/>
       <w:r>
-        <w:t>. The int</w:t>
-      </w:r>
-      <w:r>
-        <w:t xml:space="preserve">erface will be made using </w:t>
-      </w:r>
-      <w:proofErr w:type="spellStart"/>
-      <w:r>
-        <w:t>Xcode</w:t>
-      </w:r>
-      <w:proofErr w:type="spellEnd"/>
+        <w:t>.</w:t>
+      </w:r>
+      <w:r>
+        <w:t>.</w:t>
+      </w:r>
+      <w:proofErr w:type="gramEnd"/>
+      <w:r>
+        <w:t xml:space="preserve"> We will retrieve the data from each </w:t>
+      </w:r>
+      <w:proofErr w:type="gramStart"/>
+      <w:r>
+        <w:t>retailers</w:t>
+      </w:r>
+      <w:proofErr w:type="gramEnd"/>
+      <w:r>
+        <w:t xml:space="preserve"> website using python which will then be embedded in C++. </w:t>
+      </w:r>
+      <w:r>
+        <w:t>We have a Gantt chart (see figure 1) containing the timeline for the whole project, with the estimated time for each milestone. This will be our guideline to keep us on track for release.</w:t>
+      </w:r>
+      <w:r>
+        <w:t xml:space="preserve"> </w:t>
+      </w:r>
     </w:p>
     <w:p>
       <w:pPr>
@@ -284,8 +304,6 @@
       <w:r>
         <w:t xml:space="preserve">s code to make sure it is efficient and readable. </w:t>
       </w:r>
-      <w:bookmarkStart w:id="0" w:name="_GoBack"/>
-      <w:bookmarkEnd w:id="0"/>
     </w:p>
     <w:p>
       <w:pPr>
@@ -446,7 +464,34 @@
         <w:t>th</w:t>
       </w:r>
       <w:r>
-        <w:t xml:space="preserve"> of May so we will have the release build finished by that date. After the first round of testing and bug fixing we will decide what features we think we will have time to add and which ones can be done post-release. </w:t>
+        <w:t xml:space="preserve"> of May so we will have the release build finished by that date. After the first round of testing and bug fixing we will decide what features we think we will have time t</w:t>
+      </w:r>
+      <w:r>
+        <w:t>o add and which ones can be implemented</w:t>
+      </w:r>
+      <w:r>
+        <w:t xml:space="preserve"> post-release. </w:t>
+      </w:r>
+    </w:p>
+    <w:p>
+      <w:pPr>
+        <w:pStyle w:val="Body"/>
+      </w:pPr>
+    </w:p>
+    <w:p>
+      <w:pPr>
+        <w:pStyle w:val="Body"/>
+      </w:pPr>
+      <w:r>
+        <w:t xml:space="preserve">None of us on the team have experience designing, coding or releasing a full app to the extent of this project so we are all learning how this process is done. We have no clue how long each step in the Gantt chart will </w:t>
+      </w:r>
+      <w:proofErr w:type="gramStart"/>
+      <w:r>
+        <w:t>actually take</w:t>
+      </w:r>
+      <w:proofErr w:type="gramEnd"/>
+      <w:r>
+        <w:t xml:space="preserve"> so they are more a guideline of how long we want to spend doing each part. </w:t>
       </w:r>
     </w:p>
     <w:p>
@@ -470,13 +515,44 @@
         </w:rPr>
         <w:t>?</w:t>
       </w:r>
-    </w:p>
-    <w:p>
-      <w:pPr>
-        <w:pStyle w:val="Body"/>
-      </w:pPr>
-      <w:r>
-        <w:t>Because Dunedin is full of borderline alcoholics that have no money. They need this.</w:t>
+      <w:bookmarkStart w:id="0" w:name="_GoBack"/>
+      <w:bookmarkEnd w:id="0"/>
+    </w:p>
+    <w:p>
+      <w:pPr>
+        <w:pStyle w:val="Body"/>
+      </w:pPr>
+      <w:r>
+        <w:t xml:space="preserve">A lot of the students at University do not have an income other than </w:t>
+      </w:r>
+      <w:proofErr w:type="spellStart"/>
+      <w:r>
+        <w:t>Studylink</w:t>
+      </w:r>
+      <w:proofErr w:type="spellEnd"/>
+      <w:r>
+        <w:t xml:space="preserve"> so they don</w:t>
+      </w:r>
+      <w:r>
+        <w:t>’</w:t>
+      </w:r>
+      <w:r>
+        <w:t xml:space="preserve">t have a lot of disposable income to spend on social events. This app will help these students make the best financial decisions and get the most bang for their buck when they go out on the weekend. </w:t>
+      </w:r>
+      <w:r>
+        <w:t>With minimal effort, users will be able to find the best deals in their area and know exactly what they</w:t>
+      </w:r>
+      <w:r>
+        <w:t>’</w:t>
+      </w:r>
+      <w:r>
+        <w:t>re going to buy and how much it is</w:t>
+      </w:r>
+      <w:r>
+        <w:t xml:space="preserve"> going to cost</w:t>
+      </w:r>
+      <w:r>
+        <w:t xml:space="preserve"> so they can get in and get out quickly. </w:t>
       </w:r>
     </w:p>
     <w:sectPr>

--- a/Report.docx
+++ b/Report.docx
@@ -1,6 +1,6 @@
 
 <file path=word/document.xml><?xml version="1.0" encoding="utf-8"?>
-<w:document xmlns:wpc="http://schemas.microsoft.com/office/word/2010/wordprocessingCanvas" xmlns:cx="http://schemas.microsoft.com/office/drawing/2014/chartex" xmlns:cx1="http://schemas.microsoft.com/office/drawing/2015/9/8/chartex" xmlns:cx2="http://schemas.microsoft.com/office/drawing/2015/10/21/chartex" xmlns:cx3="http://schemas.microsoft.com/office/drawing/2016/5/9/chartex" xmlns:cx4="http://schemas.microsoft.com/office/drawing/2016/5/10/chartex" xmlns:cx5="http://schemas.microsoft.com/office/drawing/2016/5/11/chartex" xmlns:mc="http://schemas.openxmlformats.org/markup-compatibility/2006" xmlns:o="urn:schemas-microsoft-com:office:office" xmlns:r="http://schemas.openxmlformats.org/officeDocument/2006/relationships" xmlns:m="http://schemas.openxmlformats.org/officeDocument/2006/math" xmlns:v="urn:schemas-microsoft-com:vml" xmlns:wp14="http://schemas.microsoft.com/office/word/2010/wordprocessingDrawing" xmlns:wp="http://schemas.openxmlformats.org/drawingml/2006/wordprocessingDrawing" xmlns:w10="urn:schemas-microsoft-com:office:word" xmlns:w="http://schemas.openxmlformats.org/wordprocessingml/2006/main" xmlns:w14="http://schemas.microsoft.com/office/word/2010/wordml" xmlns:w15="http://schemas.microsoft.com/office/word/2012/wordml" xmlns:w16se="http://schemas.microsoft.com/office/word/2015/wordml/symex" xmlns:wpg="http://schemas.microsoft.com/office/word/2010/wordprocessingGroup" xmlns:wpi="http://schemas.microsoft.com/office/word/2010/wordprocessingInk" xmlns:wne="http://schemas.microsoft.com/office/word/2006/wordml" xmlns:wps="http://schemas.microsoft.com/office/word/2010/wordprocessingShape" mc:Ignorable="w14 w15 w16se wp14">
+<w:document xmlns:wpc="http://schemas.microsoft.com/office/word/2010/wordprocessingCanvas" xmlns:cx="http://schemas.microsoft.com/office/drawing/2014/chartex" xmlns:cx1="http://schemas.microsoft.com/office/drawing/2015/9/8/chartex" xmlns:cx2="http://schemas.microsoft.com/office/drawing/2015/10/21/chartex" xmlns:cx3="http://schemas.microsoft.com/office/drawing/2016/5/9/chartex" xmlns:cx4="http://schemas.microsoft.com/office/drawing/2016/5/10/chartex" xmlns:cx5="http://schemas.microsoft.com/office/drawing/2016/5/11/chartex" xmlns:cx6="http://schemas.microsoft.com/office/drawing/2016/5/12/chartex" xmlns:cx7="http://schemas.microsoft.com/office/drawing/2016/5/13/chartex" xmlns:cx8="http://schemas.microsoft.com/office/drawing/2016/5/14/chartex" xmlns:mc="http://schemas.openxmlformats.org/markup-compatibility/2006" xmlns:o="urn:schemas-microsoft-com:office:office" xmlns:r="http://schemas.openxmlformats.org/officeDocument/2006/relationships" xmlns:m="http://schemas.openxmlformats.org/officeDocument/2006/math" xmlns:v="urn:schemas-microsoft-com:vml" xmlns:wp14="http://schemas.microsoft.com/office/word/2010/wordprocessingDrawing" xmlns:wp="http://schemas.openxmlformats.org/drawingml/2006/wordprocessingDrawing" xmlns:w10="urn:schemas-microsoft-com:office:word" xmlns:w="http://schemas.openxmlformats.org/wordprocessingml/2006/main" xmlns:w14="http://schemas.microsoft.com/office/word/2010/wordml" xmlns:w15="http://schemas.microsoft.com/office/word/2012/wordml" xmlns:w16se="http://schemas.microsoft.com/office/word/2015/wordml/symex" xmlns:wpg="http://schemas.microsoft.com/office/word/2010/wordprocessingGroup" xmlns:wpi="http://schemas.microsoft.com/office/word/2010/wordprocessingInk" xmlns:wne="http://schemas.microsoft.com/office/word/2006/wordml" xmlns:wps="http://schemas.microsoft.com/office/word/2010/wordprocessingShape" mc:Ignorable="w14 w15 w16se wp14">
   <w:body>
     <w:p>
       <w:pPr>
@@ -16,6 +16,96 @@
         <w:rPr>
           <w:u w:val="single"/>
         </w:rPr>
+      </w:pPr>
+    </w:p>
+    <w:p>
+      <w:pPr>
+        <w:pStyle w:val="Body"/>
+        <w:rPr>
+          <w:u w:val="single"/>
+        </w:rPr>
+      </w:pPr>
+      <w:r>
+        <w:rPr>
+          <w:u w:val="single"/>
+        </w:rPr>
+        <w:t>The Team</w:t>
+      </w:r>
+    </w:p>
+    <w:p>
+      <w:pPr>
+        <w:pStyle w:val="Body"/>
+      </w:pPr>
+      <w:r>
+        <w:t>Oliver Westenra</w:t>
+      </w:r>
+    </w:p>
+    <w:p>
+      <w:pPr>
+        <w:pStyle w:val="Body"/>
+      </w:pPr>
+      <w:r>
+        <w:t>3</w:t>
+      </w:r>
+      <w:r>
+        <w:rPr>
+          <w:vertAlign w:val="superscript"/>
+        </w:rPr>
+        <w:t>rd</w:t>
+      </w:r>
+      <w:r>
+        <w:t xml:space="preserve"> Year Computer Science major</w:t>
+      </w:r>
+    </w:p>
+    <w:p>
+      <w:pPr>
+        <w:pStyle w:val="Body"/>
+      </w:pPr>
+      <w:r>
+        <w:t>Experienced in Python, Java. Learning C, C++, HTML/CSS.</w:t>
+      </w:r>
+    </w:p>
+    <w:p>
+      <w:pPr>
+        <w:pStyle w:val="Body"/>
+      </w:pPr>
+    </w:p>
+    <w:p>
+      <w:pPr>
+        <w:pStyle w:val="Body"/>
+      </w:pPr>
+      <w:r>
+        <w:t xml:space="preserve">Hugo </w:t>
+      </w:r>
+      <w:proofErr w:type="spellStart"/>
+      <w:r>
+        <w:t>Ayre</w:t>
+      </w:r>
+      <w:proofErr w:type="spellEnd"/>
+    </w:p>
+    <w:p>
+      <w:pPr>
+        <w:pStyle w:val="Body"/>
+      </w:pPr>
+    </w:p>
+    <w:p>
+      <w:pPr>
+        <w:pStyle w:val="Body"/>
+      </w:pPr>
+      <w:bookmarkStart w:id="0" w:name="_GoBack"/>
+    </w:p>
+    <w:bookmarkEnd w:id="0"/>
+    <w:p>
+      <w:pPr>
+        <w:pStyle w:val="Body"/>
+      </w:pPr>
+      <w:r>
+        <w:t>Fergus Farrell</w:t>
+      </w:r>
+    </w:p>
+    <w:p>
+      <w:pPr>
+        <w:pStyle w:val="Body"/>
       </w:pPr>
     </w:p>
     <w:p>
@@ -48,7 +138,13 @@
         <w:pStyle w:val="Body"/>
       </w:pPr>
       <w:r>
-        <w:t>The idea is to build an app that people can use on their phones to work out what the best alcoholic beverage is for them to drink based on standard drinks per dollar ratio. Stores have sales all the time and nobody wants to go around to every store to find the best price but everybody wants the cheapest option with the most alcohol content. We feel like this app could be very favorable with students who don</w:t>
+        <w:t xml:space="preserve">The idea is to build an app that people can use on their </w:t>
+      </w:r>
+      <w:r>
+        <w:t>iP</w:t>
+      </w:r>
+      <w:r>
+        <w:t>hones to work out what the best alcoholic beverage is for them to drink based on standard drinks per dollar ratio. Stores have sales all the time and nobody wants to go around to every store to find the best price but everybody wants the cheapest option with the most alcohol content. We feel like this app could be very favorable with students who don</w:t>
       </w:r>
       <w:r>
         <w:rPr>
@@ -92,15 +188,22 @@
         <w:pStyle w:val="Body"/>
       </w:pPr>
       <w:r>
-        <w:t xml:space="preserve">The </w:t>
-      </w:r>
-      <w:proofErr w:type="gramStart"/>
-      <w:r>
-        <w:t>ultimate goal</w:t>
-      </w:r>
-      <w:proofErr w:type="gramEnd"/>
-      <w:r>
-        <w:t xml:space="preserve"> is to create an app that automatically retrieves price data from various websites and displays the best standard/cost ratio in the area. The user will be able to choose a category (RTD, beer, spirits </w:t>
+        <w:t>T</w:t>
+      </w:r>
+      <w:r>
+        <w:t xml:space="preserve">he </w:t>
+      </w:r>
+      <w:r>
+        <w:t>ideal app will automatically retrieve</w:t>
+      </w:r>
+      <w:r>
+        <w:t xml:space="preserve"> price data from various websites and display the best standard</w:t>
+      </w:r>
+      <w:r>
+        <w:t xml:space="preserve"> drinks to </w:t>
+      </w:r>
+      <w:r>
+        <w:t xml:space="preserve">cost ratio in the area. The user will be able to choose a category (RTD, beer, spirits </w:t>
       </w:r>
       <w:proofErr w:type="spellStart"/>
       <w:r>
@@ -236,7 +339,6 @@
         <w:t xml:space="preserve"> using </w:t>
       </w:r>
       <w:proofErr w:type="spellStart"/>
-      <w:proofErr w:type="gramStart"/>
       <w:r>
         <w:t>Xcode</w:t>
       </w:r>
@@ -245,19 +347,7 @@
         <w:t>.</w:t>
       </w:r>
       <w:r>
-        <w:t>.</w:t>
-      </w:r>
-      <w:proofErr w:type="gramEnd"/>
-      <w:r>
-        <w:t xml:space="preserve"> We will retrieve the data from each </w:t>
-      </w:r>
-      <w:proofErr w:type="gramStart"/>
-      <w:r>
-        <w:t>retailers</w:t>
-      </w:r>
-      <w:proofErr w:type="gramEnd"/>
-      <w:r>
-        <w:t xml:space="preserve"> website using python which will then be embedded in C++. </w:t>
+        <w:t xml:space="preserve">. We will retrieve the data from each retailers website using python which will then be embedded in C++. </w:t>
       </w:r>
       <w:r>
         <w:t>We have a Gantt chart (see figure 1) containing the timeline for the whole project, with the estimated time for each milestone. This will be our guideline to keep us on track for release.</w:t>
@@ -350,46 +440,6 @@
       <w:pPr>
         <w:pStyle w:val="Body"/>
       </w:pPr>
-    </w:p>
-    <w:p>
-      <w:pPr>
-        <w:pStyle w:val="Body"/>
-      </w:pPr>
-    </w:p>
-    <w:p>
-      <w:pPr>
-        <w:pStyle w:val="Body"/>
-      </w:pPr>
-    </w:p>
-    <w:p>
-      <w:pPr>
-        <w:pStyle w:val="Body"/>
-      </w:pPr>
-    </w:p>
-    <w:p>
-      <w:pPr>
-        <w:pStyle w:val="Body"/>
-      </w:pPr>
-    </w:p>
-    <w:p>
-      <w:pPr>
-        <w:pStyle w:val="Body"/>
-      </w:pPr>
-    </w:p>
-    <w:p>
-      <w:pPr>
-        <w:pStyle w:val="Body"/>
-      </w:pPr>
-    </w:p>
-    <w:p>
-      <w:pPr>
-        <w:pStyle w:val="Body"/>
-      </w:pPr>
-    </w:p>
-    <w:p>
-      <w:pPr>
-        <w:pStyle w:val="Body"/>
-      </w:pPr>
       <w:r>
         <w:rPr>
           <w:u w:val="single"/>
@@ -415,14 +465,10 @@
       <w:pPr>
         <w:pStyle w:val="Body"/>
       </w:pPr>
-    </w:p>
-    <w:p>
-      <w:pPr>
-        <w:pStyle w:val="Body"/>
-      </w:pPr>
       <w:r>
         <w:rPr>
           <w:noProof/>
+          <w:lang w:val="en-NZ" w:eastAsia="en-NZ"/>
         </w:rPr>
         <w:drawing>
           <wp:inline distT="0" distB="0" distL="0" distR="0" wp14:anchorId="24510393" wp14:editId="4B3D2E0C">
@@ -449,6 +495,20 @@
       <w:pPr>
         <w:pStyle w:val="Body"/>
       </w:pPr>
+      <w:r>
+        <w:rPr>
+          <w:i/>
+        </w:rPr>
+        <w:t>Figure 1.</w:t>
+      </w:r>
+      <w:r>
+        <w:t xml:space="preserve"> Timeline of the expected dates to have certain milestones completed</w:t>
+      </w:r>
+    </w:p>
+    <w:p>
+      <w:pPr>
+        <w:pStyle w:val="Body"/>
+      </w:pPr>
     </w:p>
     <w:p>
       <w:pPr>
@@ -483,15 +543,10 @@
         <w:pStyle w:val="Body"/>
       </w:pPr>
       <w:r>
-        <w:t xml:space="preserve">None of us on the team have experience designing, coding or releasing a full app to the extent of this project so we are all learning how this process is done. We have no clue how long each step in the Gantt chart will </w:t>
-      </w:r>
-      <w:proofErr w:type="gramStart"/>
-      <w:r>
-        <w:t>actually take</w:t>
-      </w:r>
-      <w:proofErr w:type="gramEnd"/>
-      <w:r>
-        <w:t xml:space="preserve"> so they are more a guideline of how long we want to spend doing each part. </w:t>
+        <w:t xml:space="preserve">None of us on the team have experience designing, coding or releasing a full app to the extent of this project so we are all learning how this process is done. We have no clue how long each step in the Gantt chart will actually take so they are more a guideline of how long we want to spend doing each part. </w:t>
+      </w:r>
+      <w:r>
+        <w:t>We are not sure if we will be able to fully implement all the features that we want to add before the release date so some features will be held back for future updates.</w:t>
       </w:r>
     </w:p>
     <w:p>
@@ -515,8 +570,6 @@
         </w:rPr>
         <w:t>?</w:t>
       </w:r>
-      <w:bookmarkStart w:id="0" w:name="_GoBack"/>
-      <w:bookmarkEnd w:id="0"/>
     </w:p>
     <w:p>
       <w:pPr>
@@ -567,7 +620,7 @@
 </file>
 
 <file path=word/endnotes.xml><?xml version="1.0" encoding="utf-8"?>
-<w:endnotes xmlns:wpc="http://schemas.microsoft.com/office/word/2010/wordprocessingCanvas" xmlns:cx="http://schemas.microsoft.com/office/drawing/2014/chartex" xmlns:cx1="http://schemas.microsoft.com/office/drawing/2015/9/8/chartex" xmlns:cx2="http://schemas.microsoft.com/office/drawing/2015/10/21/chartex" xmlns:cx3="http://schemas.microsoft.com/office/drawing/2016/5/9/chartex" xmlns:cx4="http://schemas.microsoft.com/office/drawing/2016/5/10/chartex" xmlns:cx5="http://schemas.microsoft.com/office/drawing/2016/5/11/chartex" xmlns:mc="http://schemas.openxmlformats.org/markup-compatibility/2006" xmlns:o="urn:schemas-microsoft-com:office:office" xmlns:r="http://schemas.openxmlformats.org/officeDocument/2006/relationships" xmlns:m="http://schemas.openxmlformats.org/officeDocument/2006/math" xmlns:v="urn:schemas-microsoft-com:vml" xmlns:wp14="http://schemas.microsoft.com/office/word/2010/wordprocessingDrawing" xmlns:wp="http://schemas.openxmlformats.org/drawingml/2006/wordprocessingDrawing" xmlns:w10="urn:schemas-microsoft-com:office:word" xmlns:w="http://schemas.openxmlformats.org/wordprocessingml/2006/main" xmlns:w14="http://schemas.microsoft.com/office/word/2010/wordml" xmlns:w15="http://schemas.microsoft.com/office/word/2012/wordml" xmlns:w16se="http://schemas.microsoft.com/office/word/2015/wordml/symex" xmlns:wpg="http://schemas.microsoft.com/office/word/2010/wordprocessingGroup" xmlns:wpi="http://schemas.microsoft.com/office/word/2010/wordprocessingInk" xmlns:wne="http://schemas.microsoft.com/office/word/2006/wordml" xmlns:wps="http://schemas.microsoft.com/office/word/2010/wordprocessingShape" mc:Ignorable="w14 w15 w16se wp14">
+<w:endnotes xmlns:wpc="http://schemas.microsoft.com/office/word/2010/wordprocessingCanvas" xmlns:cx="http://schemas.microsoft.com/office/drawing/2014/chartex" xmlns:cx1="http://schemas.microsoft.com/office/drawing/2015/9/8/chartex" xmlns:cx2="http://schemas.microsoft.com/office/drawing/2015/10/21/chartex" xmlns:cx3="http://schemas.microsoft.com/office/drawing/2016/5/9/chartex" xmlns:cx4="http://schemas.microsoft.com/office/drawing/2016/5/10/chartex" xmlns:cx5="http://schemas.microsoft.com/office/drawing/2016/5/11/chartex" xmlns:cx6="http://schemas.microsoft.com/office/drawing/2016/5/12/chartex" xmlns:cx7="http://schemas.microsoft.com/office/drawing/2016/5/13/chartex" xmlns:cx8="http://schemas.microsoft.com/office/drawing/2016/5/14/chartex" xmlns:mc="http://schemas.openxmlformats.org/markup-compatibility/2006" xmlns:o="urn:schemas-microsoft-com:office:office" xmlns:r="http://schemas.openxmlformats.org/officeDocument/2006/relationships" xmlns:m="http://schemas.openxmlformats.org/officeDocument/2006/math" xmlns:v="urn:schemas-microsoft-com:vml" xmlns:wp14="http://schemas.microsoft.com/office/word/2010/wordprocessingDrawing" xmlns:wp="http://schemas.openxmlformats.org/drawingml/2006/wordprocessingDrawing" xmlns:w10="urn:schemas-microsoft-com:office:word" xmlns:w="http://schemas.openxmlformats.org/wordprocessingml/2006/main" xmlns:w14="http://schemas.microsoft.com/office/word/2010/wordml" xmlns:w15="http://schemas.microsoft.com/office/word/2012/wordml" xmlns:w16se="http://schemas.microsoft.com/office/word/2015/wordml/symex" xmlns:wpg="http://schemas.microsoft.com/office/word/2010/wordprocessingGroup" xmlns:wpi="http://schemas.microsoft.com/office/word/2010/wordprocessingInk" xmlns:wne="http://schemas.microsoft.com/office/word/2006/wordml" xmlns:wps="http://schemas.microsoft.com/office/word/2010/wordprocessingShape" mc:Ignorable="w14 w15 w16se wp14">
   <w:endnote w:type="separator" w:id="-1">
     <w:p>
       <w:r>
@@ -586,13 +639,13 @@
 </file>
 
 <file path=word/footer1.xml><?xml version="1.0" encoding="utf-8"?>
-<w:ftr xmlns:wpc="http://schemas.microsoft.com/office/word/2010/wordprocessingCanvas" xmlns:cx="http://schemas.microsoft.com/office/drawing/2014/chartex" xmlns:cx1="http://schemas.microsoft.com/office/drawing/2015/9/8/chartex" xmlns:cx2="http://schemas.microsoft.com/office/drawing/2015/10/21/chartex" xmlns:cx3="http://schemas.microsoft.com/office/drawing/2016/5/9/chartex" xmlns:cx4="http://schemas.microsoft.com/office/drawing/2016/5/10/chartex" xmlns:cx5="http://schemas.microsoft.com/office/drawing/2016/5/11/chartex" xmlns:mc="http://schemas.openxmlformats.org/markup-compatibility/2006" xmlns:o="urn:schemas-microsoft-com:office:office" xmlns:r="http://schemas.openxmlformats.org/officeDocument/2006/relationships" xmlns:m="http://schemas.openxmlformats.org/officeDocument/2006/math" xmlns:v="urn:schemas-microsoft-com:vml" xmlns:wp14="http://schemas.microsoft.com/office/word/2010/wordprocessingDrawing" xmlns:wp="http://schemas.openxmlformats.org/drawingml/2006/wordprocessingDrawing" xmlns:w10="urn:schemas-microsoft-com:office:word" xmlns:w="http://schemas.openxmlformats.org/wordprocessingml/2006/main" xmlns:w14="http://schemas.microsoft.com/office/word/2010/wordml" xmlns:w15="http://schemas.microsoft.com/office/word/2012/wordml" xmlns:w16se="http://schemas.microsoft.com/office/word/2015/wordml/symex" xmlns:wpg="http://schemas.microsoft.com/office/word/2010/wordprocessingGroup" xmlns:wpi="http://schemas.microsoft.com/office/word/2010/wordprocessingInk" xmlns:wne="http://schemas.microsoft.com/office/word/2006/wordml" xmlns:wps="http://schemas.microsoft.com/office/word/2010/wordprocessingShape" mc:Ignorable="w14 w15 w16se wp14">
+<w:ftr xmlns:wpc="http://schemas.microsoft.com/office/word/2010/wordprocessingCanvas" xmlns:cx="http://schemas.microsoft.com/office/drawing/2014/chartex" xmlns:cx1="http://schemas.microsoft.com/office/drawing/2015/9/8/chartex" xmlns:cx2="http://schemas.microsoft.com/office/drawing/2015/10/21/chartex" xmlns:cx3="http://schemas.microsoft.com/office/drawing/2016/5/9/chartex" xmlns:cx4="http://schemas.microsoft.com/office/drawing/2016/5/10/chartex" xmlns:cx5="http://schemas.microsoft.com/office/drawing/2016/5/11/chartex" xmlns:cx6="http://schemas.microsoft.com/office/drawing/2016/5/12/chartex" xmlns:cx7="http://schemas.microsoft.com/office/drawing/2016/5/13/chartex" xmlns:cx8="http://schemas.microsoft.com/office/drawing/2016/5/14/chartex" xmlns:mc="http://schemas.openxmlformats.org/markup-compatibility/2006" xmlns:o="urn:schemas-microsoft-com:office:office" xmlns:r="http://schemas.openxmlformats.org/officeDocument/2006/relationships" xmlns:m="http://schemas.openxmlformats.org/officeDocument/2006/math" xmlns:v="urn:schemas-microsoft-com:vml" xmlns:wp14="http://schemas.microsoft.com/office/word/2010/wordprocessingDrawing" xmlns:wp="http://schemas.openxmlformats.org/drawingml/2006/wordprocessingDrawing" xmlns:w10="urn:schemas-microsoft-com:office:word" xmlns:w="http://schemas.openxmlformats.org/wordprocessingml/2006/main" xmlns:w14="http://schemas.microsoft.com/office/word/2010/wordml" xmlns:w15="http://schemas.microsoft.com/office/word/2012/wordml" xmlns:w16se="http://schemas.microsoft.com/office/word/2015/wordml/symex" xmlns:wpg="http://schemas.microsoft.com/office/word/2010/wordprocessingGroup" xmlns:wpi="http://schemas.microsoft.com/office/word/2010/wordprocessingInk" xmlns:wne="http://schemas.microsoft.com/office/word/2006/wordml" xmlns:wps="http://schemas.microsoft.com/office/word/2010/wordprocessingShape" mc:Ignorable="w14 w15 w16se wp14">
   <w:p/>
 </w:ftr>
 </file>
 
 <file path=word/footnotes.xml><?xml version="1.0" encoding="utf-8"?>
-<w:footnotes xmlns:wpc="http://schemas.microsoft.com/office/word/2010/wordprocessingCanvas" xmlns:cx="http://schemas.microsoft.com/office/drawing/2014/chartex" xmlns:cx1="http://schemas.microsoft.com/office/drawing/2015/9/8/chartex" xmlns:cx2="http://schemas.microsoft.com/office/drawing/2015/10/21/chartex" xmlns:cx3="http://schemas.microsoft.com/office/drawing/2016/5/9/chartex" xmlns:cx4="http://schemas.microsoft.com/office/drawing/2016/5/10/chartex" xmlns:cx5="http://schemas.microsoft.com/office/drawing/2016/5/11/chartex" xmlns:mc="http://schemas.openxmlformats.org/markup-compatibility/2006" xmlns:o="urn:schemas-microsoft-com:office:office" xmlns:r="http://schemas.openxmlformats.org/officeDocument/2006/relationships" xmlns:m="http://schemas.openxmlformats.org/officeDocument/2006/math" xmlns:v="urn:schemas-microsoft-com:vml" xmlns:wp14="http://schemas.microsoft.com/office/word/2010/wordprocessingDrawing" xmlns:wp="http://schemas.openxmlformats.org/drawingml/2006/wordprocessingDrawing" xmlns:w10="urn:schemas-microsoft-com:office:word" xmlns:w="http://schemas.openxmlformats.org/wordprocessingml/2006/main" xmlns:w14="http://schemas.microsoft.com/office/word/2010/wordml" xmlns:w15="http://schemas.microsoft.com/office/word/2012/wordml" xmlns:w16se="http://schemas.microsoft.com/office/word/2015/wordml/symex" xmlns:wpg="http://schemas.microsoft.com/office/word/2010/wordprocessingGroup" xmlns:wpi="http://schemas.microsoft.com/office/word/2010/wordprocessingInk" xmlns:wne="http://schemas.microsoft.com/office/word/2006/wordml" xmlns:wps="http://schemas.microsoft.com/office/word/2010/wordprocessingShape" mc:Ignorable="w14 w15 w16se wp14">
+<w:footnotes xmlns:wpc="http://schemas.microsoft.com/office/word/2010/wordprocessingCanvas" xmlns:cx="http://schemas.microsoft.com/office/drawing/2014/chartex" xmlns:cx1="http://schemas.microsoft.com/office/drawing/2015/9/8/chartex" xmlns:cx2="http://schemas.microsoft.com/office/drawing/2015/10/21/chartex" xmlns:cx3="http://schemas.microsoft.com/office/drawing/2016/5/9/chartex" xmlns:cx4="http://schemas.microsoft.com/office/drawing/2016/5/10/chartex" xmlns:cx5="http://schemas.microsoft.com/office/drawing/2016/5/11/chartex" xmlns:cx6="http://schemas.microsoft.com/office/drawing/2016/5/12/chartex" xmlns:cx7="http://schemas.microsoft.com/office/drawing/2016/5/13/chartex" xmlns:cx8="http://schemas.microsoft.com/office/drawing/2016/5/14/chartex" xmlns:mc="http://schemas.openxmlformats.org/markup-compatibility/2006" xmlns:o="urn:schemas-microsoft-com:office:office" xmlns:r="http://schemas.openxmlformats.org/officeDocument/2006/relationships" xmlns:m="http://schemas.openxmlformats.org/officeDocument/2006/math" xmlns:v="urn:schemas-microsoft-com:vml" xmlns:wp14="http://schemas.microsoft.com/office/word/2010/wordprocessingDrawing" xmlns:wp="http://schemas.openxmlformats.org/drawingml/2006/wordprocessingDrawing" xmlns:w10="urn:schemas-microsoft-com:office:word" xmlns:w="http://schemas.openxmlformats.org/wordprocessingml/2006/main" xmlns:w14="http://schemas.microsoft.com/office/word/2010/wordml" xmlns:w15="http://schemas.microsoft.com/office/word/2012/wordml" xmlns:w16se="http://schemas.microsoft.com/office/word/2015/wordml/symex" xmlns:wpg="http://schemas.microsoft.com/office/word/2010/wordprocessingGroup" xmlns:wpi="http://schemas.microsoft.com/office/word/2010/wordprocessingInk" xmlns:wne="http://schemas.microsoft.com/office/word/2006/wordml" xmlns:wps="http://schemas.microsoft.com/office/word/2010/wordprocessingShape" mc:Ignorable="w14 w15 w16se wp14">
   <w:footnote w:type="separator" w:id="-1">
     <w:p>
       <w:r>
@@ -611,7 +664,7 @@
 </file>
 
 <file path=word/header1.xml><?xml version="1.0" encoding="utf-8"?>
-<w:hdr xmlns:wpc="http://schemas.microsoft.com/office/word/2010/wordprocessingCanvas" xmlns:cx="http://schemas.microsoft.com/office/drawing/2014/chartex" xmlns:cx1="http://schemas.microsoft.com/office/drawing/2015/9/8/chartex" xmlns:cx2="http://schemas.microsoft.com/office/drawing/2015/10/21/chartex" xmlns:cx3="http://schemas.microsoft.com/office/drawing/2016/5/9/chartex" xmlns:cx4="http://schemas.microsoft.com/office/drawing/2016/5/10/chartex" xmlns:cx5="http://schemas.microsoft.com/office/drawing/2016/5/11/chartex" xmlns:mc="http://schemas.openxmlformats.org/markup-compatibility/2006" xmlns:o="urn:schemas-microsoft-com:office:office" xmlns:r="http://schemas.openxmlformats.org/officeDocument/2006/relationships" xmlns:m="http://schemas.openxmlformats.org/officeDocument/2006/math" xmlns:v="urn:schemas-microsoft-com:vml" xmlns:wp14="http://schemas.microsoft.com/office/word/2010/wordprocessingDrawing" xmlns:wp="http://schemas.openxmlformats.org/drawingml/2006/wordprocessingDrawing" xmlns:w10="urn:schemas-microsoft-com:office:word" xmlns:w="http://schemas.openxmlformats.org/wordprocessingml/2006/main" xmlns:w14="http://schemas.microsoft.com/office/word/2010/wordml" xmlns:w15="http://schemas.microsoft.com/office/word/2012/wordml" xmlns:w16se="http://schemas.microsoft.com/office/word/2015/wordml/symex" xmlns:wpg="http://schemas.microsoft.com/office/word/2010/wordprocessingGroup" xmlns:wpi="http://schemas.microsoft.com/office/word/2010/wordprocessingInk" xmlns:wne="http://schemas.microsoft.com/office/word/2006/wordml" xmlns:wps="http://schemas.microsoft.com/office/word/2010/wordprocessingShape" mc:Ignorable="w14 w15 w16se wp14">
+<w:hdr xmlns:wpc="http://schemas.microsoft.com/office/word/2010/wordprocessingCanvas" xmlns:cx="http://schemas.microsoft.com/office/drawing/2014/chartex" xmlns:cx1="http://schemas.microsoft.com/office/drawing/2015/9/8/chartex" xmlns:cx2="http://schemas.microsoft.com/office/drawing/2015/10/21/chartex" xmlns:cx3="http://schemas.microsoft.com/office/drawing/2016/5/9/chartex" xmlns:cx4="http://schemas.microsoft.com/office/drawing/2016/5/10/chartex" xmlns:cx5="http://schemas.microsoft.com/office/drawing/2016/5/11/chartex" xmlns:cx6="http://schemas.microsoft.com/office/drawing/2016/5/12/chartex" xmlns:cx7="http://schemas.microsoft.com/office/drawing/2016/5/13/chartex" xmlns:cx8="http://schemas.microsoft.com/office/drawing/2016/5/14/chartex" xmlns:mc="http://schemas.openxmlformats.org/markup-compatibility/2006" xmlns:o="urn:schemas-microsoft-com:office:office" xmlns:r="http://schemas.openxmlformats.org/officeDocument/2006/relationships" xmlns:m="http://schemas.openxmlformats.org/officeDocument/2006/math" xmlns:v="urn:schemas-microsoft-com:vml" xmlns:wp14="http://schemas.microsoft.com/office/word/2010/wordprocessingDrawing" xmlns:wp="http://schemas.openxmlformats.org/drawingml/2006/wordprocessingDrawing" xmlns:w10="urn:schemas-microsoft-com:office:word" xmlns:w="http://schemas.openxmlformats.org/wordprocessingml/2006/main" xmlns:w14="http://schemas.microsoft.com/office/word/2010/wordml" xmlns:w15="http://schemas.microsoft.com/office/word/2012/wordml" xmlns:w16se="http://schemas.microsoft.com/office/word/2015/wordml/symex" xmlns:wpg="http://schemas.microsoft.com/office/word/2010/wordprocessingGroup" xmlns:wpi="http://schemas.microsoft.com/office/word/2010/wordprocessingInk" xmlns:wne="http://schemas.microsoft.com/office/word/2006/wordml" xmlns:wps="http://schemas.microsoft.com/office/word/2010/wordprocessingShape" mc:Ignorable="w14 w15 w16se wp14">
   <w:p/>
 </w:hdr>
 </file>
@@ -1155,7 +1208,7 @@
             <c:numRef>
               <c:f>Sheet1!$B$2:$B$12</c:f>
               <c:numCache>
-                <c:formatCode>dd-mm-yy</c:formatCode>
+                <c:formatCode>dd\-mm\-yy</c:formatCode>
                 <c:ptCount val="11"/>
                 <c:pt idx="0">
                   <c:v>42804</c:v>
@@ -1400,7 +1453,7 @@
             <a:effectLst/>
           </c:spPr>
         </c:majorGridlines>
-        <c:numFmt formatCode="dd-mm-yy" sourceLinked="1"/>
+        <c:numFmt formatCode="dd\-mm\-yy" sourceLinked="1"/>
         <c:majorTickMark val="none"/>
         <c:minorTickMark val="none"/>
         <c:tickLblPos val="nextTo"/>

--- a/Report.docx
+++ b/Report.docx
@@ -92,9 +92,7 @@
       <w:pPr>
         <w:pStyle w:val="Body"/>
       </w:pPr>
-      <w:bookmarkStart w:id="0" w:name="_GoBack"/>
-    </w:p>
-    <w:bookmarkEnd w:id="0"/>
+    </w:p>
     <w:p>
       <w:pPr>
         <w:pStyle w:val="Body"/>
@@ -144,7 +142,13 @@
         <w:t>iP</w:t>
       </w:r>
       <w:r>
-        <w:t>hones to work out what the best alcoholic beverage is for them to drink based on standard drinks per dollar ratio. Stores have sales all the time and nobody wants to go around to every store to find the best price but everybody wants the cheapest option with the most alcohol content. We feel like this app could be very favorable with students who don</w:t>
+        <w:t xml:space="preserve">hones to work out what the best alcoholic beverage is for them to drink based on standard drinks per dollar ratio. Stores have sales all the time and nobody wants to go around to every store to find the best price but everybody wants the cheapest option with the most alcohol content. We feel like this </w:t>
+      </w:r>
+      <w:r>
+        <w:t>app could be very favorable among</w:t>
+      </w:r>
+      <w:r>
+        <w:t xml:space="preserve"> students who don</w:t>
       </w:r>
       <w:r>
         <w:rPr>
@@ -172,16 +176,39 @@
         <w:pStyle w:val="Body"/>
       </w:pPr>
       <w:r>
-        <w:t>The base idea that we will build will be a calculator where the user will input the cost of drinks and the number of standard drinks per box/bottle and the program will print out the standard to dollar ratio. The user can then input other drink options and compare them to find out which one is their best option.</w:t>
-      </w:r>
-    </w:p>
-    <w:p>
-      <w:pPr>
-        <w:pStyle w:val="Body"/>
-      </w:pPr>
-      <w:r>
-        <w:t xml:space="preserve">From this we can expand it so that the user can choose what drinks they want from a list and then input the cost and the program prints out what the standard to dollar ratio is. </w:t>
-      </w:r>
+        <w:t>The base idea for the project</w:t>
+      </w:r>
+      <w:r>
+        <w:t xml:space="preserve"> will be a calculator where the user w</w:t>
+      </w:r>
+      <w:r>
+        <w:t>ill input the cost of the drink, how many bottles/cans and the number of standards per bottle and the program will return how many standard drinks they are getting for every dollar</w:t>
+      </w:r>
+      <w:r>
+        <w:t>. The user can then input other drink options and compare them to find out which one is their best option.</w:t>
+      </w:r>
+    </w:p>
+    <w:p>
+      <w:pPr>
+        <w:pStyle w:val="Body"/>
+      </w:pPr>
+      <w:bookmarkStart w:id="0" w:name="_GoBack"/>
+      <w:r>
+        <w:t>From this we can expand it so that the user can choose what drinks they want from a list and then input the</w:t>
+      </w:r>
+      <w:r>
+        <w:t xml:space="preserve"> current</w:t>
+      </w:r>
+      <w:r>
+        <w:t xml:space="preserve"> cost and the program prints out what the standard to dollar ratio is</w:t>
+      </w:r>
+      <w:r>
+        <w:t>, once again with an option to compare different drinks</w:t>
+      </w:r>
+      <w:r>
+        <w:t xml:space="preserve">. </w:t>
+      </w:r>
+      <w:bookmarkEnd w:id="0"/>
     </w:p>
     <w:p>
       <w:pPr>
@@ -194,10 +221,52 @@
         <w:t xml:space="preserve">he </w:t>
       </w:r>
       <w:r>
-        <w:t>ideal app will automatically retrieve</w:t>
-      </w:r>
-      <w:r>
-        <w:t xml:space="preserve"> price data from various websites and display the best standard</w:t>
+        <w:t xml:space="preserve">ideal </w:t>
+      </w:r>
+      <w:r>
+        <w:t xml:space="preserve">final </w:t>
+      </w:r>
+      <w:r>
+        <w:t>app will automatically retrieve</w:t>
+      </w:r>
+      <w:r>
+        <w:t xml:space="preserve"> price data from various websites</w:t>
+      </w:r>
+      <w:r>
+        <w:t xml:space="preserve"> (</w:t>
+      </w:r>
+      <w:proofErr w:type="spellStart"/>
+      <w:r>
+        <w:t>SuperLiquor</w:t>
+      </w:r>
+      <w:proofErr w:type="spellEnd"/>
+      <w:r>
+        <w:t>, Henry</w:t>
+      </w:r>
+      <w:r>
+        <w:t>’</w:t>
+      </w:r>
+      <w:r>
+        <w:t xml:space="preserve">s, </w:t>
+      </w:r>
+      <w:proofErr w:type="spellStart"/>
+      <w:r>
+        <w:t>Liquorland</w:t>
+      </w:r>
+      <w:proofErr w:type="spellEnd"/>
+      <w:r>
+        <w:t xml:space="preserve"> </w:t>
+      </w:r>
+      <w:proofErr w:type="spellStart"/>
+      <w:r>
+        <w:t>etc</w:t>
+      </w:r>
+      <w:proofErr w:type="spellEnd"/>
+      <w:r>
+        <w:t>)</w:t>
+      </w:r>
+      <w:r>
+        <w:t xml:space="preserve"> and display the best standard</w:t>
       </w:r>
       <w:r>
         <w:t xml:space="preserve"> drinks to </w:t>
@@ -211,7 +280,13 @@
       </w:r>
       <w:proofErr w:type="spellEnd"/>
       <w:r>
-        <w:t xml:space="preserve">) and the app will bring up all the options available with sale prices. </w:t>
+        <w:t xml:space="preserve">) and </w:t>
+      </w:r>
+      <w:r>
+        <w:t>the app will bring up the results in an ordered list of best bargain to the more expensive drinks</w:t>
+      </w:r>
+      <w:r>
+        <w:t xml:space="preserve">. </w:t>
       </w:r>
     </w:p>
     <w:p>
@@ -244,17 +319,6 @@
         <w:pStyle w:val="Body"/>
       </w:pPr>
       <w:r>
-        <w:t xml:space="preserve">The team consists of Fergus Farrell, Hugo </w:t>
-      </w:r>
-      <w:proofErr w:type="spellStart"/>
-      <w:r>
-        <w:t>Ayre</w:t>
-      </w:r>
-      <w:proofErr w:type="spellEnd"/>
-      <w:r>
-        <w:t xml:space="preserve"> and Oliver Westenra. </w:t>
-      </w:r>
-      <w:r>
         <w:t>All three team members will participate in the coding and des</w:t>
       </w:r>
       <w:r>
@@ -294,7 +358,13 @@
         <w:t xml:space="preserve"> </w:t>
       </w:r>
       <w:r>
-        <w:t>code the software, e.g. the calculations, printing the results, retrieving the data from the relevant sources, creating the lists of products.</w:t>
+        <w:t>code the software, e.g. the calculations, printing the results, retrieving the data from the relevant sources, creating the lists of products</w:t>
+      </w:r>
+      <w:r>
+        <w:t xml:space="preserve"> etc</w:t>
+      </w:r>
+      <w:r>
+        <w:t>.</w:t>
       </w:r>
     </w:p>
     <w:p>
@@ -347,10 +417,13 @@
         <w:t>.</w:t>
       </w:r>
       <w:r>
-        <w:t xml:space="preserve">. We will retrieve the data from each retailers website using python which will then be embedded in C++. </w:t>
-      </w:r>
-      <w:r>
-        <w:t>We have a Gantt chart (see figure 1) containing the timeline for the whole project, with the estimated time for each milestone. This will be our guideline to keep us on track for release.</w:t>
+        <w:t xml:space="preserve"> We will retrieve the data from each retailers website using python which will then be embedded in C++. </w:t>
+      </w:r>
+      <w:r>
+        <w:t>We have a Gantt chart (see F</w:t>
+      </w:r>
+      <w:r>
+        <w:t>igure 1) containing the timeline for the whole project, with the estimated time for each milestone. This will be our guideline to keep us on track for release.</w:t>
       </w:r>
       <w:r>
         <w:t xml:space="preserve"> </w:t>
@@ -394,42 +467,36 @@
       <w:r>
         <w:t xml:space="preserve">s code to make sure it is efficient and readable. </w:t>
       </w:r>
-    </w:p>
-    <w:p>
-      <w:pPr>
-        <w:pStyle w:val="Body"/>
-      </w:pPr>
-      <w:r>
+      <w:r>
+        <w:t xml:space="preserve">Any improvements, more efficient techniques or alternations that we feel would be better suited for the program will be considered and tested. </w:t>
+      </w:r>
+    </w:p>
+    <w:p>
+      <w:pPr>
+        <w:pStyle w:val="Body"/>
+      </w:pPr>
+      <w:r>
+        <w:lastRenderedPageBreak/>
         <w:t>Each member will be using this app on a regular basis as well as any friends or colleagues t</w:t>
       </w:r>
       <w:r>
-        <w:t>hat are willing to help with the testing process. This will provide us with a larger user base so that we can have more input into improving the product as well as finding bugs to fix.</w:t>
-      </w:r>
-    </w:p>
-    <w:p>
-      <w:pPr>
-        <w:pStyle w:val="Body"/>
-      </w:pPr>
-    </w:p>
-    <w:p>
-      <w:pPr>
-        <w:pStyle w:val="Body"/>
-      </w:pPr>
-    </w:p>
-    <w:p>
-      <w:pPr>
-        <w:pStyle w:val="Body"/>
-      </w:pPr>
-    </w:p>
-    <w:p>
-      <w:pPr>
-        <w:pStyle w:val="Body"/>
-      </w:pPr>
-    </w:p>
-    <w:p>
-      <w:pPr>
-        <w:pStyle w:val="Body"/>
-      </w:pPr>
+        <w:t>hat are willing to help with the testing process. This will provide us with a larger user base</w:t>
+      </w:r>
+      <w:r>
+        <w:t xml:space="preserve"> than just the three members of the team</w:t>
+      </w:r>
+      <w:r>
+        <w:t xml:space="preserve"> so that </w:t>
+      </w:r>
+      <w:r>
+        <w:t xml:space="preserve">will give us </w:t>
+      </w:r>
+      <w:r>
+        <w:t>more input into improving the product</w:t>
+      </w:r>
+      <w:r>
+        <w:t xml:space="preserve"> as well as finding bugs to fix and improvements to make. </w:t>
+      </w:r>
     </w:p>
     <w:p>
       <w:pPr>
@@ -501,9 +568,6 @@
         </w:rPr>
         <w:t>Figure 1.</w:t>
       </w:r>
-      <w:r>
-        <w:t xml:space="preserve"> Timeline of the expected dates to have certain milestones completed</w:t>
-      </w:r>
     </w:p>
     <w:p>
       <w:pPr>
@@ -524,13 +588,16 @@
         <w:t>th</w:t>
       </w:r>
       <w:r>
-        <w:t xml:space="preserve"> of May so we will have the release build finished by that date. After the first round of testing and bug fixing we will decide what features we think we will have time t</w:t>
-      </w:r>
-      <w:r>
-        <w:t>o add and which ones can be implemented</w:t>
-      </w:r>
-      <w:r>
-        <w:t xml:space="preserve"> post-release. </w:t>
+        <w:t xml:space="preserve"> of May so we will have the release build finished by that date</w:t>
+      </w:r>
+      <w:r>
+        <w:t xml:space="preserve"> at the very latest. We will aim to have the</w:t>
+      </w:r>
+      <w:r>
+        <w:t xml:space="preserve"> release build finished a few days before then to reduce stress levels</w:t>
+      </w:r>
+      <w:r>
+        <w:t>.</w:t>
       </w:r>
     </w:p>
     <w:p>
@@ -605,7 +672,10 @@
         <w:t xml:space="preserve"> going to cost</w:t>
       </w:r>
       <w:r>
-        <w:t xml:space="preserve"> so they can get in and get out quickly. </w:t>
+        <w:t xml:space="preserve"> so they </w:t>
+      </w:r>
+      <w:r>
+        <w:t>can get in and get out quickly.</w:t>
       </w:r>
     </w:p>
     <w:sectPr>

--- a/Report.docx
+++ b/Report.docx
@@ -1,26 +1,18 @@
 
 <file path=word/document.xml><?xml version="1.0" encoding="utf-8"?>
-<w:document xmlns:r="http://schemas.openxmlformats.org/officeDocument/2006/relationships" xmlns:wp="http://schemas.openxmlformats.org/drawingml/2006/wordprocessingDrawing" xmlns:w="http://schemas.openxmlformats.org/wordprocessingml/2006/main" xmlns:w10="urn:schemas-microsoft-com:office:word" xmlns:w14="http://schemas.microsoft.com/office/word/2010/wordml" xmlns:wps="http://schemas.microsoft.com/office/word/2010/wordprocessingShape" xmlns:wpg="http://schemas.microsoft.com/office/word/2010/wordprocessingGroup" xmlns:mc="http://schemas.openxmlformats.org/markup-compatibility/2006" xmlns:v="urn:schemas-microsoft-com:vml" xmlns:o="urn:schemas-microsoft-com:office:office" mc:Ignorable="w14">
+<w:document xmlns:wpc="http://schemas.microsoft.com/office/word/2010/wordprocessingCanvas" xmlns:cx="http://schemas.microsoft.com/office/drawing/2014/chartex" xmlns:cx1="http://schemas.microsoft.com/office/drawing/2015/9/8/chartex" xmlns:cx2="http://schemas.microsoft.com/office/drawing/2015/10/21/chartex" xmlns:cx3="http://schemas.microsoft.com/office/drawing/2016/5/9/chartex" xmlns:cx4="http://schemas.microsoft.com/office/drawing/2016/5/10/chartex" xmlns:cx5="http://schemas.microsoft.com/office/drawing/2016/5/11/chartex" xmlns:cx6="http://schemas.microsoft.com/office/drawing/2016/5/12/chartex" xmlns:cx7="http://schemas.microsoft.com/office/drawing/2016/5/13/chartex" xmlns:cx8="http://schemas.microsoft.com/office/drawing/2016/5/14/chartex" xmlns:mc="http://schemas.openxmlformats.org/markup-compatibility/2006" xmlns:o="urn:schemas-microsoft-com:office:office" xmlns:r="http://schemas.openxmlformats.org/officeDocument/2006/relationships" xmlns:m="http://schemas.openxmlformats.org/officeDocument/2006/math" xmlns:v="urn:schemas-microsoft-com:vml" xmlns:wp14="http://schemas.microsoft.com/office/word/2010/wordprocessingDrawing" xmlns:wp="http://schemas.openxmlformats.org/drawingml/2006/wordprocessingDrawing" xmlns:w10="urn:schemas-microsoft-com:office:word" xmlns:w="http://schemas.openxmlformats.org/wordprocessingml/2006/main" xmlns:w14="http://schemas.microsoft.com/office/word/2010/wordml" xmlns:w15="http://schemas.microsoft.com/office/word/2012/wordml" xmlns:w16se="http://schemas.microsoft.com/office/word/2015/wordml/symex" xmlns:wpg="http://schemas.microsoft.com/office/word/2010/wordprocessingGroup" xmlns:wpi="http://schemas.microsoft.com/office/word/2010/wordprocessingInk" xmlns:wne="http://schemas.microsoft.com/office/word/2006/wordml" xmlns:wps="http://schemas.microsoft.com/office/word/2010/wordprocessingShape" mc:Ignorable="w14 w15 w16se wp14">
   <w:body>
     <w:p>
       <w:pPr>
-        <w:pStyle w:val="Body A"/>
-        <w:rPr>
-          <w:rtl w:val="0"/>
-        </w:rPr>
-      </w:pPr>
-      <w:r>
-        <w:rPr>
-          <w:rFonts w:ascii="Helvetica" w:cs="Arial Unicode MS" w:hAnsi="Arial Unicode MS" w:eastAsia="Arial Unicode MS"/>
-          <w:rtl w:val="0"/>
-          <w:lang w:val="en-US"/>
-        </w:rPr>
-        <w:t xml:space="preserve">REPORT THING </w:t>
-      </w:r>
-    </w:p>
-    <w:p>
-      <w:pPr>
-        <w:pStyle w:val="Body A"/>
+        <w:pStyle w:val="BodyA"/>
+      </w:pPr>
+      <w:r>
+        <w:t>Assignment 1: Report</w:t>
+      </w:r>
+    </w:p>
+    <w:p>
+      <w:pPr>
+        <w:pStyle w:val="BodyA"/>
         <w:rPr>
           <w:u w:val="single"/>
         </w:rPr>
@@ -28,909 +20,968 @@
     </w:p>
     <w:p>
       <w:pPr>
-        <w:pStyle w:val="Body A"/>
+        <w:pStyle w:val="BodyA"/>
         <w:rPr>
           <w:u w:val="single"/>
         </w:rPr>
       </w:pPr>
       <w:r>
         <w:rPr>
-          <w:rFonts w:ascii="Helvetica" w:cs="Arial Unicode MS" w:hAnsi="Arial Unicode MS" w:eastAsia="Arial Unicode MS"/>
           <w:u w:val="single"/>
-          <w:rtl w:val="0"/>
-          <w:lang w:val="en-US"/>
         </w:rPr>
         <w:t>The Team</w:t>
       </w:r>
     </w:p>
     <w:p>
       <w:pPr>
-        <w:pStyle w:val="Body A"/>
+        <w:pStyle w:val="BodyA"/>
+      </w:pPr>
+      <w:r>
+        <w:t>Oliver Westenra</w:t>
+      </w:r>
+    </w:p>
+    <w:p>
+      <w:pPr>
+        <w:pStyle w:val="BodyA"/>
+      </w:pPr>
+      <w:r>
+        <w:t>3</w:t>
+      </w:r>
+      <w:r>
         <w:rPr>
-          <w:rtl w:val="0"/>
-        </w:rPr>
-      </w:pPr>
-      <w:r>
-        <w:rPr>
-          <w:rFonts w:ascii="Helvetica" w:cs="Arial Unicode MS" w:hAnsi="Arial Unicode MS" w:eastAsia="Arial Unicode MS"/>
-          <w:rtl w:val="0"/>
-          <w:lang w:val="en-US"/>
-        </w:rPr>
-        <w:t>Oliver Westenra</w:t>
-      </w:r>
-    </w:p>
-    <w:p>
-      <w:pPr>
-        <w:pStyle w:val="Body A"/>
-        <w:rPr>
-          <w:rtl w:val="0"/>
-        </w:rPr>
-      </w:pPr>
-      <w:r>
-        <w:rPr>
-          <w:rFonts w:ascii="Helvetica" w:cs="Arial Unicode MS" w:hAnsi="Arial Unicode MS" w:eastAsia="Arial Unicode MS"/>
-          <w:rtl w:val="0"/>
-          <w:lang w:val="en-US"/>
-        </w:rPr>
-        <w:t>3</w:t>
-      </w:r>
-      <w:r>
-        <w:rPr>
-          <w:rFonts w:ascii="Helvetica" w:cs="Arial Unicode MS" w:hAnsi="Arial Unicode MS" w:eastAsia="Arial Unicode MS"/>
           <w:vertAlign w:val="superscript"/>
-          <w:rtl w:val="0"/>
-          <w:lang w:val="en-US"/>
         </w:rPr>
         <w:t>rd</w:t>
       </w:r>
       <w:r>
-        <w:rPr>
-          <w:rFonts w:ascii="Helvetica" w:cs="Arial Unicode MS" w:hAnsi="Arial Unicode MS" w:eastAsia="Arial Unicode MS"/>
-          <w:rtl w:val="0"/>
-          <w:lang w:val="en-US"/>
-        </w:rPr>
         <w:t xml:space="preserve"> Year Computer Science major</w:t>
       </w:r>
     </w:p>
     <w:p>
       <w:pPr>
-        <w:pStyle w:val="Body A"/>
-        <w:rPr>
-          <w:rtl w:val="0"/>
-        </w:rPr>
-      </w:pPr>
-      <w:r>
-        <w:rPr>
-          <w:rFonts w:ascii="Helvetica" w:cs="Arial Unicode MS" w:hAnsi="Arial Unicode MS" w:eastAsia="Arial Unicode MS"/>
-          <w:rtl w:val="0"/>
-          <w:lang w:val="en-US"/>
-        </w:rPr>
+        <w:pStyle w:val="BodyA"/>
+      </w:pPr>
+      <w:r>
         <w:t>Experienced in Python, Java. Learning C, C++, HTML/CSS.</w:t>
       </w:r>
     </w:p>
     <w:p>
       <w:pPr>
-        <w:pStyle w:val="Body A"/>
-        <w:rPr>
-          <w:rtl w:val="0"/>
-        </w:rPr>
-      </w:pPr>
-    </w:p>
-    <w:p>
-      <w:pPr>
-        <w:pStyle w:val="Body A"/>
-        <w:rPr>
-          <w:rtl w:val="0"/>
-        </w:rPr>
-      </w:pPr>
-      <w:r>
-        <w:rPr>
-          <w:rFonts w:ascii="Helvetica" w:cs="Arial Unicode MS" w:hAnsi="Arial Unicode MS" w:eastAsia="Arial Unicode MS"/>
-          <w:rtl w:val="0"/>
-          <w:lang w:val="en-US"/>
-        </w:rPr>
-        <w:t>Hugo Ayre</w:t>
-      </w:r>
-    </w:p>
-    <w:p>
-      <w:pPr>
-        <w:pStyle w:val="Body A"/>
-        <w:rPr>
-          <w:rtl w:val="0"/>
-        </w:rPr>
-      </w:pPr>
-    </w:p>
-    <w:p>
-      <w:pPr>
-        <w:pStyle w:val="Body A"/>
-        <w:rPr>
-          <w:rtl w:val="0"/>
-        </w:rPr>
-      </w:pPr>
-    </w:p>
-    <w:p>
-      <w:pPr>
-        <w:pStyle w:val="Body A"/>
-        <w:rPr>
-          <w:rtl w:val="0"/>
-        </w:rPr>
-      </w:pPr>
-      <w:r>
-        <w:rPr>
-          <w:rFonts w:ascii="Helvetica" w:cs="Arial Unicode MS" w:hAnsi="Arial Unicode MS" w:eastAsia="Arial Unicode MS"/>
-          <w:rtl w:val="0"/>
-          <w:lang w:val="en-US"/>
-        </w:rPr>
+        <w:pStyle w:val="BodyA"/>
+      </w:pPr>
+    </w:p>
+    <w:p>
+      <w:pPr>
+        <w:pStyle w:val="BodyA"/>
+      </w:pPr>
+      <w:r>
+        <w:t xml:space="preserve">Hugo </w:t>
+      </w:r>
+      <w:proofErr w:type="spellStart"/>
+      <w:r>
+        <w:t>Ayre</w:t>
+      </w:r>
+      <w:proofErr w:type="spellEnd"/>
+    </w:p>
+    <w:p>
+      <w:pPr>
+        <w:pStyle w:val="BodyA"/>
+      </w:pPr>
+    </w:p>
+    <w:p>
+      <w:pPr>
+        <w:pStyle w:val="BodyA"/>
+      </w:pPr>
+    </w:p>
+    <w:p>
+      <w:pPr>
+        <w:pStyle w:val="BodyA"/>
+      </w:pPr>
+      <w:r>
         <w:t>Fergus Farrell</w:t>
       </w:r>
     </w:p>
     <w:p>
       <w:pPr>
-        <w:pStyle w:val="Body A"/>
-        <w:rPr>
-          <w:rtl w:val="0"/>
-        </w:rPr>
-      </w:pPr>
-    </w:p>
-    <w:p>
-      <w:pPr>
-        <w:pStyle w:val="Body A"/>
-        <w:rPr>
-          <w:rtl w:val="0"/>
-        </w:rPr>
-      </w:pPr>
-    </w:p>
-    <w:p>
-      <w:pPr>
-        <w:pStyle w:val="Body A"/>
-        <w:rPr>
-          <w:rtl w:val="0"/>
-        </w:rPr>
-      </w:pPr>
-    </w:p>
-    <w:p>
-      <w:pPr>
-        <w:pStyle w:val="Body A"/>
+        <w:pStyle w:val="BodyA"/>
+      </w:pPr>
+    </w:p>
+    <w:p>
+      <w:pPr>
+        <w:pStyle w:val="BodyA"/>
+      </w:pPr>
+    </w:p>
+    <w:p>
+      <w:pPr>
+        <w:pStyle w:val="BodyA"/>
+      </w:pPr>
+    </w:p>
+    <w:p>
+      <w:pPr>
+        <w:pStyle w:val="BodyA"/>
         <w:rPr>
           <w:u w:val="single"/>
         </w:rPr>
       </w:pPr>
       <w:r>
         <w:rPr>
-          <w:rFonts w:ascii="Helvetica" w:cs="Arial Unicode MS" w:hAnsi="Arial Unicode MS" w:eastAsia="Arial Unicode MS"/>
           <w:u w:val="single"/>
-          <w:rtl w:val="0"/>
-          <w:lang w:val="en-US"/>
         </w:rPr>
         <w:t>What we are building?</w:t>
       </w:r>
     </w:p>
     <w:p>
       <w:pPr>
-        <w:pStyle w:val="Body A"/>
+        <w:pStyle w:val="BodyA"/>
+      </w:pPr>
+      <w:r>
+        <w:t>The idea is to build an iOS</w:t>
+      </w:r>
+      <w:r>
+        <w:t xml:space="preserve"> app that people can use on their iPhones to work out what the best alcoholic beverage is for them to drink based on standard drinks per dollar ratio. Stores have sales all the time and nobody wants to go around to every store to find the best price but ev</w:t>
+      </w:r>
+      <w:r>
+        <w:t>erybody wants the cheapest option with the most alcohol content. We feel like this app could be very favorable among students who don</w:t>
+      </w:r>
+      <w:r>
         <w:rPr>
-          <w:rtl w:val="0"/>
-        </w:rPr>
-      </w:pPr>
-      <w:r>
-        <w:rPr>
-          <w:rFonts w:ascii="Helvetica" w:cs="Arial Unicode MS" w:hAnsi="Arial Unicode MS" w:eastAsia="Arial Unicode MS"/>
-          <w:rtl w:val="0"/>
-          <w:lang w:val="en-US"/>
-        </w:rPr>
-        <w:t>The idea is to build an</w:t>
-      </w:r>
-      <w:r>
-        <w:rPr>
-          <w:rFonts w:ascii="Helvetica" w:cs="Arial Unicode MS" w:hAnsi="Arial Unicode MS" w:eastAsia="Arial Unicode MS"/>
-          <w:rtl w:val="0"/>
-          <w:lang w:val="en-US"/>
-        </w:rPr>
-        <w:t xml:space="preserve"> iOS</w:t>
-      </w:r>
-      <w:r>
-        <w:rPr>
-          <w:rFonts w:ascii="Helvetica" w:cs="Arial Unicode MS" w:hAnsi="Arial Unicode MS" w:eastAsia="Arial Unicode MS"/>
-          <w:rtl w:val="0"/>
-          <w:lang w:val="en-US"/>
-        </w:rPr>
-        <w:t xml:space="preserve"> app that people can use on their iPhones to work out what the best alcoholic beverage is for them to drink based on standard drinks per dollar ratio. Stores have sales all the time and nobody wants to go around to every store to find the best price but everybody wants the cheapest option with the most alcohol content. We feel like this app could be very favorable among students who don</w:t>
-      </w:r>
-      <w:r>
-        <w:rPr>
-          <w:rFonts w:ascii="Arial Unicode MS" w:cs="Arial Unicode MS" w:hAnsi="Helvetica" w:eastAsia="Arial Unicode MS" w:hint="default"/>
-          <w:rtl w:val="0"/>
-          <w:lang w:val="en-US"/>
+          <w:rFonts w:ascii="Arial Unicode MS" w:hAnsi="Helvetica"/>
         </w:rPr>
         <w:t>’</w:t>
       </w:r>
       <w:r>
+        <w:t>t have a lot of money and are very frugal.</w:t>
+      </w:r>
+    </w:p>
+    <w:p>
+      <w:pPr>
+        <w:pStyle w:val="BodyA"/>
+      </w:pPr>
+    </w:p>
+    <w:p>
+      <w:pPr>
+        <w:pStyle w:val="BodyA"/>
+      </w:pPr>
+      <w:r>
+        <w:t>The base idea for the project will be a calculator where the user will input t</w:t>
+      </w:r>
+      <w:r>
+        <w:t>he cost of the drink, how many bottles/cans and the number of standards per bottle and the program will return how many standard drinks they are getting for every dollar. The user can then input other drink options and compare them to find out which one is</w:t>
+      </w:r>
+      <w:r>
+        <w:t xml:space="preserve"> their best option.</w:t>
+      </w:r>
+    </w:p>
+    <w:p>
+      <w:pPr>
+        <w:pStyle w:val="BodyA"/>
+      </w:pPr>
+      <w:r>
+        <w:t>From this we can expand it so that the user can choose what drinks they want from a list and then input the current cost and the program prints out what the standard to dollar ratio is, once again with an option to compare different dri</w:t>
+      </w:r>
+      <w:r>
+        <w:t xml:space="preserve">nks. </w:t>
+      </w:r>
+    </w:p>
+    <w:p>
+      <w:pPr>
+        <w:pStyle w:val="BodyA"/>
+      </w:pPr>
+      <w:r>
+        <w:t>The ideal final app will automatically retrieve price data from various databases (</w:t>
+      </w:r>
+      <w:proofErr w:type="spellStart"/>
+      <w:r>
+        <w:t>SuperLiquor</w:t>
+      </w:r>
+      <w:proofErr w:type="spellEnd"/>
+      <w:r>
+        <w:t>, Henry</w:t>
+      </w:r>
+      <w:r>
         <w:rPr>
-          <w:rFonts w:ascii="Helvetica" w:cs="Arial Unicode MS" w:hAnsi="Arial Unicode MS" w:eastAsia="Arial Unicode MS"/>
-          <w:rtl w:val="0"/>
-          <w:lang w:val="en-US"/>
-        </w:rPr>
-        <w:t>t have a lot of money and are very frugal.</w:t>
-      </w:r>
-    </w:p>
-    <w:p>
-      <w:pPr>
-        <w:pStyle w:val="Body A"/>
-        <w:rPr>
-          <w:rtl w:val="0"/>
-        </w:rPr>
-      </w:pPr>
-    </w:p>
-    <w:p>
-      <w:pPr>
-        <w:pStyle w:val="Body A"/>
-        <w:rPr>
-          <w:rtl w:val="0"/>
-        </w:rPr>
-      </w:pPr>
-      <w:r>
-        <w:rPr>
-          <w:rFonts w:ascii="Helvetica" w:cs="Arial Unicode MS" w:hAnsi="Arial Unicode MS" w:eastAsia="Arial Unicode MS"/>
-          <w:rtl w:val="0"/>
-          <w:lang w:val="en-US"/>
-        </w:rPr>
-        <w:t>The base idea for the project will be a calculator where the user will input the cost of the drink, how many bottles/cans and the number of standards per bottle and the program will return how many standard drinks they are getting for every dollar. The user can then input other drink options and compare them to find out which one is their best option.</w:t>
-      </w:r>
-    </w:p>
-    <w:p>
-      <w:pPr>
-        <w:pStyle w:val="Body A"/>
-        <w:rPr>
-          <w:rtl w:val="0"/>
-        </w:rPr>
-      </w:pPr>
-      <w:bookmarkStart w:name="_GoBack" w:id="0"/>
-      <w:r>
-        <w:rPr>
-          <w:rFonts w:ascii="Helvetica" w:cs="Arial Unicode MS" w:hAnsi="Arial Unicode MS" w:eastAsia="Arial Unicode MS"/>
-          <w:rtl w:val="0"/>
-          <w:lang w:val="en-US"/>
-        </w:rPr>
-        <w:t xml:space="preserve">From this we can expand it so that the user can choose what drinks they want from a list and then input the current cost and the program prints out what the standard to dollar ratio is, once again with an option to compare different drinks. </w:t>
-      </w:r>
-      <w:bookmarkEnd w:id="0"/>
-    </w:p>
-    <w:p>
-      <w:pPr>
-        <w:pStyle w:val="Body A"/>
-        <w:rPr>
-          <w:rtl w:val="0"/>
-        </w:rPr>
-      </w:pPr>
-      <w:r>
-        <w:rPr>
-          <w:rFonts w:ascii="Helvetica" w:cs="Arial Unicode MS" w:hAnsi="Arial Unicode MS" w:eastAsia="Arial Unicode MS"/>
-          <w:rtl w:val="0"/>
-          <w:lang w:val="en-US"/>
-        </w:rPr>
-        <w:t>The ideal final app will automatically retrieve price data from various</w:t>
-      </w:r>
-      <w:r>
-        <w:rPr>
-          <w:rFonts w:ascii="Helvetica" w:cs="Arial Unicode MS" w:hAnsi="Arial Unicode MS" w:eastAsia="Arial Unicode MS"/>
-          <w:rtl w:val="0"/>
-          <w:lang w:val="en-US"/>
-        </w:rPr>
-        <w:t xml:space="preserve"> databases </w:t>
-      </w:r>
-      <w:r>
-        <w:rPr>
-          <w:rFonts w:ascii="Helvetica" w:cs="Arial Unicode MS" w:hAnsi="Arial Unicode MS" w:eastAsia="Arial Unicode MS"/>
-          <w:rtl w:val="0"/>
-          <w:lang w:val="en-US"/>
-        </w:rPr>
-        <w:t>(SuperLiquor, Henry</w:t>
-      </w:r>
-      <w:r>
-        <w:rPr>
-          <w:rFonts w:ascii="Arial Unicode MS" w:cs="Arial Unicode MS" w:hAnsi="Helvetica" w:eastAsia="Arial Unicode MS" w:hint="default"/>
-          <w:rtl w:val="0"/>
-          <w:lang w:val="en-US"/>
+          <w:rFonts w:ascii="Arial Unicode MS" w:hAnsi="Helvetica"/>
         </w:rPr>
         <w:t>’</w:t>
       </w:r>
       <w:r>
-        <w:rPr>
-          <w:rFonts w:ascii="Helvetica" w:cs="Arial Unicode MS" w:hAnsi="Arial Unicode MS" w:eastAsia="Arial Unicode MS"/>
-          <w:rtl w:val="0"/>
-          <w:lang w:val="en-US"/>
-        </w:rPr>
-        <w:t xml:space="preserve">s, Liquorland etc) and display the best standard drinks to cost ratio in the area. The user will be able to choose a category (RTD, beer, spirits etc) and the app will bring up the results in an ordered list of best bargain to the more expensive drinks. </w:t>
-      </w:r>
-    </w:p>
-    <w:p>
-      <w:pPr>
-        <w:pStyle w:val="Body A"/>
-        <w:rPr>
-          <w:rtl w:val="0"/>
-        </w:rPr>
-      </w:pPr>
-    </w:p>
-    <w:p>
-      <w:pPr>
-        <w:pStyle w:val="Body A"/>
+        <w:t xml:space="preserve">s, </w:t>
+      </w:r>
+      <w:proofErr w:type="spellStart"/>
+      <w:r>
+        <w:t>Liquorland</w:t>
+      </w:r>
+      <w:proofErr w:type="spellEnd"/>
+      <w:r>
+        <w:t xml:space="preserve"> </w:t>
+      </w:r>
+      <w:proofErr w:type="spellStart"/>
+      <w:r>
+        <w:t>etc</w:t>
+      </w:r>
+      <w:proofErr w:type="spellEnd"/>
+      <w:r>
+        <w:t xml:space="preserve">) and display the best standard drinks to cost ratio in the area. The user will be able to choose a category (RTD, beer, spirits </w:t>
+      </w:r>
+      <w:proofErr w:type="spellStart"/>
+      <w:r>
+        <w:t>et</w:t>
+      </w:r>
+      <w:r>
+        <w:t>c</w:t>
+      </w:r>
+      <w:proofErr w:type="spellEnd"/>
+      <w:r>
+        <w:t>) and the app will bring up the results in an ordered list of</w:t>
+      </w:r>
+      <w:r>
+        <w:t xml:space="preserve"> going from the</w:t>
+      </w:r>
+      <w:r>
+        <w:t xml:space="preserve"> best bargain to the more expensive drinks. </w:t>
+      </w:r>
+    </w:p>
+    <w:p>
+      <w:pPr>
+        <w:pStyle w:val="BodyA"/>
+      </w:pPr>
+    </w:p>
+    <w:p>
+      <w:pPr>
+        <w:pStyle w:val="BodyA"/>
         <w:rPr>
           <w:u w:val="single"/>
         </w:rPr>
       </w:pPr>
       <w:r>
         <w:rPr>
-          <w:rFonts w:ascii="Helvetica" w:cs="Arial Unicode MS" w:hAnsi="Arial Unicode MS" w:eastAsia="Arial Unicode MS"/>
           <w:u w:val="single"/>
-          <w:rtl w:val="0"/>
-          <w:lang w:val="en-US"/>
         </w:rPr>
         <w:t>Who is going to build it?</w:t>
       </w:r>
     </w:p>
     <w:p>
       <w:pPr>
-        <w:pStyle w:val="Body A"/>
-        <w:rPr>
-          <w:rtl w:val="0"/>
-        </w:rPr>
-      </w:pPr>
-      <w:r>
-        <w:rPr>
-          <w:rFonts w:ascii="Helvetica" w:cs="Arial Unicode MS" w:hAnsi="Arial Unicode MS" w:eastAsia="Arial Unicode MS"/>
-          <w:rtl w:val="0"/>
-          <w:lang w:val="en-US"/>
-        </w:rPr>
-        <w:t>All three team members will participate in the coding and designing of the software but each member will be focusing on certain aspects. Fergus will be designing the user interface, app icon, logo, and any other aesthetic components of the app while Hugo and Oliver will code the software, e.g. the calculations, printing the results, retrieving the data from the relevant sources, creating the lists of products etc.</w:t>
-      </w:r>
-    </w:p>
-    <w:p>
-      <w:pPr>
-        <w:pStyle w:val="Body A"/>
-        <w:rPr>
-          <w:rtl w:val="0"/>
-        </w:rPr>
-      </w:pPr>
-    </w:p>
-    <w:p>
-      <w:pPr>
-        <w:pStyle w:val="Body A"/>
+        <w:pStyle w:val="BodyA"/>
+      </w:pPr>
+      <w:r>
+        <w:t>All three team members will participate in the coding and designing of the software but each member will be focusing on ce</w:t>
+      </w:r>
+      <w:r>
+        <w:t>rtain aspects. Fergus will be designing the user interface, app icon, logo, and any other aesthetic components of the app while Hugo and Oliver will code the software, e.g. the calculations, printing the results, retrieving the data from the relevant sourc</w:t>
+      </w:r>
+      <w:r>
+        <w:t>es, creating the lists of products etc.</w:t>
+      </w:r>
+    </w:p>
+    <w:p>
+      <w:pPr>
+        <w:pStyle w:val="BodyA"/>
+      </w:pPr>
+    </w:p>
+    <w:p>
+      <w:pPr>
+        <w:pStyle w:val="BodyA"/>
         <w:rPr>
           <w:u w:val="single"/>
         </w:rPr>
       </w:pPr>
       <w:r>
         <w:rPr>
-          <w:rFonts w:ascii="Helvetica" w:cs="Arial Unicode MS" w:hAnsi="Arial Unicode MS" w:eastAsia="Arial Unicode MS"/>
           <w:u w:val="single"/>
-          <w:rtl w:val="0"/>
-          <w:lang w:val="en-US"/>
         </w:rPr>
         <w:t>How are we going to build it?</w:t>
       </w:r>
     </w:p>
     <w:p>
       <w:pPr>
-        <w:pStyle w:val="Body A"/>
-        <w:rPr>
-          <w:rtl w:val="0"/>
-        </w:rPr>
-      </w:pPr>
-      <w:r>
-        <w:rPr>
-          <w:rFonts w:ascii="Helvetica" w:cs="Arial Unicode MS" w:hAnsi="Arial Unicode MS" w:eastAsia="Arial Unicode MS"/>
-          <w:rtl w:val="0"/>
-          <w:lang w:val="en-US"/>
-        </w:rPr>
-        <w:t xml:space="preserve">We will code the program in </w:t>
-      </w:r>
-      <w:r>
-        <w:rPr>
-          <w:rFonts w:ascii="Helvetica" w:cs="Arial Unicode MS" w:hAnsi="Arial Unicode MS" w:eastAsia="Arial Unicode MS"/>
-          <w:rtl w:val="0"/>
-          <w:lang w:val="en-US"/>
-        </w:rPr>
-        <w:t>C/</w:t>
-      </w:r>
-      <w:r>
-        <w:rPr>
-          <w:rFonts w:ascii="Helvetica" w:cs="Arial Unicode MS" w:hAnsi="Arial Unicode MS" w:eastAsia="Arial Unicode MS"/>
-          <w:rtl w:val="0"/>
-          <w:lang w:val="en-US"/>
-        </w:rPr>
-        <w:t xml:space="preserve">C++ and the user interface will be made using Xcode. </w:t>
-      </w:r>
-    </w:p>
-    <w:p>
-      <w:pPr>
-        <w:pStyle w:val="Body A"/>
-        <w:rPr>
-          <w:rtl w:val="0"/>
-        </w:rPr>
-      </w:pPr>
-      <w:r>
-        <w:rPr>
-          <w:rFonts w:ascii="Helvetica" w:cs="Arial Unicode MS" w:hAnsi="Arial Unicode MS" w:eastAsia="Arial Unicode MS"/>
-          <w:rtl w:val="0"/>
-          <w:lang w:val="en-US"/>
-        </w:rPr>
-        <w:t>We chose Xcode because the labs that we use have Xcode installed so it is easily accessible to us. None of us have much experience with this software so we will have to learn from the beginning but getting experience with it will be beneficial to us in the long run.</w:t>
-      </w:r>
-    </w:p>
-    <w:p>
-      <w:pPr>
-        <w:pStyle w:val="Body A"/>
-        <w:rPr>
-          <w:rtl w:val="0"/>
-        </w:rPr>
-      </w:pPr>
-      <w:r>
-        <w:rPr>
-          <w:rFonts w:ascii="Helvetica" w:cs="Arial Unicode MS" w:hAnsi="Arial Unicode MS" w:eastAsia="Arial Unicode MS"/>
-          <w:rtl w:val="0"/>
-          <w:lang w:val="en-US"/>
-        </w:rPr>
-        <w:t xml:space="preserve">We will retrieve the data from each retailers website using </w:t>
-      </w:r>
-      <w:r>
-        <w:rPr>
-          <w:rFonts w:ascii="Helvetica" w:cs="Arial Unicode MS" w:hAnsi="Arial Unicode MS" w:eastAsia="Arial Unicode MS"/>
-          <w:rtl w:val="0"/>
-          <w:lang w:val="en-US"/>
-        </w:rPr>
-        <w:t>C/</w:t>
-      </w:r>
-      <w:r>
-        <w:rPr>
-          <w:rFonts w:ascii="Helvetica" w:cs="Arial Unicode MS" w:hAnsi="Arial Unicode MS" w:eastAsia="Arial Unicode MS"/>
-          <w:rtl w:val="0"/>
-          <w:lang w:val="en-US"/>
-        </w:rPr>
-        <w:t xml:space="preserve">C++. We have a Gantt chart (see Figure 1) containing the timeline for the whole project, with the estimated time for each milestone. This will be our guideline to keep us on track for release. </w:t>
-      </w:r>
-    </w:p>
-    <w:p>
-      <w:pPr>
-        <w:pStyle w:val="Body A"/>
-        <w:rPr>
-          <w:rtl w:val="0"/>
-        </w:rPr>
-      </w:pPr>
-    </w:p>
-    <w:p>
-      <w:pPr>
-        <w:pStyle w:val="Body A"/>
-        <w:rPr>
-          <w:rtl w:val="0"/>
-        </w:rPr>
-      </w:pPr>
-    </w:p>
-    <w:p>
-      <w:pPr>
-        <w:pStyle w:val="Body A"/>
+        <w:pStyle w:val="BodyA"/>
+      </w:pPr>
+      <w:r>
+        <w:t xml:space="preserve">We will code the program in C/C++ and the user interface will be made using </w:t>
+      </w:r>
+      <w:proofErr w:type="spellStart"/>
+      <w:r>
+        <w:t>Xcode</w:t>
+      </w:r>
+      <w:proofErr w:type="spellEnd"/>
+      <w:r>
+        <w:t xml:space="preserve">. </w:t>
+      </w:r>
+    </w:p>
+    <w:p>
+      <w:pPr>
+        <w:pStyle w:val="BodyA"/>
+      </w:pPr>
+      <w:r>
+        <w:t xml:space="preserve">We chose </w:t>
+      </w:r>
+      <w:proofErr w:type="spellStart"/>
+      <w:r>
+        <w:t>Xcode</w:t>
+      </w:r>
+      <w:proofErr w:type="spellEnd"/>
+      <w:r>
+        <w:t xml:space="preserve"> because the labs that we use have </w:t>
+      </w:r>
+      <w:proofErr w:type="spellStart"/>
+      <w:r>
+        <w:t>Xcode</w:t>
+      </w:r>
+      <w:proofErr w:type="spellEnd"/>
+      <w:r>
+        <w:t xml:space="preserve"> installed so it is easily accessible to us. No</w:t>
+      </w:r>
+      <w:r>
+        <w:t>ne of us have much experience with this software so we will have to learn from the beginning but getting experience with it will be beneficial to us in the long run.</w:t>
+      </w:r>
+    </w:p>
+    <w:p>
+      <w:pPr>
+        <w:pStyle w:val="BodyA"/>
+      </w:pPr>
+      <w:r>
+        <w:t>We will retrieve the data from each retailer</w:t>
+      </w:r>
+      <w:r>
+        <w:t>’</w:t>
+      </w:r>
+      <w:r>
+        <w:t>s website using C/C++. We have a Gantt chart (</w:t>
+      </w:r>
+      <w:r>
+        <w:t xml:space="preserve">see Figure 1) containing the timeline for the whole project, with the estimated time for each milestone. This will be our guideline to keep us on track for release. </w:t>
+      </w:r>
+    </w:p>
+    <w:p>
+      <w:pPr>
+        <w:pStyle w:val="BodyA"/>
+      </w:pPr>
+    </w:p>
+    <w:p>
+      <w:pPr>
+        <w:pStyle w:val="BodyA"/>
+      </w:pPr>
+    </w:p>
+    <w:p>
+      <w:pPr>
+        <w:pStyle w:val="BodyA"/>
         <w:rPr>
           <w:u w:val="single"/>
         </w:rPr>
       </w:pPr>
       <w:r>
         <w:rPr>
-          <w:rFonts w:ascii="Helvetica" w:cs="Arial Unicode MS" w:hAnsi="Arial Unicode MS" w:eastAsia="Arial Unicode MS"/>
           <w:u w:val="single"/>
-          <w:rtl w:val="0"/>
-          <w:lang w:val="en-US"/>
         </w:rPr>
         <w:t>How are we going to ensure quality?</w:t>
       </w:r>
     </w:p>
     <w:p>
       <w:pPr>
-        <w:pStyle w:val="Body A"/>
+        <w:pStyle w:val="BodyA"/>
+      </w:pPr>
+      <w:r>
+        <w:lastRenderedPageBreak/>
+        <w:t>We will ensure quality in the code by reviewing each</w:t>
+      </w:r>
+      <w:r>
+        <w:t xml:space="preserve"> other</w:t>
+      </w:r>
+      <w:r>
         <w:rPr>
-          <w:rtl w:val="0"/>
-        </w:rPr>
-      </w:pPr>
-      <w:r>
-        <w:rPr>
-          <w:rFonts w:ascii="Helvetica" w:cs="Arial Unicode MS" w:hAnsi="Arial Unicode MS" w:eastAsia="Arial Unicode MS"/>
-          <w:rtl w:val="0"/>
-          <w:lang w:val="en-US"/>
-        </w:rPr>
-        <w:t>We will ensure quality in the code by reviewing each other</w:t>
-      </w:r>
-      <w:r>
-        <w:rPr>
-          <w:rFonts w:ascii="Arial Unicode MS" w:cs="Arial Unicode MS" w:hAnsi="Helvetica" w:eastAsia="Arial Unicode MS" w:hint="default"/>
-          <w:rtl w:val="0"/>
-          <w:lang w:val="en-US"/>
+          <w:rFonts w:ascii="Arial Unicode MS" w:hAnsi="Helvetica"/>
         </w:rPr>
         <w:t>’</w:t>
       </w:r>
       <w:r>
-        <w:rPr>
-          <w:rFonts w:ascii="Helvetica" w:cs="Arial Unicode MS" w:hAnsi="Arial Unicode MS" w:eastAsia="Arial Unicode MS"/>
-          <w:rtl w:val="0"/>
-          <w:lang w:val="en-US"/>
-        </w:rPr>
         <w:t xml:space="preserve">s code to make sure it is efficient and readable. Any improvements, more efficient techniques or alternations that we feel would be better suited for the program will be considered and tested. </w:t>
       </w:r>
     </w:p>
     <w:p>
       <w:pPr>
-        <w:pStyle w:val="Body A"/>
-        <w:rPr>
-          <w:rtl w:val="0"/>
-        </w:rPr>
-      </w:pPr>
-      <w:r>
-        <w:rPr>
-          <w:rFonts w:ascii="Helvetica" w:cs="Arial Unicode MS" w:hAnsi="Arial Unicode MS" w:eastAsia="Arial Unicode MS"/>
-          <w:rtl w:val="0"/>
-          <w:lang w:val="en-US"/>
-        </w:rPr>
-        <w:t xml:space="preserve">Each member will be using this app on a regular basis as well as any friends or colleagues that are willing to help with the testing process. This will provide us with a larger user base than just the three members of the team so that will give us more input into improving the product as well as finding bugs to fix and improvements to make. </w:t>
-      </w:r>
-    </w:p>
-    <w:p>
-      <w:pPr>
-        <w:pStyle w:val="Body A"/>
-        <w:rPr>
-          <w:rtl w:val="0"/>
-        </w:rPr>
-      </w:pPr>
-    </w:p>
-    <w:p>
-      <w:pPr>
-        <w:pStyle w:val="Body A"/>
+        <w:pStyle w:val="BodyA"/>
+      </w:pPr>
+      <w:r>
+        <w:t>Each member will be using this app on a regular basis a</w:t>
+      </w:r>
+      <w:r>
+        <w:t>s well as any friends or colleagues that are willing to help with the testing process. This will provide us with a larger user base than just the three members of the team so that will give us more input into improving the product as well as finding bugs t</w:t>
+      </w:r>
+      <w:r>
+        <w:t xml:space="preserve">o fix and improvements to make. </w:t>
+      </w:r>
+    </w:p>
+    <w:p>
+      <w:pPr>
+        <w:pStyle w:val="BodyA"/>
+      </w:pPr>
+    </w:p>
+    <w:p>
+      <w:pPr>
+        <w:pStyle w:val="BodyA"/>
         <w:rPr>
           <w:u w:val="single"/>
-          <w:rtl w:val="0"/>
         </w:rPr>
       </w:pPr>
       <w:r>
         <w:rPr>
-          <w:rFonts w:ascii="Helvetica" w:cs="Arial Unicode MS" w:hAnsi="Arial Unicode MS" w:eastAsia="Arial Unicode MS"/>
           <w:u w:val="single"/>
-          <w:rtl w:val="0"/>
-          <w:lang w:val="en-US"/>
         </w:rPr>
         <w:t>How long it will take to build?</w:t>
       </w:r>
     </w:p>
     <w:p>
       <w:pPr>
-        <w:pStyle w:val="Body A"/>
+        <w:pStyle w:val="BodyA"/>
+      </w:pPr>
+      <w:r>
+        <w:t>The following Gantt chart has the details of when we expect to have certain milestones completed by.</w:t>
+      </w:r>
+    </w:p>
+    <w:p>
+      <w:pPr>
+        <w:pStyle w:val="BodyA"/>
+      </w:pPr>
+    </w:p>
+    <w:p>
+      <w:pPr>
+        <w:pStyle w:val="BodyA"/>
+      </w:pPr>
+      <w:r>
         <w:rPr>
-          <w:rtl w:val="0"/>
+          <w:noProof/>
+          <w:lang w:val="en-NZ"/>
         </w:rPr>
-      </w:pPr>
-      <w:r>
-        <w:rPr>
-          <w:rFonts w:ascii="Helvetica" w:cs="Arial Unicode MS" w:hAnsi="Arial Unicode MS" w:eastAsia="Arial Unicode MS"/>
-          <w:rtl w:val="0"/>
-          <w:lang w:val="en-US"/>
-        </w:rPr>
-        <w:t>The following Gantt chart has the details of when we expect to have certain milestones completed by.</w:t>
-      </w:r>
-    </w:p>
-    <w:p>
-      <w:pPr>
-        <w:pStyle w:val="Body A"/>
-        <w:rPr>
-          <w:rtl w:val="0"/>
-        </w:rPr>
-      </w:pPr>
-      <w:r>
-        <w:rPr/>
-        <w:fldChar w:fldCharType="begin" w:fldLock="0"/>
-      </w:r>
-      <w:r>
-        <w:rPr>
-          <w:rtl w:val="0"/>
-        </w:rPr>
-        <w:t xml:space="preserve"> EMBED MSGraph.Chart.8 \s </w:t>
-      </w:r>
-      <w:r>
-        <w:rPr>
-          <w:sz w:val="20"/>
-          <w:szCs w:val="20"/>
-        </w:rPr>
-        <w:fldChar w:fldCharType="separate" w:fldLock="0"/>
-      </w:r>
-      <w:r>
         <w:drawing>
-          <wp:inline distT="0" distB="0" distL="0" distR="0">
-            <wp:extent cx="6747361" cy="2683219"/>
-            <wp:effectExtent l="0" t="0" r="0" b="0"/>
-            <wp:docPr id="1073741825" name="officeArt object"/>
+          <wp:inline distT="0" distB="0" distL="0" distR="0" wp14:anchorId="6157537C" wp14:editId="5B998413">
+            <wp:extent cx="5943600" cy="2849245"/>
+            <wp:effectExtent l="0" t="0" r="0" b="8255"/>
+            <wp:docPr id="6" name="Chart 6">
+              <a:extLst xmlns:a="http://schemas.openxmlformats.org/drawingml/2006/main">
+                <a:ext uri="{FF2B5EF4-FFF2-40B4-BE49-F238E27FC236}">
+                  <a16:creationId xmlns:a16="http://schemas.microsoft.com/office/drawing/2014/main" id="{CCBA77D4-FAC9-4530-BCFF-CBA1BBAE79C1}"/>
+                </a:ext>
+              </a:extLst>
+            </wp:docPr>
             <wp:cNvGraphicFramePr/>
             <a:graphic xmlns:a="http://schemas.openxmlformats.org/drawingml/2006/main">
               <a:graphicData uri="http://schemas.openxmlformats.org/drawingml/2006/chart">
-                <c:chart xmlns:c="http://schemas.openxmlformats.org/drawingml/2006/chart" r:id="rId4"/>
+                <c:chart xmlns:c="http://schemas.openxmlformats.org/drawingml/2006/chart" xmlns:r="http://schemas.openxmlformats.org/officeDocument/2006/relationships" r:id="rId6"/>
               </a:graphicData>
             </a:graphic>
           </wp:inline>
         </w:drawing>
       </w:r>
-      <w:r>
-        <w:rPr/>
-        <w:fldChar w:fldCharType="end" w:fldLock="0"/>
-      </w:r>
-    </w:p>
-    <w:p>
-      <w:pPr>
-        <w:pStyle w:val="Body A"/>
+    </w:p>
+    <w:p>
+      <w:pPr>
+        <w:pStyle w:val="BodyA"/>
         <w:rPr>
-          <w:i w:val="1"/>
-          <w:iCs w:val="1"/>
-          <w:rtl w:val="0"/>
+          <w:i/>
+          <w:iCs/>
         </w:rPr>
       </w:pPr>
       <w:r>
         <w:rPr>
-          <w:rFonts w:ascii="Helvetica" w:cs="Arial Unicode MS" w:hAnsi="Arial Unicode MS" w:eastAsia="Arial Unicode MS"/>
-          <w:i w:val="1"/>
-          <w:iCs w:val="1"/>
-          <w:rtl w:val="0"/>
-          <w:lang w:val="en-US"/>
+          <w:i/>
+          <w:iCs/>
         </w:rPr>
         <w:t>Figure 1.</w:t>
       </w:r>
     </w:p>
     <w:p>
       <w:pPr>
-        <w:pStyle w:val="Body A"/>
+        <w:pStyle w:val="BodyA"/>
         <w:rPr>
-          <w:i w:val="1"/>
-          <w:iCs w:val="1"/>
-          <w:rtl w:val="0"/>
+          <w:i/>
+          <w:iCs/>
         </w:rPr>
       </w:pPr>
     </w:p>
     <w:p>
       <w:pPr>
-        <w:pStyle w:val="Body A"/>
+        <w:pStyle w:val="BodyA"/>
+      </w:pPr>
+      <w:r>
+        <w:t>The deadline for the software is the 29</w:t>
+      </w:r>
+      <w:r>
         <w:rPr>
-          <w:rtl w:val="0"/>
-        </w:rPr>
-      </w:pPr>
-      <w:r>
-        <w:rPr>
-          <w:rFonts w:ascii="Helvetica" w:cs="Arial Unicode MS" w:hAnsi="Arial Unicode MS" w:eastAsia="Arial Unicode MS"/>
-          <w:rtl w:val="0"/>
-          <w:lang w:val="en-US"/>
-        </w:rPr>
-        <w:t>The deadline for the software is the 29</w:t>
-      </w:r>
-      <w:r>
-        <w:rPr>
-          <w:rFonts w:ascii="Helvetica" w:cs="Arial Unicode MS" w:hAnsi="Arial Unicode MS" w:eastAsia="Arial Unicode MS"/>
           <w:vertAlign w:val="superscript"/>
-          <w:rtl w:val="0"/>
-          <w:lang w:val="en-US"/>
         </w:rPr>
         <w:t>th</w:t>
       </w:r>
       <w:r>
-        <w:rPr>
-          <w:rFonts w:ascii="Helvetica" w:cs="Arial Unicode MS" w:hAnsi="Arial Unicode MS" w:eastAsia="Arial Unicode MS"/>
-          <w:rtl w:val="0"/>
-          <w:lang w:val="en-US"/>
-        </w:rPr>
         <w:t xml:space="preserve"> of May so we will have the release build finished by that date at the very latest. We will aim to have the release build finished a few days before then to reduce stress levels.</w:t>
       </w:r>
     </w:p>
     <w:p>
       <w:pPr>
-        <w:pStyle w:val="Body A"/>
-        <w:rPr>
-          <w:rtl w:val="0"/>
-        </w:rPr>
-      </w:pPr>
-    </w:p>
-    <w:p>
-      <w:pPr>
-        <w:pStyle w:val="Body A"/>
-        <w:rPr>
-          <w:rtl w:val="0"/>
-        </w:rPr>
-      </w:pPr>
-      <w:r>
-        <w:rPr>
-          <w:rFonts w:ascii="Helvetica" w:cs="Arial Unicode MS" w:hAnsi="Arial Unicode MS" w:eastAsia="Arial Unicode MS"/>
-          <w:rtl w:val="0"/>
-          <w:lang w:val="en-US"/>
-        </w:rPr>
-        <w:t>None of us on the team have experience designing, coding or releasing a full app to the extent of this project so we are all learning how this process is done. We have no clue how long each step in the Gantt chart will actually take so they are more a guideline of how long we want to spend doing each part. We are not sure if we will be able to fully implement all the features that we want to add before the release date so some features will be held back for future updates.</w:t>
-      </w:r>
-    </w:p>
-    <w:p>
-      <w:pPr>
-        <w:pStyle w:val="Body A"/>
-        <w:rPr>
-          <w:rtl w:val="0"/>
-        </w:rPr>
-      </w:pPr>
-    </w:p>
-    <w:p>
-      <w:pPr>
-        <w:pStyle w:val="Body A"/>
+        <w:pStyle w:val="BodyA"/>
+      </w:pPr>
+    </w:p>
+    <w:p>
+      <w:pPr>
+        <w:pStyle w:val="BodyA"/>
+      </w:pPr>
+      <w:r>
+        <w:t>None of us on the team have experience designing, coding or releasing a full</w:t>
+      </w:r>
+      <w:r>
+        <w:t xml:space="preserve"> app to the extent of this project so we are all learning how this process is done. We have no clue how long each step in the Gantt chart will actually take so they are more a guideline of how long we want to spend doing each part. We are not sure if we wi</w:t>
+      </w:r>
+      <w:r>
+        <w:t>ll be able to fully implement all the features that we want to add before the release date so some features will be held back for future updates.</w:t>
+      </w:r>
+    </w:p>
+    <w:p>
+      <w:pPr>
+        <w:pStyle w:val="BodyA"/>
+      </w:pPr>
+    </w:p>
+    <w:p>
+      <w:pPr>
+        <w:pStyle w:val="BodyA"/>
         <w:rPr>
           <w:u w:val="single"/>
-          <w:rtl w:val="0"/>
         </w:rPr>
       </w:pPr>
       <w:r>
         <w:rPr>
-          <w:rFonts w:ascii="Helvetica" w:cs="Arial Unicode MS" w:hAnsi="Arial Unicode MS" w:eastAsia="Arial Unicode MS"/>
           <w:u w:val="single"/>
-          <w:rtl w:val="0"/>
-          <w:lang w:val="en-US"/>
+        </w:rPr>
+        <w:t>Mock Ups of the User Interface</w:t>
+      </w:r>
+    </w:p>
+    <w:p>
+      <w:pPr>
+        <w:pStyle w:val="BodyA"/>
+      </w:pPr>
+      <w:r>
+        <w:t xml:space="preserve">The interface will be a simple, intuitive design. We want to create an easy to use app where the user knows what they are doing and how to navigate without too much of a learning curve. We are still figuring out details like the </w:t>
+      </w:r>
+      <w:proofErr w:type="spellStart"/>
+      <w:r>
+        <w:t>colour</w:t>
+      </w:r>
+      <w:proofErr w:type="spellEnd"/>
+      <w:r>
+        <w:t xml:space="preserve"> scheme and icon design but w</w:t>
+      </w:r>
+      <w:r>
+        <w:t>e have put together some concept designs for the user interface. These are</w:t>
+      </w:r>
+      <w:r>
+        <w:t xml:space="preserve"> simple, early stage mock ups</w:t>
+      </w:r>
+      <w:r>
+        <w:t xml:space="preserve"> and the final product will vary depending on which features are in the final build.</w:t>
+      </w:r>
+    </w:p>
+    <w:p>
+      <w:pPr>
+        <w:pStyle w:val="BodyA"/>
+      </w:pPr>
+      <w:r>
+        <w:t>The images are in the appendix of this report.</w:t>
+      </w:r>
+      <w:bookmarkStart w:id="0" w:name="_GoBack"/>
+      <w:bookmarkEnd w:id="0"/>
+    </w:p>
+    <w:p>
+      <w:pPr>
+        <w:pStyle w:val="BodyA"/>
+      </w:pPr>
+    </w:p>
+    <w:p>
+      <w:pPr>
+        <w:pStyle w:val="BodyA"/>
+        <w:rPr>
+          <w:u w:val="single"/>
+        </w:rPr>
+      </w:pPr>
+      <w:r>
+        <w:rPr>
+          <w:u w:val="single"/>
         </w:rPr>
         <w:t>Why will we use this software at least once a week?</w:t>
       </w:r>
     </w:p>
     <w:p>
       <w:pPr>
-        <w:pStyle w:val="Body A"/>
+        <w:pStyle w:val="BodyA"/>
+      </w:pPr>
+      <w:r>
+        <w:lastRenderedPageBreak/>
+        <w:t>A lot of the students at University do not have an income</w:t>
+      </w:r>
+      <w:r>
+        <w:t xml:space="preserve"> other than </w:t>
+      </w:r>
+      <w:proofErr w:type="spellStart"/>
+      <w:r>
+        <w:t>Studylink</w:t>
+      </w:r>
+      <w:proofErr w:type="spellEnd"/>
+      <w:r>
+        <w:t xml:space="preserve"> so they don</w:t>
+      </w:r>
+      <w:r>
         <w:rPr>
-          <w:rtl w:val="0"/>
-        </w:rPr>
-      </w:pPr>
-      <w:r>
-        <w:rPr>
-          <w:rFonts w:ascii="Helvetica" w:cs="Arial Unicode MS" w:hAnsi="Arial Unicode MS" w:eastAsia="Arial Unicode MS"/>
-          <w:rtl w:val="0"/>
-          <w:lang w:val="en-US"/>
-        </w:rPr>
-        <w:t>A lot of the students at University do not have an income other than Studylink so they don</w:t>
-      </w:r>
-      <w:r>
-        <w:rPr>
-          <w:rFonts w:ascii="Arial Unicode MS" w:cs="Arial Unicode MS" w:hAnsi="Helvetica" w:eastAsia="Arial Unicode MS" w:hint="default"/>
-          <w:rtl w:val="0"/>
-          <w:lang w:val="en-US"/>
+          <w:rFonts w:ascii="Arial Unicode MS" w:hAnsi="Helvetica"/>
         </w:rPr>
         <w:t>’</w:t>
       </w:r>
       <w:r>
+        <w:t>t have a lot of disposable income to spend on social events. This app will help these students make the best financial decisions and get the most bang for their buck when they go out on the weekend. With minimal effort, us</w:t>
+      </w:r>
+      <w:r>
+        <w:t>ers will be able to find the best deals in their area and know exactly what they</w:t>
+      </w:r>
+      <w:r>
         <w:rPr>
-          <w:rFonts w:ascii="Helvetica" w:cs="Arial Unicode MS" w:hAnsi="Arial Unicode MS" w:eastAsia="Arial Unicode MS"/>
-          <w:rtl w:val="0"/>
-          <w:lang w:val="en-US"/>
-        </w:rPr>
-        <w:t>t have a lot of disposable income to spend on social events. This app will help these students make the best financial decisions and get the most bang for their buck when they go out on the weekend. With minimal effort, users will be able to find the best deals in their area and know exactly what they</w:t>
-      </w:r>
-      <w:r>
-        <w:rPr>
-          <w:rFonts w:ascii="Arial Unicode MS" w:cs="Arial Unicode MS" w:hAnsi="Helvetica" w:eastAsia="Arial Unicode MS" w:hint="default"/>
-          <w:rtl w:val="0"/>
-          <w:lang w:val="en-US"/>
+          <w:rFonts w:ascii="Arial Unicode MS" w:hAnsi="Helvetica"/>
         </w:rPr>
         <w:t>’</w:t>
       </w:r>
       <w:r>
-        <w:rPr>
-          <w:rFonts w:ascii="Helvetica" w:cs="Arial Unicode MS" w:hAnsi="Arial Unicode MS" w:eastAsia="Arial Unicode MS"/>
-          <w:rtl w:val="0"/>
-          <w:lang w:val="en-US"/>
-        </w:rPr>
         <w:t>re going to buy and how much it is going to cost so they can get in and get out quickly.</w:t>
       </w:r>
     </w:p>
     <w:p>
       <w:pPr>
-        <w:pStyle w:val="Body A"/>
-        <w:rPr>
-          <w:rtl w:val="0"/>
-        </w:rPr>
-      </w:pPr>
-    </w:p>
-    <w:p>
-      <w:pPr>
-        <w:pStyle w:val="Body A"/>
+        <w:pStyle w:val="BodyA"/>
+      </w:pPr>
+    </w:p>
+    <w:p>
+      <w:pPr>
+        <w:pStyle w:val="BodyA"/>
         <w:rPr>
           <w:u w:val="single"/>
-          <w:rtl w:val="0"/>
         </w:rPr>
       </w:pPr>
       <w:r>
         <w:rPr>
           <w:u w:val="single"/>
-          <w:rtl w:val="0"/>
-          <w:lang w:val="en-US"/>
         </w:rPr>
         <w:t>Permissions and Legal Stuff</w:t>
       </w:r>
     </w:p>
     <w:p>
       <w:pPr>
-        <w:pStyle w:val="Body A"/>
+        <w:pStyle w:val="BodyA"/>
+      </w:pPr>
+      <w:r>
+        <w:t>We will be scraping the websites of various companies for</w:t>
+      </w:r>
+      <w:r>
+        <w:t xml:space="preserve"> the prices of their products so to ensure that we are not going to get taken to court, we have checked that us using their data will not cause any problems. We will not be making any money off of this app so we will be using the data for informational use</w:t>
+      </w:r>
+      <w:r>
+        <w:t xml:space="preserve"> rather than commercial use.</w:t>
+      </w:r>
+    </w:p>
+    <w:p>
+      <w:pPr>
+        <w:pStyle w:val="BodyA"/>
+      </w:pPr>
+    </w:p>
+    <w:p>
+      <w:pPr>
+        <w:pStyle w:val="BodyA"/>
+      </w:pPr>
+    </w:p>
+    <w:p>
+      <w:pPr>
+        <w:pStyle w:val="BodyA"/>
+      </w:pPr>
+    </w:p>
+    <w:p>
+      <w:pPr>
+        <w:pStyle w:val="BodyA"/>
       </w:pPr>
       <w:r>
         <w:rPr>
-          <w:rFonts w:ascii="Helvetica" w:cs="Arial Unicode MS" w:hAnsi="Arial Unicode MS" w:eastAsia="Arial Unicode MS"/>
-          <w:rtl w:val="0"/>
-          <w:lang w:val="en-US"/>
+          <w:u w:val="single"/>
         </w:rPr>
-        <w:t>We will be scraping the websites of various companies for the prices of their products so to ensure that we are not going to get taken to court, we have checked that us using their data will not cause any problems. We will not be making any money off of this app so we will be using the data for informational use rather than commercial use.</w:t>
+        <w:t>Appendix</w:t>
+      </w:r>
+    </w:p>
+    <w:p>
+      <w:pPr>
+        <w:pStyle w:val="BodyA"/>
+      </w:pPr>
+      <w:r>
+        <w:t>Concept Images:</w:t>
+      </w:r>
+      <w:r>
+        <w:rPr>
+          <w:noProof/>
+          <w:lang w:val="en-NZ"/>
+        </w:rPr>
+        <w:t xml:space="preserve"> </w:t>
+      </w:r>
+    </w:p>
+    <w:p>
+      <w:pPr>
+        <w:pStyle w:val="BodyA"/>
+      </w:pPr>
+      <w:r>
+        <w:rPr>
+          <w:noProof/>
+          <w:lang w:val="en-NZ"/>
+        </w:rPr>
+        <w:drawing>
+          <wp:inline distT="0" distB="0" distL="0" distR="0" wp14:anchorId="479D4A87" wp14:editId="7841020B">
+            <wp:extent cx="3960000" cy="3960000"/>
+            <wp:effectExtent l="0" t="0" r="2540" b="2540"/>
+            <wp:docPr id="1" name="Picture 1" descr="C:\Users\Oliver\AppData\Local\Microsoft\Windows\INetCache\Content.Word\HomePage.png"/>
+            <wp:cNvGraphicFramePr>
+              <a:graphicFrameLocks xmlns:a="http://schemas.openxmlformats.org/drawingml/2006/main" noChangeAspect="1"/>
+            </wp:cNvGraphicFramePr>
+            <a:graphic xmlns:a="http://schemas.openxmlformats.org/drawingml/2006/main">
+              <a:graphicData uri="http://schemas.openxmlformats.org/drawingml/2006/picture">
+                <pic:pic xmlns:pic="http://schemas.openxmlformats.org/drawingml/2006/picture">
+                  <pic:nvPicPr>
+                    <pic:cNvPr id="0" name="Picture 1" descr="C:\Users\Oliver\AppData\Local\Microsoft\Windows\INetCache\Content.Word\HomePage.png"/>
+                    <pic:cNvPicPr>
+                      <a:picLocks noChangeAspect="1" noChangeArrowheads="1"/>
+                    </pic:cNvPicPr>
+                  </pic:nvPicPr>
+                  <pic:blipFill>
+                    <a:blip r:embed="rId7">
+                      <a:extLst>
+                        <a:ext uri="{28A0092B-C50C-407E-A947-70E740481C1C}">
+                          <a14:useLocalDpi xmlns:a14="http://schemas.microsoft.com/office/drawing/2010/main" val="0"/>
+                        </a:ext>
+                      </a:extLst>
+                    </a:blip>
+                    <a:srcRect/>
+                    <a:stretch>
+                      <a:fillRect/>
+                    </a:stretch>
+                  </pic:blipFill>
+                  <pic:spPr bwMode="auto">
+                    <a:xfrm>
+                      <a:off x="0" y="0"/>
+                      <a:ext cx="3960000" cy="3960000"/>
+                    </a:xfrm>
+                    <a:prstGeom prst="rect">
+                      <a:avLst/>
+                    </a:prstGeom>
+                    <a:noFill/>
+                    <a:ln>
+                      <a:noFill/>
+                    </a:ln>
+                  </pic:spPr>
+                </pic:pic>
+              </a:graphicData>
+            </a:graphic>
+          </wp:inline>
+        </w:drawing>
+      </w:r>
+    </w:p>
+    <w:p>
+      <w:pPr>
+        <w:pStyle w:val="BodyA"/>
+      </w:pPr>
+      <w:r>
+        <w:rPr>
+          <w:noProof/>
+          <w:lang w:val="en-NZ"/>
+        </w:rPr>
+        <w:lastRenderedPageBreak/>
+        <w:drawing>
+          <wp:inline distT="0" distB="0" distL="0" distR="0">
+            <wp:extent cx="3960000" cy="3960000"/>
+            <wp:effectExtent l="0" t="0" r="2540" b="2540"/>
+            <wp:docPr id="2" name="Picture 2" descr="C:\Users\Oliver\AppData\Local\Microsoft\Windows\INetCache\Content.Word\RTDDeals.png"/>
+            <wp:cNvGraphicFramePr>
+              <a:graphicFrameLocks xmlns:a="http://schemas.openxmlformats.org/drawingml/2006/main" noChangeAspect="1"/>
+            </wp:cNvGraphicFramePr>
+            <a:graphic xmlns:a="http://schemas.openxmlformats.org/drawingml/2006/main">
+              <a:graphicData uri="http://schemas.openxmlformats.org/drawingml/2006/picture">
+                <pic:pic xmlns:pic="http://schemas.openxmlformats.org/drawingml/2006/picture">
+                  <pic:nvPicPr>
+                    <pic:cNvPr id="0" name="Picture 2" descr="C:\Users\Oliver\AppData\Local\Microsoft\Windows\INetCache\Content.Word\RTDDeals.png"/>
+                    <pic:cNvPicPr>
+                      <a:picLocks noChangeAspect="1" noChangeArrowheads="1"/>
+                    </pic:cNvPicPr>
+                  </pic:nvPicPr>
+                  <pic:blipFill>
+                    <a:blip r:embed="rId8">
+                      <a:extLst>
+                        <a:ext uri="{28A0092B-C50C-407E-A947-70E740481C1C}">
+                          <a14:useLocalDpi xmlns:a14="http://schemas.microsoft.com/office/drawing/2010/main" val="0"/>
+                        </a:ext>
+                      </a:extLst>
+                    </a:blip>
+                    <a:srcRect/>
+                    <a:stretch>
+                      <a:fillRect/>
+                    </a:stretch>
+                  </pic:blipFill>
+                  <pic:spPr bwMode="auto">
+                    <a:xfrm>
+                      <a:off x="0" y="0"/>
+                      <a:ext cx="3960000" cy="3960000"/>
+                    </a:xfrm>
+                    <a:prstGeom prst="rect">
+                      <a:avLst/>
+                    </a:prstGeom>
+                    <a:noFill/>
+                    <a:ln>
+                      <a:noFill/>
+                    </a:ln>
+                  </pic:spPr>
+                </pic:pic>
+              </a:graphicData>
+            </a:graphic>
+          </wp:inline>
+        </w:drawing>
+      </w:r>
+    </w:p>
+    <w:p>
+      <w:pPr>
+        <w:pStyle w:val="BodyA"/>
+      </w:pPr>
+      <w:r>
+        <w:rPr>
+          <w:noProof/>
+          <w:lang w:val="en-NZ"/>
+        </w:rPr>
+        <w:drawing>
+          <wp:inline distT="0" distB="0" distL="0" distR="0" wp14:anchorId="5C56F78B" wp14:editId="0F6379E6">
+            <wp:extent cx="3960000" cy="3960000"/>
+            <wp:effectExtent l="0" t="0" r="2540" b="2540"/>
+            <wp:docPr id="3" name="Picture 3" descr="C:\Users\Oliver\AppData\Local\Microsoft\Windows\INetCache\Content.Word\StorePicker.png"/>
+            <wp:cNvGraphicFramePr>
+              <a:graphicFrameLocks xmlns:a="http://schemas.openxmlformats.org/drawingml/2006/main" noChangeAspect="1"/>
+            </wp:cNvGraphicFramePr>
+            <a:graphic xmlns:a="http://schemas.openxmlformats.org/drawingml/2006/main">
+              <a:graphicData uri="http://schemas.openxmlformats.org/drawingml/2006/picture">
+                <pic:pic xmlns:pic="http://schemas.openxmlformats.org/drawingml/2006/picture">
+                  <pic:nvPicPr>
+                    <pic:cNvPr id="0" name="Picture 3" descr="C:\Users\Oliver\AppData\Local\Microsoft\Windows\INetCache\Content.Word\StorePicker.png"/>
+                    <pic:cNvPicPr>
+                      <a:picLocks noChangeAspect="1" noChangeArrowheads="1"/>
+                    </pic:cNvPicPr>
+                  </pic:nvPicPr>
+                  <pic:blipFill>
+                    <a:blip r:embed="rId9">
+                      <a:extLst>
+                        <a:ext uri="{28A0092B-C50C-407E-A947-70E740481C1C}">
+                          <a14:useLocalDpi xmlns:a14="http://schemas.microsoft.com/office/drawing/2010/main" val="0"/>
+                        </a:ext>
+                      </a:extLst>
+                    </a:blip>
+                    <a:srcRect/>
+                    <a:stretch>
+                      <a:fillRect/>
+                    </a:stretch>
+                  </pic:blipFill>
+                  <pic:spPr bwMode="auto">
+                    <a:xfrm>
+                      <a:off x="0" y="0"/>
+                      <a:ext cx="3960000" cy="3960000"/>
+                    </a:xfrm>
+                    <a:prstGeom prst="rect">
+                      <a:avLst/>
+                    </a:prstGeom>
+                    <a:noFill/>
+                    <a:ln>
+                      <a:noFill/>
+                    </a:ln>
+                  </pic:spPr>
+                </pic:pic>
+              </a:graphicData>
+            </a:graphic>
+          </wp:inline>
+        </w:drawing>
       </w:r>
     </w:p>
     <w:sectPr>
-      <w:headerReference w:type="default" r:id="rId5"/>
-      <w:footerReference w:type="default" r:id="rId6"/>
-      <w:pgSz w:w="12240" w:h="15840" w:orient="portrait"/>
-      <w:pgMar w:top="1440" w:right="1440" w:bottom="1440" w:left="1440" w:header="720" w:footer="864"/>
-      <w:bidi w:val="0"/>
+      <w:headerReference w:type="default" r:id="rId10"/>
+      <w:footerReference w:type="default" r:id="rId11"/>
+      <w:pgSz w:w="12240" w:h="15840"/>
+      <w:pgMar w:top="1440" w:right="1440" w:bottom="1440" w:left="1440" w:header="720" w:footer="864" w:gutter="0"/>
+      <w:cols w:space="720"/>
     </w:sectPr>
   </w:body>
 </w:document>
 </file>
 
+<file path=word/endnotes.xml><?xml version="1.0" encoding="utf-8"?>
+<w:endnotes xmlns:wpc="http://schemas.microsoft.com/office/word/2010/wordprocessingCanvas" xmlns:cx="http://schemas.microsoft.com/office/drawing/2014/chartex" xmlns:cx1="http://schemas.microsoft.com/office/drawing/2015/9/8/chartex" xmlns:cx2="http://schemas.microsoft.com/office/drawing/2015/10/21/chartex" xmlns:cx3="http://schemas.microsoft.com/office/drawing/2016/5/9/chartex" xmlns:cx4="http://schemas.microsoft.com/office/drawing/2016/5/10/chartex" xmlns:cx5="http://schemas.microsoft.com/office/drawing/2016/5/11/chartex" xmlns:cx6="http://schemas.microsoft.com/office/drawing/2016/5/12/chartex" xmlns:cx7="http://schemas.microsoft.com/office/drawing/2016/5/13/chartex" xmlns:cx8="http://schemas.microsoft.com/office/drawing/2016/5/14/chartex" xmlns:mc="http://schemas.openxmlformats.org/markup-compatibility/2006" xmlns:o="urn:schemas-microsoft-com:office:office" xmlns:r="http://schemas.openxmlformats.org/officeDocument/2006/relationships" xmlns:m="http://schemas.openxmlformats.org/officeDocument/2006/math" xmlns:v="urn:schemas-microsoft-com:vml" xmlns:wp14="http://schemas.microsoft.com/office/word/2010/wordprocessingDrawing" xmlns:wp="http://schemas.openxmlformats.org/drawingml/2006/wordprocessingDrawing" xmlns:w10="urn:schemas-microsoft-com:office:word" xmlns:w="http://schemas.openxmlformats.org/wordprocessingml/2006/main" xmlns:w14="http://schemas.microsoft.com/office/word/2010/wordml" xmlns:w15="http://schemas.microsoft.com/office/word/2012/wordml" xmlns:w16se="http://schemas.microsoft.com/office/word/2015/wordml/symex" xmlns:wpg="http://schemas.microsoft.com/office/word/2010/wordprocessingGroup" xmlns:wpi="http://schemas.microsoft.com/office/word/2010/wordprocessingInk" xmlns:wne="http://schemas.microsoft.com/office/word/2006/wordml" xmlns:wps="http://schemas.microsoft.com/office/word/2010/wordprocessingShape" mc:Ignorable="w14 w15 w16se wp14">
+  <w:endnote w:type="separator" w:id="-1">
+    <w:p>
+      <w:r>
+        <w:separator/>
+      </w:r>
+    </w:p>
+  </w:endnote>
+  <w:endnote w:type="continuationSeparator" w:id="0">
+    <w:p>
+      <w:r>
+        <w:continuationSeparator/>
+      </w:r>
+    </w:p>
+  </w:endnote>
+</w:endnotes>
+</file>
+
 <file path=word/footer1.xml><?xml version="1.0" encoding="utf-8"?>
-<w:ftr xmlns:r="http://schemas.openxmlformats.org/officeDocument/2006/relationships" xmlns:wp="http://schemas.openxmlformats.org/drawingml/2006/wordprocessingDrawing" xmlns:w="http://schemas.openxmlformats.org/wordprocessingml/2006/main" xmlns:w10="urn:schemas-microsoft-com:office:word" xmlns:w14="http://schemas.microsoft.com/office/word/2010/wordml" xmlns:wps="http://schemas.microsoft.com/office/word/2010/wordprocessingShape" xmlns:wpg="http://schemas.microsoft.com/office/word/2010/wordprocessingGroup" xmlns:mc="http://schemas.openxmlformats.org/markup-compatibility/2006" xmlns:v="urn:schemas-microsoft-com:vml" xmlns:o="urn:schemas-microsoft-com:office:office" mc:Ignorable="w14">
+<w:ftr xmlns:wpc="http://schemas.microsoft.com/office/word/2010/wordprocessingCanvas" xmlns:cx="http://schemas.microsoft.com/office/drawing/2014/chartex" xmlns:cx1="http://schemas.microsoft.com/office/drawing/2015/9/8/chartex" xmlns:cx2="http://schemas.microsoft.com/office/drawing/2015/10/21/chartex" xmlns:cx3="http://schemas.microsoft.com/office/drawing/2016/5/9/chartex" xmlns:cx4="http://schemas.microsoft.com/office/drawing/2016/5/10/chartex" xmlns:cx5="http://schemas.microsoft.com/office/drawing/2016/5/11/chartex" xmlns:cx6="http://schemas.microsoft.com/office/drawing/2016/5/12/chartex" xmlns:cx7="http://schemas.microsoft.com/office/drawing/2016/5/13/chartex" xmlns:cx8="http://schemas.microsoft.com/office/drawing/2016/5/14/chartex" xmlns:mc="http://schemas.openxmlformats.org/markup-compatibility/2006" xmlns:o="urn:schemas-microsoft-com:office:office" xmlns:r="http://schemas.openxmlformats.org/officeDocument/2006/relationships" xmlns:m="http://schemas.openxmlformats.org/officeDocument/2006/math" xmlns:v="urn:schemas-microsoft-com:vml" xmlns:wp14="http://schemas.microsoft.com/office/word/2010/wordprocessingDrawing" xmlns:wp="http://schemas.openxmlformats.org/drawingml/2006/wordprocessingDrawing" xmlns:w10="urn:schemas-microsoft-com:office:word" xmlns:w="http://schemas.openxmlformats.org/wordprocessingml/2006/main" xmlns:w14="http://schemas.microsoft.com/office/word/2010/wordml" xmlns:w15="http://schemas.microsoft.com/office/word/2012/wordml" xmlns:w16se="http://schemas.microsoft.com/office/word/2015/wordml/symex" xmlns:wpg="http://schemas.microsoft.com/office/word/2010/wordprocessingGroup" xmlns:wpi="http://schemas.microsoft.com/office/word/2010/wordprocessingInk" xmlns:wne="http://schemas.microsoft.com/office/word/2006/wordml" xmlns:wps="http://schemas.microsoft.com/office/word/2010/wordprocessingShape" mc:Ignorable="w14 w15 w16se wp14">
   <w:p>
     <w:pPr>
-      <w:pStyle w:val="Header &amp; Footer"/>
-      <w:bidi w:val="0"/>
+      <w:pStyle w:val="HeaderFooter"/>
     </w:pPr>
-    <w:r/>
   </w:p>
 </w:ftr>
 </file>
 
+<file path=word/footnotes.xml><?xml version="1.0" encoding="utf-8"?>
+<w:footnotes xmlns:wpc="http://schemas.microsoft.com/office/word/2010/wordprocessingCanvas" xmlns:cx="http://schemas.microsoft.com/office/drawing/2014/chartex" xmlns:cx1="http://schemas.microsoft.com/office/drawing/2015/9/8/chartex" xmlns:cx2="http://schemas.microsoft.com/office/drawing/2015/10/21/chartex" xmlns:cx3="http://schemas.microsoft.com/office/drawing/2016/5/9/chartex" xmlns:cx4="http://schemas.microsoft.com/office/drawing/2016/5/10/chartex" xmlns:cx5="http://schemas.microsoft.com/office/drawing/2016/5/11/chartex" xmlns:cx6="http://schemas.microsoft.com/office/drawing/2016/5/12/chartex" xmlns:cx7="http://schemas.microsoft.com/office/drawing/2016/5/13/chartex" xmlns:cx8="http://schemas.microsoft.com/office/drawing/2016/5/14/chartex" xmlns:mc="http://schemas.openxmlformats.org/markup-compatibility/2006" xmlns:o="urn:schemas-microsoft-com:office:office" xmlns:r="http://schemas.openxmlformats.org/officeDocument/2006/relationships" xmlns:m="http://schemas.openxmlformats.org/officeDocument/2006/math" xmlns:v="urn:schemas-microsoft-com:vml" xmlns:wp14="http://schemas.microsoft.com/office/word/2010/wordprocessingDrawing" xmlns:wp="http://schemas.openxmlformats.org/drawingml/2006/wordprocessingDrawing" xmlns:w10="urn:schemas-microsoft-com:office:word" xmlns:w="http://schemas.openxmlformats.org/wordprocessingml/2006/main" xmlns:w14="http://schemas.microsoft.com/office/word/2010/wordml" xmlns:w15="http://schemas.microsoft.com/office/word/2012/wordml" xmlns:w16se="http://schemas.microsoft.com/office/word/2015/wordml/symex" xmlns:wpg="http://schemas.microsoft.com/office/word/2010/wordprocessingGroup" xmlns:wpi="http://schemas.microsoft.com/office/word/2010/wordprocessingInk" xmlns:wne="http://schemas.microsoft.com/office/word/2006/wordml" xmlns:wps="http://schemas.microsoft.com/office/word/2010/wordprocessingShape" mc:Ignorable="w14 w15 w16se wp14">
+  <w:footnote w:type="separator" w:id="-1">
+    <w:p>
+      <w:r>
+        <w:separator/>
+      </w:r>
+    </w:p>
+  </w:footnote>
+  <w:footnote w:type="continuationSeparator" w:id="0">
+    <w:p>
+      <w:r>
+        <w:continuationSeparator/>
+      </w:r>
+    </w:p>
+  </w:footnote>
+</w:footnotes>
+</file>
+
 <file path=word/header1.xml><?xml version="1.0" encoding="utf-8"?>
-<w:hdr xmlns:r="http://schemas.openxmlformats.org/officeDocument/2006/relationships" xmlns:wp="http://schemas.openxmlformats.org/drawingml/2006/wordprocessingDrawing" xmlns:w="http://schemas.openxmlformats.org/wordprocessingml/2006/main" xmlns:w10="urn:schemas-microsoft-com:office:word" xmlns:w14="http://schemas.microsoft.com/office/word/2010/wordml" xmlns:wps="http://schemas.microsoft.com/office/word/2010/wordprocessingShape" xmlns:wpg="http://schemas.microsoft.com/office/word/2010/wordprocessingGroup" xmlns:mc="http://schemas.openxmlformats.org/markup-compatibility/2006" xmlns:v="urn:schemas-microsoft-com:vml" xmlns:o="urn:schemas-microsoft-com:office:office" mc:Ignorable="w14">
+<w:hdr xmlns:wpc="http://schemas.microsoft.com/office/word/2010/wordprocessingCanvas" xmlns:cx="http://schemas.microsoft.com/office/drawing/2014/chartex" xmlns:cx1="http://schemas.microsoft.com/office/drawing/2015/9/8/chartex" xmlns:cx2="http://schemas.microsoft.com/office/drawing/2015/10/21/chartex" xmlns:cx3="http://schemas.microsoft.com/office/drawing/2016/5/9/chartex" xmlns:cx4="http://schemas.microsoft.com/office/drawing/2016/5/10/chartex" xmlns:cx5="http://schemas.microsoft.com/office/drawing/2016/5/11/chartex" xmlns:cx6="http://schemas.microsoft.com/office/drawing/2016/5/12/chartex" xmlns:cx7="http://schemas.microsoft.com/office/drawing/2016/5/13/chartex" xmlns:cx8="http://schemas.microsoft.com/office/drawing/2016/5/14/chartex" xmlns:mc="http://schemas.openxmlformats.org/markup-compatibility/2006" xmlns:o="urn:schemas-microsoft-com:office:office" xmlns:r="http://schemas.openxmlformats.org/officeDocument/2006/relationships" xmlns:m="http://schemas.openxmlformats.org/officeDocument/2006/math" xmlns:v="urn:schemas-microsoft-com:vml" xmlns:wp14="http://schemas.microsoft.com/office/word/2010/wordprocessingDrawing" xmlns:wp="http://schemas.openxmlformats.org/drawingml/2006/wordprocessingDrawing" xmlns:w10="urn:schemas-microsoft-com:office:word" xmlns:w="http://schemas.openxmlformats.org/wordprocessingml/2006/main" xmlns:w14="http://schemas.microsoft.com/office/word/2010/wordml" xmlns:w15="http://schemas.microsoft.com/office/word/2012/wordml" xmlns:w16se="http://schemas.microsoft.com/office/word/2015/wordml/symex" xmlns:wpg="http://schemas.microsoft.com/office/word/2010/wordprocessingGroup" xmlns:wpi="http://schemas.microsoft.com/office/word/2010/wordprocessingInk" xmlns:wne="http://schemas.microsoft.com/office/word/2006/wordml" xmlns:wps="http://schemas.microsoft.com/office/word/2010/wordprocessingShape" mc:Ignorable="w14 w15 w16se wp14">
   <w:p>
     <w:pPr>
-      <w:pStyle w:val="Header &amp; Footer"/>
-      <w:bidi w:val="0"/>
+      <w:pStyle w:val="HeaderFooter"/>
     </w:pPr>
-    <w:r/>
   </w:p>
 </w:hdr>
 </file>
 
 <file path=word/styles.xml><?xml version="1.0" encoding="utf-8"?>
-<w:styles xmlns:w="http://schemas.openxmlformats.org/wordprocessingml/2006/main" xmlns:mc="http://schemas.openxmlformats.org/markup-compatibility/2006" xmlns:w14="http://schemas.microsoft.com/office/word/2010/wordml" mc:Ignorable="w14">
+<w:styles xmlns:mc="http://schemas.openxmlformats.org/markup-compatibility/2006" xmlns:r="http://schemas.openxmlformats.org/officeDocument/2006/relationships" xmlns:w="http://schemas.openxmlformats.org/wordprocessingml/2006/main" xmlns:w14="http://schemas.microsoft.com/office/word/2010/wordml" xmlns:w15="http://schemas.microsoft.com/office/word/2012/wordml" xmlns:w16se="http://schemas.microsoft.com/office/word/2015/wordml/symex" mc:Ignorable="w14 w15 w16se">
   <w:docDefaults>
     <w:rPrDefault>
       <w:rPr>
-        <w:rFonts w:ascii="Times New Roman" w:cs="Times New Roman" w:hAnsi="Times New Roman" w:eastAsia="Arial Unicode MS"/>
-        <w:b w:val="0"/>
-        <w:bCs w:val="0"/>
-        <w:i w:val="0"/>
-        <w:iCs w:val="0"/>
-        <w:caps w:val="0"/>
-        <w:smallCaps w:val="0"/>
-        <w:strike w:val="0"/>
-        <w:dstrike w:val="0"/>
-        <w:outline w:val="0"/>
-        <w:emboss w:val="0"/>
-        <w:imprint w:val="0"/>
-        <w:vanish w:val="0"/>
-        <w:color w:val="auto"/>
-        <w:spacing w:val="0"/>
-        <w:w w:val="100"/>
-        <w:kern w:val="0"/>
-        <w:position w:val="0"/>
-        <w:sz w:val="20"/>
-        <w:szCs w:val="20"/>
-        <w:u w:val="none" w:color="auto"/>
+        <w:rFonts w:ascii="Times New Roman" w:eastAsia="Arial Unicode MS" w:hAnsi="Times New Roman" w:cs="Times New Roman"/>
         <w:bdr w:val="nil"/>
-        <w:vertAlign w:val="baseline"/>
-        <w:lang/>
+        <w:lang w:val="en-NZ" w:eastAsia="en-NZ" w:bidi="ar-SA"/>
       </w:rPr>
     </w:rPrDefault>
     <w:pPrDefault>
       <w:pPr>
-        <w:pageBreakBefore w:val="0"/>
-        <w:framePr w:anchorLock="0" w:w="0" w:h="0" w:vSpace="0" w:hSpace="0" w:xAlign="left" w:y="0" w:hRule="exact" w:vAnchor="margin"/>
-        <w:widowControl w:val="1"/>
-        <w:numPr>
-          <w:ilvl w:val="0"/>
-          <w:numId w:val="0"/>
-        </w:numPr>
-        <w:suppressLineNumbers w:val="0"/>
         <w:pBdr>
           <w:top w:val="nil"/>
           <w:left w:val="nil"/>
@@ -939,27 +990,419 @@
           <w:between w:val="nil"/>
           <w:bar w:val="nil"/>
         </w:pBdr>
-        <w:suppressAutoHyphens w:val="0"/>
-        <w:spacing w:before="0" w:beforeAutospacing="0" w:after="0" w:afterAutospacing="0" w:line="240" w:lineRule="auto"/>
-        <w:ind w:left="0" w:right="0" w:firstLine="0"/>
-        <w:jc w:val="left"/>
-        <w:outlineLvl w:val="9"/>
       </w:pPr>
     </w:pPrDefault>
   </w:docDefaults>
+  <w:latentStyles w:defLockedState="0" w:defUIPriority="99" w:defSemiHidden="0" w:defUnhideWhenUsed="0" w:defQFormat="0" w:count="374">
+    <w:lsdException w:name="Normal" w:uiPriority="0" w:qFormat="1"/>
+    <w:lsdException w:name="heading 1" w:uiPriority="9" w:qFormat="1"/>
+    <w:lsdException w:name="heading 2" w:semiHidden="1" w:uiPriority="9" w:unhideWhenUsed="1" w:qFormat="1"/>
+    <w:lsdException w:name="heading 3" w:semiHidden="1" w:uiPriority="9" w:unhideWhenUsed="1" w:qFormat="1"/>
+    <w:lsdException w:name="heading 4" w:semiHidden="1" w:uiPriority="9" w:unhideWhenUsed="1" w:qFormat="1"/>
+    <w:lsdException w:name="heading 5" w:semiHidden="1" w:uiPriority="9" w:unhideWhenUsed="1" w:qFormat="1"/>
+    <w:lsdException w:name="heading 6" w:semiHidden="1" w:uiPriority="9" w:unhideWhenUsed="1" w:qFormat="1"/>
+    <w:lsdException w:name="heading 7" w:semiHidden="1" w:uiPriority="9" w:unhideWhenUsed="1" w:qFormat="1"/>
+    <w:lsdException w:name="heading 8" w:semiHidden="1" w:uiPriority="9" w:unhideWhenUsed="1" w:qFormat="1"/>
+    <w:lsdException w:name="heading 9" w:semiHidden="1" w:uiPriority="9" w:unhideWhenUsed="1" w:qFormat="1"/>
+    <w:lsdException w:name="index 1" w:semiHidden="1" w:unhideWhenUsed="1"/>
+    <w:lsdException w:name="index 2" w:semiHidden="1" w:unhideWhenUsed="1"/>
+    <w:lsdException w:name="index 3" w:semiHidden="1" w:unhideWhenUsed="1"/>
+    <w:lsdException w:name="index 4" w:semiHidden="1" w:unhideWhenUsed="1"/>
+    <w:lsdException w:name="index 5" w:semiHidden="1" w:unhideWhenUsed="1"/>
+    <w:lsdException w:name="index 6" w:semiHidden="1" w:unhideWhenUsed="1"/>
+    <w:lsdException w:name="index 7" w:semiHidden="1" w:unhideWhenUsed="1"/>
+    <w:lsdException w:name="index 8" w:semiHidden="1" w:unhideWhenUsed="1"/>
+    <w:lsdException w:name="index 9" w:semiHidden="1" w:unhideWhenUsed="1"/>
+    <w:lsdException w:name="toc 1" w:semiHidden="1" w:uiPriority="39" w:unhideWhenUsed="1"/>
+    <w:lsdException w:name="toc 2" w:semiHidden="1" w:uiPriority="39" w:unhideWhenUsed="1"/>
+    <w:lsdException w:name="toc 3" w:semiHidden="1" w:uiPriority="39" w:unhideWhenUsed="1"/>
+    <w:lsdException w:name="toc 4" w:semiHidden="1" w:uiPriority="39" w:unhideWhenUsed="1"/>
+    <w:lsdException w:name="toc 5" w:semiHidden="1" w:uiPriority="39" w:unhideWhenUsed="1"/>
+    <w:lsdException w:name="toc 6" w:semiHidden="1" w:uiPriority="39" w:unhideWhenUsed="1"/>
+    <w:lsdException w:name="toc 7" w:semiHidden="1" w:uiPriority="39" w:unhideWhenUsed="1"/>
+    <w:lsdException w:name="toc 8" w:semiHidden="1" w:uiPriority="39" w:unhideWhenUsed="1"/>
+    <w:lsdException w:name="toc 9" w:semiHidden="1" w:uiPriority="39" w:unhideWhenUsed="1"/>
+    <w:lsdException w:name="Normal Indent" w:semiHidden="1" w:unhideWhenUsed="1"/>
+    <w:lsdException w:name="footnote text" w:semiHidden="1" w:unhideWhenUsed="1"/>
+    <w:lsdException w:name="annotation text" w:semiHidden="1" w:unhideWhenUsed="1"/>
+    <w:lsdException w:name="header" w:semiHidden="1" w:unhideWhenUsed="1"/>
+    <w:lsdException w:name="footer" w:semiHidden="1" w:unhideWhenUsed="1"/>
+    <w:lsdException w:name="index heading" w:semiHidden="1" w:unhideWhenUsed="1"/>
+    <w:lsdException w:name="caption" w:semiHidden="1" w:uiPriority="35" w:unhideWhenUsed="1" w:qFormat="1"/>
+    <w:lsdException w:name="table of figures" w:semiHidden="1" w:unhideWhenUsed="1"/>
+    <w:lsdException w:name="envelope address" w:semiHidden="1" w:unhideWhenUsed="1"/>
+    <w:lsdException w:name="envelope return" w:semiHidden="1" w:unhideWhenUsed="1"/>
+    <w:lsdException w:name="footnote reference" w:semiHidden="1" w:unhideWhenUsed="1"/>
+    <w:lsdException w:name="annotation reference" w:semiHidden="1" w:unhideWhenUsed="1"/>
+    <w:lsdException w:name="line number" w:semiHidden="1" w:unhideWhenUsed="1"/>
+    <w:lsdException w:name="page number" w:semiHidden="1" w:unhideWhenUsed="1"/>
+    <w:lsdException w:name="endnote reference" w:semiHidden="1" w:unhideWhenUsed="1"/>
+    <w:lsdException w:name="endnote text" w:semiHidden="1" w:unhideWhenUsed="1"/>
+    <w:lsdException w:name="table of authorities" w:semiHidden="1" w:unhideWhenUsed="1"/>
+    <w:lsdException w:name="macro" w:semiHidden="1" w:unhideWhenUsed="1"/>
+    <w:lsdException w:name="toa heading" w:semiHidden="1" w:unhideWhenUsed="1"/>
+    <w:lsdException w:name="List" w:semiHidden="1" w:unhideWhenUsed="1"/>
+    <w:lsdException w:name="List Bullet" w:semiHidden="1" w:unhideWhenUsed="1"/>
+    <w:lsdException w:name="List Number" w:semiHidden="1" w:unhideWhenUsed="1"/>
+    <w:lsdException w:name="List 2" w:semiHidden="1" w:unhideWhenUsed="1"/>
+    <w:lsdException w:name="List 3" w:semiHidden="1" w:unhideWhenUsed="1"/>
+    <w:lsdException w:name="List 4" w:semiHidden="1" w:unhideWhenUsed="1"/>
+    <w:lsdException w:name="List 5" w:semiHidden="1" w:unhideWhenUsed="1"/>
+    <w:lsdException w:name="List Bullet 2" w:semiHidden="1" w:unhideWhenUsed="1"/>
+    <w:lsdException w:name="List Bullet 3" w:semiHidden="1" w:unhideWhenUsed="1"/>
+    <w:lsdException w:name="List Bullet 4" w:semiHidden="1" w:unhideWhenUsed="1"/>
+    <w:lsdException w:name="List Bullet 5" w:semiHidden="1" w:unhideWhenUsed="1"/>
+    <w:lsdException w:name="List Number 2" w:semiHidden="1" w:unhideWhenUsed="1"/>
+    <w:lsdException w:name="List Number 3" w:semiHidden="1" w:unhideWhenUsed="1"/>
+    <w:lsdException w:name="List Number 4" w:semiHidden="1" w:unhideWhenUsed="1"/>
+    <w:lsdException w:name="List Number 5" w:semiHidden="1" w:unhideWhenUsed="1"/>
+    <w:lsdException w:name="Title" w:uiPriority="10" w:qFormat="1"/>
+    <w:lsdException w:name="Closing" w:semiHidden="1" w:unhideWhenUsed="1"/>
+    <w:lsdException w:name="Signature" w:semiHidden="1" w:unhideWhenUsed="1"/>
+    <w:lsdException w:name="Default Paragraph Font" w:semiHidden="1" w:uiPriority="1" w:unhideWhenUsed="1"/>
+    <w:lsdException w:name="Body Text" w:semiHidden="1" w:unhideWhenUsed="1"/>
+    <w:lsdException w:name="Body Text Indent" w:semiHidden="1" w:unhideWhenUsed="1"/>
+    <w:lsdException w:name="List Continue" w:semiHidden="1" w:unhideWhenUsed="1"/>
+    <w:lsdException w:name="List Continue 2" w:semiHidden="1" w:unhideWhenUsed="1"/>
+    <w:lsdException w:name="List Continue 3" w:semiHidden="1" w:unhideWhenUsed="1"/>
+    <w:lsdException w:name="List Continue 4" w:semiHidden="1" w:unhideWhenUsed="1"/>
+    <w:lsdException w:name="List Continue 5" w:semiHidden="1" w:unhideWhenUsed="1"/>
+    <w:lsdException w:name="Message Header" w:semiHidden="1" w:unhideWhenUsed="1"/>
+    <w:lsdException w:name="Subtitle" w:uiPriority="11" w:qFormat="1"/>
+    <w:lsdException w:name="Salutation" w:semiHidden="1" w:unhideWhenUsed="1"/>
+    <w:lsdException w:name="Date" w:semiHidden="1" w:unhideWhenUsed="1"/>
+    <w:lsdException w:name="Body Text First Indent" w:semiHidden="1" w:unhideWhenUsed="1"/>
+    <w:lsdException w:name="Body Text First Indent 2" w:semiHidden="1" w:unhideWhenUsed="1"/>
+    <w:lsdException w:name="Note Heading" w:semiHidden="1" w:unhideWhenUsed="1"/>
+    <w:lsdException w:name="Body Text 2" w:semiHidden="1" w:unhideWhenUsed="1"/>
+    <w:lsdException w:name="Body Text 3" w:semiHidden="1" w:unhideWhenUsed="1"/>
+    <w:lsdException w:name="Body Text Indent 2" w:semiHidden="1" w:unhideWhenUsed="1"/>
+    <w:lsdException w:name="Body Text Indent 3" w:semiHidden="1" w:unhideWhenUsed="1"/>
+    <w:lsdException w:name="Block Text" w:semiHidden="1" w:unhideWhenUsed="1"/>
+    <w:lsdException w:name="Hyperlink" w:semiHidden="1" w:unhideWhenUsed="1"/>
+    <w:lsdException w:name="FollowedHyperlink" w:semiHidden="1" w:unhideWhenUsed="1"/>
+    <w:lsdException w:name="Strong" w:uiPriority="22" w:qFormat="1"/>
+    <w:lsdException w:name="Emphasis" w:uiPriority="20" w:qFormat="1"/>
+    <w:lsdException w:name="Document Map" w:semiHidden="1" w:unhideWhenUsed="1"/>
+    <w:lsdException w:name="Plain Text" w:semiHidden="1" w:unhideWhenUsed="1"/>
+    <w:lsdException w:name="E-mail Signature" w:semiHidden="1" w:unhideWhenUsed="1"/>
+    <w:lsdException w:name="HTML Top of Form" w:semiHidden="1" w:unhideWhenUsed="1"/>
+    <w:lsdException w:name="HTML Bottom of Form" w:semiHidden="1" w:unhideWhenUsed="1"/>
+    <w:lsdException w:name="Normal (Web)" w:semiHidden="1" w:unhideWhenUsed="1"/>
+    <w:lsdException w:name="HTML Acronym" w:semiHidden="1" w:unhideWhenUsed="1"/>
+    <w:lsdException w:name="HTML Address" w:semiHidden="1" w:unhideWhenUsed="1"/>
+    <w:lsdException w:name="HTML Cite" w:semiHidden="1" w:unhideWhenUsed="1"/>
+    <w:lsdException w:name="HTML Code" w:semiHidden="1" w:unhideWhenUsed="1"/>
+    <w:lsdException w:name="HTML Definition" w:semiHidden="1" w:unhideWhenUsed="1"/>
+    <w:lsdException w:name="HTML Keyboard" w:semiHidden="1" w:unhideWhenUsed="1"/>
+    <w:lsdException w:name="HTML Preformatted" w:semiHidden="1" w:unhideWhenUsed="1"/>
+    <w:lsdException w:name="HTML Sample" w:semiHidden="1" w:unhideWhenUsed="1"/>
+    <w:lsdException w:name="HTML Typewriter" w:semiHidden="1" w:unhideWhenUsed="1"/>
+    <w:lsdException w:name="HTML Variable" w:semiHidden="1" w:unhideWhenUsed="1"/>
+    <w:lsdException w:name="Normal Table" w:semiHidden="1" w:unhideWhenUsed="1"/>
+    <w:lsdException w:name="annotation subject" w:semiHidden="1" w:unhideWhenUsed="1"/>
+    <w:lsdException w:name="No List" w:semiHidden="1" w:unhideWhenUsed="1"/>
+    <w:lsdException w:name="Outline List 1" w:semiHidden="1" w:unhideWhenUsed="1"/>
+    <w:lsdException w:name="Outline List 2" w:semiHidden="1" w:unhideWhenUsed="1"/>
+    <w:lsdException w:name="Outline List 3" w:semiHidden="1" w:unhideWhenUsed="1"/>
+    <w:lsdException w:name="Table Simple 1" w:semiHidden="1" w:unhideWhenUsed="1"/>
+    <w:lsdException w:name="Table Simple 2" w:semiHidden="1" w:unhideWhenUsed="1"/>
+    <w:lsdException w:name="Table Simple 3" w:semiHidden="1" w:unhideWhenUsed="1"/>
+    <w:lsdException w:name="Table Classic 1" w:semiHidden="1" w:unhideWhenUsed="1"/>
+    <w:lsdException w:name="Table Classic 2" w:semiHidden="1" w:unhideWhenUsed="1"/>
+    <w:lsdException w:name="Table Classic 3" w:semiHidden="1" w:unhideWhenUsed="1"/>
+    <w:lsdException w:name="Table Classic 4" w:semiHidden="1" w:unhideWhenUsed="1"/>
+    <w:lsdException w:name="Table Colorful 1" w:semiHidden="1" w:unhideWhenUsed="1"/>
+    <w:lsdException w:name="Table Colorful 2" w:semiHidden="1" w:unhideWhenUsed="1"/>
+    <w:lsdException w:name="Table Colorful 3" w:semiHidden="1" w:unhideWhenUsed="1"/>
+    <w:lsdException w:name="Table Columns 1" w:semiHidden="1" w:unhideWhenUsed="1"/>
+    <w:lsdException w:name="Table Columns 2" w:semiHidden="1" w:unhideWhenUsed="1"/>
+    <w:lsdException w:name="Table Columns 3" w:semiHidden="1" w:unhideWhenUsed="1"/>
+    <w:lsdException w:name="Table Columns 4" w:semiHidden="1" w:unhideWhenUsed="1"/>
+    <w:lsdException w:name="Table Columns 5" w:semiHidden="1" w:unhideWhenUsed="1"/>
+    <w:lsdException w:name="Table Grid 1" w:semiHidden="1" w:unhideWhenUsed="1"/>
+    <w:lsdException w:name="Table Grid 2" w:semiHidden="1" w:unhideWhenUsed="1"/>
+    <w:lsdException w:name="Table Grid 3" w:semiHidden="1" w:unhideWhenUsed="1"/>
+    <w:lsdException w:name="Table Grid 4" w:semiHidden="1" w:unhideWhenUsed="1"/>
+    <w:lsdException w:name="Table Grid 5" w:semiHidden="1" w:unhideWhenUsed="1"/>
+    <w:lsdException w:name="Table Grid 6" w:semiHidden="1" w:unhideWhenUsed="1"/>
+    <w:lsdException w:name="Table Grid 7" w:semiHidden="1" w:unhideWhenUsed="1"/>
+    <w:lsdException w:name="Table Grid 8" w:semiHidden="1" w:unhideWhenUsed="1"/>
+    <w:lsdException w:name="Table List 1" w:semiHidden="1" w:unhideWhenUsed="1"/>
+    <w:lsdException w:name="Table List 2" w:semiHidden="1" w:unhideWhenUsed="1"/>
+    <w:lsdException w:name="Table List 3" w:semiHidden="1" w:unhideWhenUsed="1"/>
+    <w:lsdException w:name="Table List 4" w:semiHidden="1" w:unhideWhenUsed="1"/>
+    <w:lsdException w:name="Table List 5" w:semiHidden="1" w:unhideWhenUsed="1"/>
+    <w:lsdException w:name="Table List 6" w:semiHidden="1" w:unhideWhenUsed="1"/>
+    <w:lsdException w:name="Table List 7" w:semiHidden="1" w:unhideWhenUsed="1"/>
+    <w:lsdException w:name="Table List 8" w:semiHidden="1" w:unhideWhenUsed="1"/>
+    <w:lsdException w:name="Table 3D effects 1" w:semiHidden="1" w:unhideWhenUsed="1"/>
+    <w:lsdException w:name="Table 3D effects 2" w:semiHidden="1" w:unhideWhenUsed="1"/>
+    <w:lsdException w:name="Table 3D effects 3" w:semiHidden="1" w:unhideWhenUsed="1"/>
+    <w:lsdException w:name="Table Contemporary" w:semiHidden="1" w:unhideWhenUsed="1"/>
+    <w:lsdException w:name="Table Elegant" w:semiHidden="1" w:unhideWhenUsed="1"/>
+    <w:lsdException w:name="Table Professional" w:semiHidden="1" w:unhideWhenUsed="1"/>
+    <w:lsdException w:name="Table Subtle 1" w:semiHidden="1" w:unhideWhenUsed="1"/>
+    <w:lsdException w:name="Table Subtle 2" w:semiHidden="1" w:unhideWhenUsed="1"/>
+    <w:lsdException w:name="Table Web 1" w:semiHidden="1" w:unhideWhenUsed="1"/>
+    <w:lsdException w:name="Table Web 2" w:semiHidden="1" w:unhideWhenUsed="1"/>
+    <w:lsdException w:name="Table Web 3" w:semiHidden="1" w:unhideWhenUsed="1"/>
+    <w:lsdException w:name="Balloon Text" w:semiHidden="1" w:unhideWhenUsed="1"/>
+    <w:lsdException w:name="Table Grid" w:uiPriority="39"/>
+    <w:lsdException w:name="Table Theme" w:semiHidden="1" w:unhideWhenUsed="1"/>
+    <w:lsdException w:name="Placeholder Text" w:semiHidden="1"/>
+    <w:lsdException w:name="No Spacing" w:uiPriority="1" w:qFormat="1"/>
+    <w:lsdException w:name="Light Shading" w:uiPriority="60"/>
+    <w:lsdException w:name="Light List" w:uiPriority="61"/>
+    <w:lsdException w:name="Light Grid" w:uiPriority="62"/>
+    <w:lsdException w:name="Medium Shading 1" w:uiPriority="63"/>
+    <w:lsdException w:name="Medium Shading 2" w:uiPriority="64"/>
+    <w:lsdException w:name="Medium List 1" w:uiPriority="65"/>
+    <w:lsdException w:name="Medium List 2" w:uiPriority="66"/>
+    <w:lsdException w:name="Medium Grid 1" w:uiPriority="67"/>
+    <w:lsdException w:name="Medium Grid 2" w:uiPriority="68"/>
+    <w:lsdException w:name="Medium Grid 3" w:uiPriority="69"/>
+    <w:lsdException w:name="Dark List" w:uiPriority="70"/>
+    <w:lsdException w:name="Colorful Shading" w:uiPriority="71"/>
+    <w:lsdException w:name="Colorful List" w:uiPriority="72"/>
+    <w:lsdException w:name="Colorful Grid" w:uiPriority="73"/>
+    <w:lsdException w:name="Light Shading Accent 1" w:uiPriority="60"/>
+    <w:lsdException w:name="Light List Accent 1" w:uiPriority="61"/>
+    <w:lsdException w:name="Light Grid Accent 1" w:uiPriority="62"/>
+    <w:lsdException w:name="Medium Shading 1 Accent 1" w:uiPriority="63"/>
+    <w:lsdException w:name="Medium Shading 2 Accent 1" w:uiPriority="64"/>
+    <w:lsdException w:name="Medium List 1 Accent 1" w:uiPriority="65"/>
+    <w:lsdException w:name="Revision" w:semiHidden="1"/>
+    <w:lsdException w:name="List Paragraph" w:uiPriority="34" w:qFormat="1"/>
+    <w:lsdException w:name="Quote" w:uiPriority="29" w:qFormat="1"/>
+    <w:lsdException w:name="Intense Quote" w:uiPriority="30" w:qFormat="1"/>
+    <w:lsdException w:name="Medium List 2 Accent 1" w:uiPriority="66"/>
+    <w:lsdException w:name="Medium Grid 1 Accent 1" w:uiPriority="67"/>
+    <w:lsdException w:name="Medium Grid 2 Accent 1" w:uiPriority="68"/>
+    <w:lsdException w:name="Medium Grid 3 Accent 1" w:uiPriority="69"/>
+    <w:lsdException w:name="Dark List Accent 1" w:uiPriority="70"/>
+    <w:lsdException w:name="Colorful Shading Accent 1" w:uiPriority="71"/>
+    <w:lsdException w:name="Colorful List Accent 1" w:uiPriority="72"/>
+    <w:lsdException w:name="Colorful Grid Accent 1" w:uiPriority="73"/>
+    <w:lsdException w:name="Light Shading Accent 2" w:uiPriority="60"/>
+    <w:lsdException w:name="Light List Accent 2" w:uiPriority="61"/>
+    <w:lsdException w:name="Light Grid Accent 2" w:uiPriority="62"/>
+    <w:lsdException w:name="Medium Shading 1 Accent 2" w:uiPriority="63"/>
+    <w:lsdException w:name="Medium Shading 2 Accent 2" w:uiPriority="64"/>
+    <w:lsdException w:name="Medium List 1 Accent 2" w:uiPriority="65"/>
+    <w:lsdException w:name="Medium List 2 Accent 2" w:uiPriority="66"/>
+    <w:lsdException w:name="Medium Grid 1 Accent 2" w:uiPriority="67"/>
+    <w:lsdException w:name="Medium Grid 2 Accent 2" w:uiPriority="68"/>
+    <w:lsdException w:name="Medium Grid 3 Accent 2" w:uiPriority="69"/>
+    <w:lsdException w:name="Dark List Accent 2" w:uiPriority="70"/>
+    <w:lsdException w:name="Colorful Shading Accent 2" w:uiPriority="71"/>
+    <w:lsdException w:name="Colorful List Accent 2" w:uiPriority="72"/>
+    <w:lsdException w:name="Colorful Grid Accent 2" w:uiPriority="73"/>
+    <w:lsdException w:name="Light Shading Accent 3" w:uiPriority="60"/>
+    <w:lsdException w:name="Light List Accent 3" w:uiPriority="61"/>
+    <w:lsdException w:name="Light Grid Accent 3" w:uiPriority="62"/>
+    <w:lsdException w:name="Medium Shading 1 Accent 3" w:uiPriority="63"/>
+    <w:lsdException w:name="Medium Shading 2 Accent 3" w:uiPriority="64"/>
+    <w:lsdException w:name="Medium List 1 Accent 3" w:uiPriority="65"/>
+    <w:lsdException w:name="Medium List 2 Accent 3" w:uiPriority="66"/>
+    <w:lsdException w:name="Medium Grid 1 Accent 3" w:uiPriority="67"/>
+    <w:lsdException w:name="Medium Grid 2 Accent 3" w:uiPriority="68"/>
+    <w:lsdException w:name="Medium Grid 3 Accent 3" w:uiPriority="69"/>
+    <w:lsdException w:name="Dark List Accent 3" w:uiPriority="70"/>
+    <w:lsdException w:name="Colorful Shading Accent 3" w:uiPriority="71"/>
+    <w:lsdException w:name="Colorful List Accent 3" w:uiPriority="72"/>
+    <w:lsdException w:name="Colorful Grid Accent 3" w:uiPriority="73"/>
+    <w:lsdException w:name="Light Shading Accent 4" w:uiPriority="60"/>
+    <w:lsdException w:name="Light List Accent 4" w:uiPriority="61"/>
+    <w:lsdException w:name="Light Grid Accent 4" w:uiPriority="62"/>
+    <w:lsdException w:name="Medium Shading 1 Accent 4" w:uiPriority="63"/>
+    <w:lsdException w:name="Medium Shading 2 Accent 4" w:uiPriority="64"/>
+    <w:lsdException w:name="Medium List 1 Accent 4" w:uiPriority="65"/>
+    <w:lsdException w:name="Medium List 2 Accent 4" w:uiPriority="66"/>
+    <w:lsdException w:name="Medium Grid 1 Accent 4" w:uiPriority="67"/>
+    <w:lsdException w:name="Medium Grid 2 Accent 4" w:uiPriority="68"/>
+    <w:lsdException w:name="Medium Grid 3 Accent 4" w:uiPriority="69"/>
+    <w:lsdException w:name="Dark List Accent 4" w:uiPriority="70"/>
+    <w:lsdException w:name="Colorful Shading Accent 4" w:uiPriority="71"/>
+    <w:lsdException w:name="Colorful List Accent 4" w:uiPriority="72"/>
+    <w:lsdException w:name="Colorful Grid Accent 4" w:uiPriority="73"/>
+    <w:lsdException w:name="Light Shading Accent 5" w:uiPriority="60"/>
+    <w:lsdException w:name="Light List Accent 5" w:uiPriority="61"/>
+    <w:lsdException w:name="Light Grid Accent 5" w:uiPriority="62"/>
+    <w:lsdException w:name="Medium Shading 1 Accent 5" w:uiPriority="63"/>
+    <w:lsdException w:name="Medium Shading 2 Accent 5" w:uiPriority="64"/>
+    <w:lsdException w:name="Medium List 1 Accent 5" w:uiPriority="65"/>
+    <w:lsdException w:name="Medium List 2 Accent 5" w:uiPriority="66"/>
+    <w:lsdException w:name="Medium Grid 1 Accent 5" w:uiPriority="67"/>
+    <w:lsdException w:name="Medium Grid 2 Accent 5" w:uiPriority="68"/>
+    <w:lsdException w:name="Medium Grid 3 Accent 5" w:uiPriority="69"/>
+    <w:lsdException w:name="Dark List Accent 5" w:uiPriority="70"/>
+    <w:lsdException w:name="Colorful Shading Accent 5" w:uiPriority="71"/>
+    <w:lsdException w:name="Colorful List Accent 5" w:uiPriority="72"/>
+    <w:lsdException w:name="Colorful Grid Accent 5" w:uiPriority="73"/>
+    <w:lsdException w:name="Light Shading Accent 6" w:uiPriority="60"/>
+    <w:lsdException w:name="Light List Accent 6" w:uiPriority="61"/>
+    <w:lsdException w:name="Light Grid Accent 6" w:uiPriority="62"/>
+    <w:lsdException w:name="Medium Shading 1 Accent 6" w:uiPriority="63"/>
+    <w:lsdException w:name="Medium Shading 2 Accent 6" w:uiPriority="64"/>
+    <w:lsdException w:name="Medium List 1 Accent 6" w:uiPriority="65"/>
+    <w:lsdException w:name="Medium List 2 Accent 6" w:uiPriority="66"/>
+    <w:lsdException w:name="Medium Grid 1 Accent 6" w:uiPriority="67"/>
+    <w:lsdException w:name="Medium Grid 2 Accent 6" w:uiPriority="68"/>
+    <w:lsdException w:name="Medium Grid 3 Accent 6" w:uiPriority="69"/>
+    <w:lsdException w:name="Dark List Accent 6" w:uiPriority="70"/>
+    <w:lsdException w:name="Colorful Shading Accent 6" w:uiPriority="71"/>
+    <w:lsdException w:name="Colorful List Accent 6" w:uiPriority="72"/>
+    <w:lsdException w:name="Colorful Grid Accent 6" w:uiPriority="73"/>
+    <w:lsdException w:name="Subtle Emphasis" w:uiPriority="19" w:qFormat="1"/>
+    <w:lsdException w:name="Intense Emphasis" w:uiPriority="21" w:qFormat="1"/>
+    <w:lsdException w:name="Subtle Reference" w:uiPriority="31" w:qFormat="1"/>
+    <w:lsdException w:name="Intense Reference" w:uiPriority="32" w:qFormat="1"/>
+    <w:lsdException w:name="Book Title" w:uiPriority="33" w:qFormat="1"/>
+    <w:lsdException w:name="Bibliography" w:semiHidden="1" w:uiPriority="37" w:unhideWhenUsed="1"/>
+    <w:lsdException w:name="TOC Heading" w:semiHidden="1" w:uiPriority="39" w:unhideWhenUsed="1" w:qFormat="1"/>
+    <w:lsdException w:name="Plain Table 1" w:uiPriority="41"/>
+    <w:lsdException w:name="Plain Table 2" w:uiPriority="42"/>
+    <w:lsdException w:name="Plain Table 3" w:uiPriority="43"/>
+    <w:lsdException w:name="Plain Table 4" w:uiPriority="44"/>
+    <w:lsdException w:name="Plain Table 5" w:uiPriority="45"/>
+    <w:lsdException w:name="Grid Table Light" w:uiPriority="40"/>
+    <w:lsdException w:name="Grid Table 1 Light" w:uiPriority="46"/>
+    <w:lsdException w:name="Grid Table 2" w:uiPriority="47"/>
+    <w:lsdException w:name="Grid Table 3" w:uiPriority="48"/>
+    <w:lsdException w:name="Grid Table 4" w:uiPriority="49"/>
+    <w:lsdException w:name="Grid Table 5 Dark" w:uiPriority="50"/>
+    <w:lsdException w:name="Grid Table 6 Colorful" w:uiPriority="51"/>
+    <w:lsdException w:name="Grid Table 7 Colorful" w:uiPriority="52"/>
+    <w:lsdException w:name="Grid Table 1 Light Accent 1" w:uiPriority="46"/>
+    <w:lsdException w:name="Grid Table 2 Accent 1" w:uiPriority="47"/>
+    <w:lsdException w:name="Grid Table 3 Accent 1" w:uiPriority="48"/>
+    <w:lsdException w:name="Grid Table 4 Accent 1" w:uiPriority="49"/>
+    <w:lsdException w:name="Grid Table 5 Dark Accent 1" w:uiPriority="50"/>
+    <w:lsdException w:name="Grid Table 6 Colorful Accent 1" w:uiPriority="51"/>
+    <w:lsdException w:name="Grid Table 7 Colorful Accent 1" w:uiPriority="52"/>
+    <w:lsdException w:name="Grid Table 1 Light Accent 2" w:uiPriority="46"/>
+    <w:lsdException w:name="Grid Table 2 Accent 2" w:uiPriority="47"/>
+    <w:lsdException w:name="Grid Table 3 Accent 2" w:uiPriority="48"/>
+    <w:lsdException w:name="Grid Table 4 Accent 2" w:uiPriority="49"/>
+    <w:lsdException w:name="Grid Table 5 Dark Accent 2" w:uiPriority="50"/>
+    <w:lsdException w:name="Grid Table 6 Colorful Accent 2" w:uiPriority="51"/>
+    <w:lsdException w:name="Grid Table 7 Colorful Accent 2" w:uiPriority="52"/>
+    <w:lsdException w:name="Grid Table 1 Light Accent 3" w:uiPriority="46"/>
+    <w:lsdException w:name="Grid Table 2 Accent 3" w:uiPriority="47"/>
+    <w:lsdException w:name="Grid Table 3 Accent 3" w:uiPriority="48"/>
+    <w:lsdException w:name="Grid Table 4 Accent 3" w:uiPriority="49"/>
+    <w:lsdException w:name="Grid Table 5 Dark Accent 3" w:uiPriority="50"/>
+    <w:lsdException w:name="Grid Table 6 Colorful Accent 3" w:uiPriority="51"/>
+    <w:lsdException w:name="Grid Table 7 Colorful Accent 3" w:uiPriority="52"/>
+    <w:lsdException w:name="Grid Table 1 Light Accent 4" w:uiPriority="46"/>
+    <w:lsdException w:name="Grid Table 2 Accent 4" w:uiPriority="47"/>
+    <w:lsdException w:name="Grid Table 3 Accent 4" w:uiPriority="48"/>
+    <w:lsdException w:name="Grid Table 4 Accent 4" w:uiPriority="49"/>
+    <w:lsdException w:name="Grid Table 5 Dark Accent 4" w:uiPriority="50"/>
+    <w:lsdException w:name="Grid Table 6 Colorful Accent 4" w:uiPriority="51"/>
+    <w:lsdException w:name="Grid Table 7 Colorful Accent 4" w:uiPriority="52"/>
+    <w:lsdException w:name="Grid Table 1 Light Accent 5" w:uiPriority="46"/>
+    <w:lsdException w:name="Grid Table 2 Accent 5" w:uiPriority="47"/>
+    <w:lsdException w:name="Grid Table 3 Accent 5" w:uiPriority="48"/>
+    <w:lsdException w:name="Grid Table 4 Accent 5" w:uiPriority="49"/>
+    <w:lsdException w:name="Grid Table 5 Dark Accent 5" w:uiPriority="50"/>
+    <w:lsdException w:name="Grid Table 6 Colorful Accent 5" w:uiPriority="51"/>
+    <w:lsdException w:name="Grid Table 7 Colorful Accent 5" w:uiPriority="52"/>
+    <w:lsdException w:name="Grid Table 1 Light Accent 6" w:uiPriority="46"/>
+    <w:lsdException w:name="Grid Table 2 Accent 6" w:uiPriority="47"/>
+    <w:lsdException w:name="Grid Table 3 Accent 6" w:uiPriority="48"/>
+    <w:lsdException w:name="Grid Table 4 Accent 6" w:uiPriority="49"/>
+    <w:lsdException w:name="Grid Table 5 Dark Accent 6" w:uiPriority="50"/>
+    <w:lsdException w:name="Grid Table 6 Colorful Accent 6" w:uiPriority="51"/>
+    <w:lsdException w:name="Grid Table 7 Colorful Accent 6" w:uiPriority="52"/>
+    <w:lsdException w:name="List Table 1 Light" w:uiPriority="46"/>
+    <w:lsdException w:name="List Table 2" w:uiPriority="47"/>
+    <w:lsdException w:name="List Table 3" w:uiPriority="48"/>
+    <w:lsdException w:name="List Table 4" w:uiPriority="49"/>
+    <w:lsdException w:name="List Table 5 Dark" w:uiPriority="50"/>
+    <w:lsdException w:name="List Table 6 Colorful" w:uiPriority="51"/>
+    <w:lsdException w:name="List Table 7 Colorful" w:uiPriority="52"/>
+    <w:lsdException w:name="List Table 1 Light Accent 1" w:uiPriority="46"/>
+    <w:lsdException w:name="List Table 2 Accent 1" w:uiPriority="47"/>
+    <w:lsdException w:name="List Table 3 Accent 1" w:uiPriority="48"/>
+    <w:lsdException w:name="List Table 4 Accent 1" w:uiPriority="49"/>
+    <w:lsdException w:name="List Table 5 Dark Accent 1" w:uiPriority="50"/>
+    <w:lsdException w:name="List Table 6 Colorful Accent 1" w:uiPriority="51"/>
+    <w:lsdException w:name="List Table 7 Colorful Accent 1" w:uiPriority="52"/>
+    <w:lsdException w:name="List Table 1 Light Accent 2" w:uiPriority="46"/>
+    <w:lsdException w:name="List Table 2 Accent 2" w:uiPriority="47"/>
+    <w:lsdException w:name="List Table 3 Accent 2" w:uiPriority="48"/>
+    <w:lsdException w:name="List Table 4 Accent 2" w:uiPriority="49"/>
+    <w:lsdException w:name="List Table 5 Dark Accent 2" w:uiPriority="50"/>
+    <w:lsdException w:name="List Table 6 Colorful Accent 2" w:uiPriority="51"/>
+    <w:lsdException w:name="List Table 7 Colorful Accent 2" w:uiPriority="52"/>
+    <w:lsdException w:name="List Table 1 Light Accent 3" w:uiPriority="46"/>
+    <w:lsdException w:name="List Table 2 Accent 3" w:uiPriority="47"/>
+    <w:lsdException w:name="List Table 3 Accent 3" w:uiPriority="48"/>
+    <w:lsdException w:name="List Table 4 Accent 3" w:uiPriority="49"/>
+    <w:lsdException w:name="List Table 5 Dark Accent 3" w:uiPriority="50"/>
+    <w:lsdException w:name="List Table 6 Colorful Accent 3" w:uiPriority="51"/>
+    <w:lsdException w:name="List Table 7 Colorful Accent 3" w:uiPriority="52"/>
+    <w:lsdException w:name="List Table 1 Light Accent 4" w:uiPriority="46"/>
+    <w:lsdException w:name="List Table 2 Accent 4" w:uiPriority="47"/>
+    <w:lsdException w:name="List Table 3 Accent 4" w:uiPriority="48"/>
+    <w:lsdException w:name="List Table 4 Accent 4" w:uiPriority="49"/>
+    <w:lsdException w:name="List Table 5 Dark Accent 4" w:uiPriority="50"/>
+    <w:lsdException w:name="List Table 6 Colorful Accent 4" w:uiPriority="51"/>
+    <w:lsdException w:name="List Table 7 Colorful Accent 4" w:uiPriority="52"/>
+    <w:lsdException w:name="List Table 1 Light Accent 5" w:uiPriority="46"/>
+    <w:lsdException w:name="List Table 2 Accent 5" w:uiPriority="47"/>
+    <w:lsdException w:name="List Table 3 Accent 5" w:uiPriority="48"/>
+    <w:lsdException w:name="List Table 4 Accent 5" w:uiPriority="49"/>
+    <w:lsdException w:name="List Table 5 Dark Accent 5" w:uiPriority="50"/>
+    <w:lsdException w:name="List Table 6 Colorful Accent 5" w:uiPriority="51"/>
+    <w:lsdException w:name="List Table 7 Colorful Accent 5" w:uiPriority="52"/>
+    <w:lsdException w:name="List Table 1 Light Accent 6" w:uiPriority="46"/>
+    <w:lsdException w:name="List Table 2 Accent 6" w:uiPriority="47"/>
+    <w:lsdException w:name="List Table 3 Accent 6" w:uiPriority="48"/>
+    <w:lsdException w:name="List Table 4 Accent 6" w:uiPriority="49"/>
+    <w:lsdException w:name="List Table 5 Dark Accent 6" w:uiPriority="50"/>
+    <w:lsdException w:name="List Table 6 Colorful Accent 6" w:uiPriority="51"/>
+    <w:lsdException w:name="List Table 7 Colorful Accent 6" w:uiPriority="52"/>
+    <w:lsdException w:name="Mention" w:semiHidden="1" w:unhideWhenUsed="1"/>
+    <w:lsdException w:name="Smart Hyperlink" w:semiHidden="1" w:unhideWhenUsed="1"/>
+    <w:lsdException w:name="Hashtag" w:semiHidden="1" w:unhideWhenUsed="1"/>
+  </w:latentStyles>
   <w:style w:type="paragraph" w:default="1" w:styleId="Normal">
     <w:name w:val="Normal"/>
-    <w:next w:val="Normal"/>
-    <w:pPr/>
     <w:rPr>
       <w:sz w:val="24"/>
       <w:szCs w:val="24"/>
-      <w:lang w:val="en-US" w:eastAsia="en-US" w:bidi="ar-SA"/>
+      <w:lang w:val="en-US" w:eastAsia="en-US"/>
     </w:rPr>
   </w:style>
-  <w:style w:type="character" w:default="1" w:styleId="Default Paragraph Font">
+  <w:style w:type="character" w:default="1" w:styleId="DefaultParagraphFont">
     <w:name w:val="Default Paragraph Font"/>
-    <w:next w:val="Default Paragraph Font"/>
+    <w:uiPriority w:val="1"/>
+    <w:semiHidden/>
+    <w:unhideWhenUsed/>
+  </w:style>
+  <w:style w:type="table" w:default="1" w:styleId="TableNormal">
+    <w:name w:val="Normal Table"/>
+    <w:uiPriority w:val="99"/>
+    <w:semiHidden/>
+    <w:unhideWhenUsed/>
+    <w:tblPr>
+      <w:tblInd w:w="0" w:type="dxa"/>
+      <w:tblCellMar>
+        <w:top w:w="0" w:type="dxa"/>
+        <w:left w:w="108" w:type="dxa"/>
+        <w:bottom w:w="0" w:type="dxa"/>
+        <w:right w:w="108" w:type="dxa"/>
+      </w:tblCellMar>
+    </w:tblPr>
+  </w:style>
+  <w:style w:type="numbering" w:default="1" w:styleId="NoList">
+    <w:name w:val="No List"/>
+    <w:uiPriority w:val="99"/>
+    <w:semiHidden/>
+    <w:unhideWhenUsed/>
   </w:style>
   <w:style w:type="character" w:styleId="Hyperlink">
     <w:name w:val="Hyperlink"/>
@@ -967,114 +1410,28 @@
       <w:u w:val="single"/>
     </w:rPr>
   </w:style>
-  <w:style w:type="table" w:default="1" w:styleId="Table Normal">
-    <w:name w:val="Table Normal"/>
-    <w:next w:val="Table Normal"/>
-    <w:pPr/>
-    <w:tblPr>
-      <w:tblInd w:w="0" w:type="dxa"/>
-    </w:tblPr>
-    <w:trPr/>
-    <w:tcPr/>
-    <w:tblStylePr w:type="firstRow"/>
-    <w:tblStylePr w:type="lastRow"/>
-    <w:tblStylePr w:type="firstCol"/>
-    <w:tblStylePr w:type="lastCol"/>
-    <w:tblStylePr w:type="band1Vert"/>
-    <w:tblStylePr w:type="band2Vert"/>
-    <w:tblStylePr w:type="band1Horz"/>
-    <w:tblStylePr w:type="band2Horz"/>
-    <w:tblStylePr w:type="neCell"/>
-    <w:tblStylePr w:type="nwCell"/>
-    <w:tblStylePr w:type="seCell"/>
-    <w:tblStylePr w:type="swCell"/>
-  </w:style>
-  <w:style w:type="numbering" w:default="1" w:styleId="No List">
-    <w:name w:val="No List"/>
-    <w:next w:val="No List"/>
-    <w:pPr/>
-  </w:style>
-  <w:style w:type="paragraph" w:styleId="Header &amp; Footer">
+  <w:style w:type="paragraph" w:customStyle="1" w:styleId="HeaderFooter">
     <w:name w:val="Header &amp; Footer"/>
-    <w:next w:val="Header &amp; Footer"/>
     <w:pPr>
-      <w:keepNext w:val="0"/>
-      <w:keepLines w:val="0"/>
-      <w:pageBreakBefore w:val="0"/>
-      <w:widowControl w:val="1"/>
-      <w:shd w:val="clear" w:color="auto" w:fill="auto"/>
       <w:tabs>
         <w:tab w:val="right" w:pos="9020"/>
       </w:tabs>
-      <w:suppressAutoHyphens w:val="0"/>
-      <w:bidi w:val="0"/>
-      <w:spacing w:before="0" w:after="0" w:line="240" w:lineRule="auto"/>
-      <w:ind w:left="0" w:right="0" w:firstLine="0"/>
-      <w:jc w:val="left"/>
-      <w:outlineLvl w:val="9"/>
     </w:pPr>
     <w:rPr>
-      <w:rFonts w:ascii="Helvetica" w:cs="Arial Unicode MS" w:hAnsi="Arial Unicode MS" w:eastAsia="Arial Unicode MS"/>
-      <w:b w:val="0"/>
-      <w:bCs w:val="0"/>
-      <w:i w:val="0"/>
-      <w:iCs w:val="0"/>
-      <w:caps w:val="0"/>
-      <w:smallCaps w:val="0"/>
-      <w:strike w:val="0"/>
-      <w:dstrike w:val="0"/>
-      <w:outline w:val="0"/>
+      <w:rFonts w:ascii="Helvetica" w:hAnsi="Arial Unicode MS" w:cs="Arial Unicode MS"/>
       <w:color w:val="000000"/>
-      <w:spacing w:val="0"/>
-      <w:kern w:val="0"/>
-      <w:position w:val="0"/>
       <w:sz w:val="24"/>
       <w:szCs w:val="24"/>
-      <w:u w:val="none"/>
-      <w:vertAlign w:val="baseline"/>
     </w:rPr>
   </w:style>
-  <w:style w:type="paragraph" w:styleId="Body A">
+  <w:style w:type="paragraph" w:customStyle="1" w:styleId="BodyA">
     <w:name w:val="Body A"/>
-    <w:next w:val="Body A"/>
-    <w:pPr>
-      <w:keepNext w:val="0"/>
-      <w:keepLines w:val="0"/>
-      <w:pageBreakBefore w:val="0"/>
-      <w:widowControl w:val="1"/>
-      <w:pBdr>
-        <w:top w:val="nil"/>
-        <w:left w:val="nil"/>
-        <w:bottom w:val="nil"/>
-        <w:right w:val="nil"/>
-      </w:pBdr>
-      <w:shd w:val="clear" w:color="auto" w:fill="auto"/>
-      <w:suppressAutoHyphens w:val="0"/>
-      <w:bidi w:val="0"/>
-      <w:spacing w:before="0" w:after="0" w:line="240" w:lineRule="auto"/>
-      <w:ind w:left="0" w:right="0" w:firstLine="0"/>
-      <w:jc w:val="left"/>
-      <w:outlineLvl w:val="9"/>
-    </w:pPr>
     <w:rPr>
-      <w:rFonts w:ascii="Helvetica" w:cs="Arial Unicode MS" w:hAnsi="Arial Unicode MS" w:eastAsia="Arial Unicode MS"/>
-      <w:b w:val="0"/>
-      <w:bCs w:val="0"/>
-      <w:i w:val="0"/>
-      <w:iCs w:val="0"/>
-      <w:caps w:val="0"/>
-      <w:smallCaps w:val="0"/>
-      <w:strike w:val="0"/>
-      <w:dstrike w:val="0"/>
-      <w:outline w:val="0"/>
+      <w:rFonts w:ascii="Helvetica" w:hAnsi="Arial Unicode MS" w:cs="Arial Unicode MS"/>
       <w:color w:val="000000"/>
-      <w:spacing w:val="0"/>
-      <w:kern w:val="0"/>
-      <w:position w:val="0"/>
       <w:sz w:val="22"/>
       <w:szCs w:val="22"/>
-      <w:u w:val="none" w:color="000000"/>
-      <w:vertAlign w:val="baseline"/>
+      <w:u w:color="000000"/>
       <w:lang w:val="en-US"/>
     </w:rPr>
   </w:style>
@@ -1082,36 +1439,22 @@
 </file>
 
 <file path=word/charts/chart1.xml><?xml version="1.0" encoding="utf-8"?>
-<c:chartSpace xmlns:c="http://schemas.openxmlformats.org/drawingml/2006/chart" xmlns:a="http://schemas.openxmlformats.org/drawingml/2006/main" xmlns:r="http://schemas.openxmlformats.org/officeDocument/2006/relationships">
-  <c:date1904 val="1"/>
+<c:chartSpace xmlns:c="http://schemas.openxmlformats.org/drawingml/2006/chart" xmlns:a="http://schemas.openxmlformats.org/drawingml/2006/main" xmlns:r="http://schemas.openxmlformats.org/officeDocument/2006/relationships" xmlns:c16r2="http://schemas.microsoft.com/office/drawing/2015/06/chart">
+  <c:date1904 val="0"/>
+  <c:lang val="en-US"/>
   <c:roundedCorners val="0"/>
+  <mc:AlternateContent xmlns:mc="http://schemas.openxmlformats.org/markup-compatibility/2006">
+    <mc:Choice xmlns:c14="http://schemas.microsoft.com/office/drawing/2007/8/2/chart" Requires="c14">
+      <c14:style val="102"/>
+    </mc:Choice>
+    <mc:Fallback>
+      <c:style val="2"/>
+    </mc:Fallback>
+  </mc:AlternateContent>
   <c:chart>
-    <c:title>
-      <c:tx>
-        <c:rich>
-          <a:bodyPr rot="0"/>
-          <a:lstStyle/>
-          <a:p>
-            <a:pPr lvl="0"/>
-          </a:p>
-        </c:rich>
-      </c:tx>
+    <c:autoTitleDeleted val="0"/>
+    <c:plotArea>
       <c:layout/>
-      <c:overlay val="1"/>
-    </c:title>
-    <c:autoTitleDeleted val="1"/>
-    <c:plotArea>
-      <c:layout>
-        <c:manualLayout>
-          <c:layoutTarget val="inner"/>
-          <c:xMode val="edge"/>
-          <c:yMode val="edge"/>
-          <c:x val="0.184529"/>
-          <c:y val="0.0567975"/>
-          <c:w val="0.780625"/>
-          <c:h val="0.845506"/>
-        </c:manualLayout>
-      </c:layout>
       <c:barChart>
         <c:barDir val="bar"/>
         <c:grouping val="stacked"/>
@@ -1121,8 +1464,9 @@
           <c:order val="0"/>
           <c:tx>
             <c:strRef>
-              <c:f>Sheet1!$A$2</c:f>
+              <c:f>'[Gantt Chart.xlsx]Sheet1'!$B$1</c:f>
               <c:strCache>
+                <c:ptCount val="1"/>
                 <c:pt idx="0">
                   <c:v>Start Date</c:v>
                 </c:pt>
@@ -1131,54 +1475,17 @@
           </c:tx>
           <c:spPr>
             <a:noFill/>
-            <a:ln w="12700" cap="flat">
+            <a:ln>
               <a:noFill/>
-              <a:miter lim="400000"/>
             </a:ln>
             <a:effectLst/>
           </c:spPr>
           <c:invertIfNegative val="0"/>
-          <c:dLbls>
-            <c:numFmt formatCode="0" sourceLinked="0"/>
-            <c:txPr>
-              <a:bodyPr/>
-              <a:lstStyle/>
-              <a:p>
-                <a:pPr lvl="0">
-                  <a:defRPr b="0" i="0" strike="noStrike" sz="1000" u="none">
-                    <a:solidFill>
-                      <a:srgbClr val="000000"/>
-                    </a:solidFill>
-                    <a:effectLst/>
-                    <a:latin typeface="Verdana"/>
-                  </a:defRPr>
-                </a:pPr>
-                <a:r>
-                  <a:rPr b="0" i="0" strike="noStrike" sz="1000" u="none">
-                    <a:solidFill>
-                      <a:srgbClr val="000000"/>
-                    </a:solidFill>
-                    <a:effectLst/>
-                    <a:latin typeface="Verdana"/>
-                  </a:rPr>
-                  <a:t/>
-                </a:r>
-              </a:p>
-            </c:txPr>
-            <c:dLblPos val="ctr"/>
-            <c:showLegendKey val="0"/>
-            <c:showVal val="0"/>
-            <c:showCatName val="0"/>
-            <c:showSerName val="0"/>
-            <c:showPercent val="0"/>
-            <c:showBubbleSize val="0"/>
-            <c:showLeaderLines val="0"/>
-          </c:dLbls>
           <c:cat>
             <c:strRef>
-              <c:f>Sheet1!$B$1:$M$1</c:f>
+              <c:f>'[Gantt Chart.xlsx]Sheet1'!$A$2:$A$12</c:f>
               <c:strCache>
-                <c:ptCount val="12"/>
+                <c:ptCount val="11"/>
                 <c:pt idx="0">
                   <c:v>Decide on Idea</c:v>
                 </c:pt>
@@ -1211,83 +1518,77 @@
                 </c:pt>
                 <c:pt idx="10">
                   <c:v>Full Release</c:v>
-                </c:pt>
-                <c:pt idx="11">
-                  <c:v/>
                 </c:pt>
               </c:strCache>
             </c:strRef>
           </c:cat>
           <c:val>
             <c:numRef>
-              <c:f>Sheet1!$B$2:$M$2</c:f>
+              <c:f>'[Gantt Chart.xlsx]Sheet1'!$B$2:$B$12</c:f>
               <c:numCache>
+                <c:formatCode>m/d/yyyy</c:formatCode>
                 <c:ptCount val="11"/>
                 <c:pt idx="0">
-                  <c:v>42804.000000</c:v>
+                  <c:v>42804</c:v>
                 </c:pt>
                 <c:pt idx="1">
-                  <c:v>42807.000000</c:v>
+                  <c:v>42807</c:v>
                 </c:pt>
                 <c:pt idx="2">
-                  <c:v>42810.000000</c:v>
+                  <c:v>42810</c:v>
                 </c:pt>
                 <c:pt idx="3">
-                  <c:v>42817.000000</c:v>
+                  <c:v>42817</c:v>
                 </c:pt>
                 <c:pt idx="4">
-                  <c:v>42838.000000</c:v>
+                  <c:v>42838</c:v>
                 </c:pt>
                 <c:pt idx="5">
-                  <c:v>42843.000000</c:v>
+                  <c:v>42843</c:v>
                 </c:pt>
                 <c:pt idx="6">
-                  <c:v>42854.000000</c:v>
+                  <c:v>42854</c:v>
                 </c:pt>
                 <c:pt idx="7">
-                  <c:v>42855.000000</c:v>
+                  <c:v>42855</c:v>
                 </c:pt>
                 <c:pt idx="8">
-                  <c:v>42867.000000</c:v>
+                  <c:v>42867</c:v>
                 </c:pt>
                 <c:pt idx="9">
-                  <c:v>42873.000000</c:v>
+                  <c:v>42873</c:v>
                 </c:pt>
                 <c:pt idx="10">
-                  <c:v>42883.000000</c:v>
+                  <c:v>42883</c:v>
                 </c:pt>
               </c:numCache>
             </c:numRef>
           </c:val>
+          <c:extLst>
+            <c:ext xmlns:c16="http://schemas.microsoft.com/office/drawing/2014/chart" uri="{C3380CC4-5D6E-409C-BE32-E72D297353CC}">
+              <c16:uniqueId val="{00000000-FB2F-43CF-91C9-C34FEE8733C1}"/>
+            </c:ext>
+          </c:extLst>
         </c:ser>
         <c:ser>
           <c:idx val="1"/>
           <c:order val="1"/>
           <c:tx>
-            <c:strRef>
-              <c:f>Sheet1!$A$3</c:f>
-              <c:strCache>
-                <c:pt idx="0">
-                  <c:v>Duration</c:v>
-                </c:pt>
-              </c:strCache>
-            </c:strRef>
+            <c:v>Duration</c:v>
           </c:tx>
           <c:spPr>
             <a:solidFill>
-              <a:srgbClr val="499BC9"/>
+              <a:schemeClr val="accent1"/>
             </a:solidFill>
-            <a:ln w="9525" cap="flat">
+            <a:ln>
               <a:solidFill>
-                <a:srgbClr val="000000">
+                <a:schemeClr val="tx1">
                   <a:alpha val="50000"/>
-                </a:srgbClr>
+                </a:schemeClr>
               </a:solidFill>
-              <a:prstDash val="solid"/>
-              <a:bevel/>
             </a:ln>
             <a:effectLst>
-              <a:outerShdw sx="100000" sy="100000" kx="0" ky="0" algn="tl" rotWithShape="1" blurRad="203200" dist="38100" dir="5400000">
+              <a:outerShdw blurRad="203200" dist="38100" dir="5400000" algn="ctr" rotWithShape="0">
                 <a:srgbClr val="000000">
                   <a:alpha val="0"/>
                 </a:srgbClr>
@@ -1295,47 +1596,11 @@
             </a:effectLst>
           </c:spPr>
           <c:invertIfNegative val="0"/>
-          <c:dLbls>
-            <c:numFmt formatCode="0" sourceLinked="0"/>
-            <c:txPr>
-              <a:bodyPr/>
-              <a:lstStyle/>
-              <a:p>
-                <a:pPr lvl="0">
-                  <a:defRPr b="0" i="0" strike="noStrike" sz="1000" u="none">
-                    <a:solidFill>
-                      <a:srgbClr val="000000"/>
-                    </a:solidFill>
-                    <a:effectLst/>
-                    <a:latin typeface="Verdana"/>
-                  </a:defRPr>
-                </a:pPr>
-                <a:r>
-                  <a:rPr b="0" i="0" strike="noStrike" sz="1000" u="none">
-                    <a:solidFill>
-                      <a:srgbClr val="000000"/>
-                    </a:solidFill>
-                    <a:effectLst/>
-                    <a:latin typeface="Verdana"/>
-                  </a:rPr>
-                  <a:t/>
-                </a:r>
-              </a:p>
-            </c:txPr>
-            <c:dLblPos val="ctr"/>
-            <c:showLegendKey val="0"/>
-            <c:showVal val="0"/>
-            <c:showCatName val="0"/>
-            <c:showSerName val="0"/>
-            <c:showPercent val="0"/>
-            <c:showBubbleSize val="0"/>
-            <c:showLeaderLines val="0"/>
-          </c:dLbls>
           <c:cat>
             <c:strRef>
-              <c:f>Sheet1!$B$1:$M$1</c:f>
+              <c:f>'[Gantt Chart.xlsx]Sheet1'!$A$2:$A$12</c:f>
               <c:strCache>
-                <c:ptCount val="12"/>
+                <c:ptCount val="11"/>
                 <c:pt idx="0">
                   <c:v>Decide on Idea</c:v>
                 </c:pt>
@@ -1368,62 +1633,73 @@
                 </c:pt>
                 <c:pt idx="10">
                   <c:v>Full Release</c:v>
-                </c:pt>
-                <c:pt idx="11">
-                  <c:v/>
                 </c:pt>
               </c:strCache>
             </c:strRef>
           </c:cat>
           <c:val>
             <c:numRef>
-              <c:f>Sheet1!$B$3:$M$3</c:f>
+              <c:f>'[Gantt Chart.xlsx]Sheet1'!$D$2:$D$13</c:f>
               <c:numCache>
-                <c:ptCount val="11"/>
+                <c:formatCode>General</c:formatCode>
+                <c:ptCount val="12"/>
                 <c:pt idx="0">
-                  <c:v>3.000000</c:v>
+                  <c:v>3</c:v>
                 </c:pt>
                 <c:pt idx="1">
-                  <c:v>3.000000</c:v>
+                  <c:v>3</c:v>
                 </c:pt>
                 <c:pt idx="2">
-                  <c:v>7.000000</c:v>
+                  <c:v>7</c:v>
                 </c:pt>
                 <c:pt idx="3">
-                  <c:v>21.000000</c:v>
+                  <c:v>21</c:v>
                 </c:pt>
                 <c:pt idx="4">
-                  <c:v>7.000000</c:v>
+                  <c:v>7</c:v>
                 </c:pt>
                 <c:pt idx="5">
-                  <c:v>11.000000</c:v>
+                  <c:v>11</c:v>
                 </c:pt>
                 <c:pt idx="6">
-                  <c:v>1.000000</c:v>
+                  <c:v>1</c:v>
                 </c:pt>
                 <c:pt idx="7">
-                  <c:v>12.000000</c:v>
+                  <c:v>12</c:v>
                 </c:pt>
                 <c:pt idx="8">
-                  <c:v>6.000000</c:v>
+                  <c:v>6</c:v>
                 </c:pt>
                 <c:pt idx="9">
-                  <c:v>10.000000</c:v>
+                  <c:v>10</c:v>
                 </c:pt>
                 <c:pt idx="10">
-                  <c:v>1.000000</c:v>
+                  <c:v>1</c:v>
                 </c:pt>
               </c:numCache>
             </c:numRef>
           </c:val>
+          <c:extLst>
+            <c:ext xmlns:c16="http://schemas.microsoft.com/office/drawing/2014/chart" uri="{C3380CC4-5D6E-409C-BE32-E72D297353CC}">
+              <c16:uniqueId val="{00000001-FB2F-43CF-91C9-C34FEE8733C1}"/>
+            </c:ext>
+          </c:extLst>
         </c:ser>
+        <c:dLbls>
+          <c:showLegendKey val="0"/>
+          <c:showVal val="0"/>
+          <c:showCatName val="0"/>
+          <c:showSerName val="0"/>
+          <c:showPercent val="0"/>
+          <c:showBubbleSize val="0"/>
+        </c:dLbls>
         <c:gapWidth val="0"/>
         <c:overlap val="100"/>
-        <c:axId val="0"/>
-        <c:axId val="1"/>
+        <c:axId val="360710608"/>
+        <c:axId val="360710280"/>
       </c:barChart>
       <c:catAx>
-        <c:axId val="0"/>
+        <c:axId val="360710608"/>
         <c:scaling>
           <c:orientation val="maxMin"/>
         </c:scaling>
@@ -1434,116 +1710,694 @@
         <c:minorTickMark val="none"/>
         <c:tickLblPos val="nextTo"/>
         <c:spPr>
-          <a:ln w="12700" cap="flat">
+          <a:noFill/>
+          <a:ln w="9525" cap="flat" cmpd="sng" algn="ctr">
             <a:solidFill>
-              <a:srgbClr val="000000"/>
+              <a:schemeClr val="tx1">
+                <a:lumMod val="15000"/>
+                <a:lumOff val="85000"/>
+              </a:schemeClr>
             </a:solidFill>
-            <a:prstDash val="solid"/>
-            <a:miter lim="400000"/>
+            <a:round/>
           </a:ln>
+          <a:effectLst/>
         </c:spPr>
         <c:txPr>
-          <a:bodyPr rot="0"/>
+          <a:bodyPr rot="-60000000" spcFirstLastPara="1" vertOverflow="ellipsis" vert="horz" wrap="square" anchor="ctr" anchorCtr="1"/>
           <a:lstStyle/>
           <a:p>
-            <a:pPr lvl="0">
-              <a:defRPr b="0" i="0" strike="noStrike" sz="900" u="none">
+            <a:pPr>
+              <a:defRPr sz="900" b="0" i="0" u="none" strike="noStrike" kern="1200" baseline="0">
                 <a:solidFill>
-                  <a:srgbClr val="595959"/>
+                  <a:schemeClr val="tx1">
+                    <a:lumMod val="65000"/>
+                    <a:lumOff val="35000"/>
+                  </a:schemeClr>
                 </a:solidFill>
-                <a:effectLst/>
-                <a:latin typeface="Helvetica"/>
+                <a:latin typeface="+mn-lt"/>
+                <a:ea typeface="+mn-ea"/>
+                <a:cs typeface="+mn-cs"/>
               </a:defRPr>
             </a:pPr>
+            <a:endParaRPr lang="en-US"/>
           </a:p>
         </c:txPr>
-        <c:crossAx val="1"/>
+        <c:crossAx val="360710280"/>
         <c:crosses val="autoZero"/>
         <c:auto val="1"/>
         <c:lblAlgn val="ctr"/>
-        <c:noMultiLvlLbl val="1"/>
+        <c:lblOffset val="100"/>
+        <c:noMultiLvlLbl val="0"/>
       </c:catAx>
       <c:valAx>
-        <c:axId val="1"/>
+        <c:axId val="360710280"/>
         <c:scaling>
           <c:orientation val="minMax"/>
+          <c:max val="42887"/>
+          <c:min val="42804"/>
         </c:scaling>
         <c:delete val="0"/>
-        <c:axPos val="b"/>
+        <c:axPos val="t"/>
         <c:majorGridlines>
           <c:spPr>
-            <a:ln w="12700" cap="flat">
+            <a:ln w="9525" cap="flat" cmpd="sng" algn="ctr">
               <a:solidFill>
-                <a:srgbClr val="D9D9D9"/>
+                <a:schemeClr val="tx1">
+                  <a:lumMod val="15000"/>
+                  <a:lumOff val="85000"/>
+                </a:schemeClr>
               </a:solidFill>
-              <a:prstDash val="solid"/>
               <a:round/>
             </a:ln>
+            <a:effectLst/>
           </c:spPr>
         </c:majorGridlines>
-        <c:numFmt formatCode="dd&quot;-&quot;mm&quot;-&quot;yy" sourceLinked="0"/>
+        <c:numFmt formatCode="m/d/yyyy" sourceLinked="1"/>
         <c:majorTickMark val="none"/>
         <c:minorTickMark val="none"/>
-        <c:tickLblPos val="high"/>
+        <c:tickLblPos val="nextTo"/>
         <c:spPr>
-          <a:ln w="12700" cap="flat">
+          <a:noFill/>
+          <a:ln>
             <a:noFill/>
-            <a:prstDash val="solid"/>
-            <a:miter lim="400000"/>
           </a:ln>
+          <a:effectLst/>
         </c:spPr>
         <c:txPr>
-          <a:bodyPr rot="0"/>
+          <a:bodyPr rot="-60000000" spcFirstLastPara="1" vertOverflow="ellipsis" vert="horz" wrap="square" anchor="ctr" anchorCtr="1"/>
           <a:lstStyle/>
           <a:p>
-            <a:pPr lvl="0">
-              <a:defRPr b="0" i="0" strike="noStrike" sz="900" u="none">
+            <a:pPr>
+              <a:defRPr sz="900" b="0" i="0" u="none" strike="noStrike" kern="1200" baseline="0">
                 <a:solidFill>
-                  <a:srgbClr val="595959"/>
+                  <a:schemeClr val="tx1">
+                    <a:lumMod val="65000"/>
+                    <a:lumOff val="35000"/>
+                  </a:schemeClr>
                 </a:solidFill>
-                <a:effectLst/>
-                <a:latin typeface="Helvetica"/>
+                <a:latin typeface="+mn-lt"/>
+                <a:ea typeface="+mn-ea"/>
+                <a:cs typeface="+mn-cs"/>
               </a:defRPr>
             </a:pPr>
+            <a:endParaRPr lang="en-US"/>
           </a:p>
         </c:txPr>
-        <c:crossAx val="0"/>
+        <c:crossAx val="360710608"/>
         <c:crosses val="autoZero"/>
         <c:crossBetween val="between"/>
+        <c:majorUnit val="15"/>
       </c:valAx>
       <c:spPr>
         <a:noFill/>
-        <a:ln w="12700" cap="flat">
+        <a:ln>
           <a:noFill/>
-          <a:miter lim="400000"/>
         </a:ln>
         <a:effectLst/>
       </c:spPr>
     </c:plotArea>
     <c:plotVisOnly val="1"/>
     <c:dispBlanksAs val="gap"/>
+    <c:showDLblsOverMax val="0"/>
   </c:chart>
   <c:spPr>
     <a:solidFill>
-      <a:srgbClr val="FFFFFF"/>
+      <a:schemeClr val="bg1"/>
     </a:solidFill>
-    <a:ln w="9525" cap="flat">
+    <a:ln w="9525" cap="flat" cmpd="sng" algn="ctr">
       <a:solidFill>
-        <a:srgbClr val="D9D9D9"/>
+        <a:schemeClr val="tx1">
+          <a:lumMod val="15000"/>
+          <a:lumOff val="85000"/>
+        </a:schemeClr>
       </a:solidFill>
-      <a:prstDash val="solid"/>
       <a:round/>
     </a:ln>
     <a:effectLst/>
   </c:spPr>
-  <c:externalData r:id="rId1">
+  <c:txPr>
+    <a:bodyPr/>
+    <a:lstStyle/>
+    <a:p>
+      <a:pPr>
+        <a:defRPr/>
+      </a:pPr>
+      <a:endParaRPr lang="en-US"/>
+    </a:p>
+  </c:txPr>
+  <c:externalData r:id="rId3">
     <c:autoUpdate val="0"/>
   </c:externalData>
 </c:chartSpace>
 </file>
 
+<file path=word/charts/colors1.xml><?xml version="1.0" encoding="utf-8"?>
+<cs:colorStyle xmlns:cs="http://schemas.microsoft.com/office/drawing/2012/chartStyle" xmlns:a="http://schemas.openxmlformats.org/drawingml/2006/main" meth="cycle" id="10">
+  <a:schemeClr val="accent1"/>
+  <a:schemeClr val="accent2"/>
+  <a:schemeClr val="accent3"/>
+  <a:schemeClr val="accent4"/>
+  <a:schemeClr val="accent5"/>
+  <a:schemeClr val="accent6"/>
+  <cs:variation/>
+  <cs:variation>
+    <a:lumMod val="60000"/>
+  </cs:variation>
+  <cs:variation>
+    <a:lumMod val="80000"/>
+    <a:lumOff val="20000"/>
+  </cs:variation>
+  <cs:variation>
+    <a:lumMod val="80000"/>
+  </cs:variation>
+  <cs:variation>
+    <a:lumMod val="60000"/>
+    <a:lumOff val="40000"/>
+  </cs:variation>
+  <cs:variation>
+    <a:lumMod val="50000"/>
+  </cs:variation>
+  <cs:variation>
+    <a:lumMod val="70000"/>
+    <a:lumOff val="30000"/>
+  </cs:variation>
+  <cs:variation>
+    <a:lumMod val="70000"/>
+  </cs:variation>
+  <cs:variation>
+    <a:lumMod val="50000"/>
+    <a:lumOff val="50000"/>
+  </cs:variation>
+</cs:colorStyle>
+</file>
+
+<file path=word/charts/style1.xml><?xml version="1.0" encoding="utf-8"?>
+<cs:chartStyle xmlns:cs="http://schemas.microsoft.com/office/drawing/2012/chartStyle" xmlns:a="http://schemas.openxmlformats.org/drawingml/2006/main" id="297">
+  <cs:axisTitle>
+    <cs:lnRef idx="0"/>
+    <cs:fillRef idx="0"/>
+    <cs:effectRef idx="0"/>
+    <cs:fontRef idx="minor">
+      <a:schemeClr val="tx1">
+        <a:lumMod val="65000"/>
+        <a:lumOff val="35000"/>
+      </a:schemeClr>
+    </cs:fontRef>
+    <cs:defRPr sz="1000" kern="1200"/>
+  </cs:axisTitle>
+  <cs:categoryAxis>
+    <cs:lnRef idx="0"/>
+    <cs:fillRef idx="0"/>
+    <cs:effectRef idx="0"/>
+    <cs:fontRef idx="minor">
+      <a:schemeClr val="tx1">
+        <a:lumMod val="65000"/>
+        <a:lumOff val="35000"/>
+      </a:schemeClr>
+    </cs:fontRef>
+    <cs:spPr>
+      <a:ln w="9525" cap="flat" cmpd="sng" algn="ctr">
+        <a:solidFill>
+          <a:schemeClr val="tx1">
+            <a:lumMod val="15000"/>
+            <a:lumOff val="85000"/>
+          </a:schemeClr>
+        </a:solidFill>
+        <a:round/>
+      </a:ln>
+    </cs:spPr>
+    <cs:defRPr sz="900" kern="1200"/>
+  </cs:categoryAxis>
+  <cs:chartArea mods="allowNoFillOverride allowNoLineOverride">
+    <cs:lnRef idx="0"/>
+    <cs:fillRef idx="0"/>
+    <cs:effectRef idx="0"/>
+    <cs:fontRef idx="minor">
+      <a:schemeClr val="tx1"/>
+    </cs:fontRef>
+    <cs:spPr>
+      <a:solidFill>
+        <a:schemeClr val="bg1"/>
+      </a:solidFill>
+      <a:ln w="9525" cap="flat" cmpd="sng" algn="ctr">
+        <a:solidFill>
+          <a:schemeClr val="tx1">
+            <a:lumMod val="15000"/>
+            <a:lumOff val="85000"/>
+          </a:schemeClr>
+        </a:solidFill>
+        <a:round/>
+      </a:ln>
+    </cs:spPr>
+    <cs:defRPr sz="1000" kern="1200"/>
+  </cs:chartArea>
+  <cs:dataLabel>
+    <cs:lnRef idx="0"/>
+    <cs:fillRef idx="0"/>
+    <cs:effectRef idx="0"/>
+    <cs:fontRef idx="minor">
+      <a:schemeClr val="tx1">
+        <a:lumMod val="75000"/>
+        <a:lumOff val="25000"/>
+      </a:schemeClr>
+    </cs:fontRef>
+    <cs:defRPr sz="900" kern="1200"/>
+  </cs:dataLabel>
+  <cs:dataLabelCallout>
+    <cs:lnRef idx="0"/>
+    <cs:fillRef idx="0"/>
+    <cs:effectRef idx="0"/>
+    <cs:fontRef idx="minor">
+      <a:schemeClr val="dk1">
+        <a:lumMod val="65000"/>
+        <a:lumOff val="35000"/>
+      </a:schemeClr>
+    </cs:fontRef>
+    <cs:spPr>
+      <a:solidFill>
+        <a:schemeClr val="lt1"/>
+      </a:solidFill>
+      <a:ln>
+        <a:solidFill>
+          <a:schemeClr val="dk1">
+            <a:lumMod val="25000"/>
+            <a:lumOff val="75000"/>
+          </a:schemeClr>
+        </a:solidFill>
+      </a:ln>
+    </cs:spPr>
+    <cs:defRPr sz="900" kern="1200"/>
+    <cs:bodyPr rot="0" spcFirstLastPara="1" vertOverflow="clip" horzOverflow="clip" vert="horz" wrap="square" lIns="36576" tIns="18288" rIns="36576" bIns="18288" anchor="ctr" anchorCtr="1">
+      <a:spAutoFit/>
+    </cs:bodyPr>
+  </cs:dataLabelCallout>
+  <cs:dataPoint>
+    <cs:lnRef idx="0"/>
+    <cs:fillRef idx="1">
+      <cs:styleClr val="auto"/>
+    </cs:fillRef>
+    <cs:effectRef idx="0"/>
+    <cs:fontRef idx="minor">
+      <a:schemeClr val="tx1"/>
+    </cs:fontRef>
+  </cs:dataPoint>
+  <cs:dataPoint3D>
+    <cs:lnRef idx="0"/>
+    <cs:fillRef idx="1">
+      <cs:styleClr val="auto"/>
+    </cs:fillRef>
+    <cs:effectRef idx="0"/>
+    <cs:fontRef idx="minor">
+      <a:schemeClr val="tx1"/>
+    </cs:fontRef>
+  </cs:dataPoint3D>
+  <cs:dataPointLine>
+    <cs:lnRef idx="0">
+      <cs:styleClr val="auto"/>
+    </cs:lnRef>
+    <cs:fillRef idx="1"/>
+    <cs:effectRef idx="0"/>
+    <cs:fontRef idx="minor">
+      <a:schemeClr val="tx1"/>
+    </cs:fontRef>
+    <cs:spPr>
+      <a:ln w="28575" cap="rnd">
+        <a:solidFill>
+          <a:schemeClr val="phClr"/>
+        </a:solidFill>
+        <a:round/>
+      </a:ln>
+    </cs:spPr>
+  </cs:dataPointLine>
+  <cs:dataPointMarker>
+    <cs:lnRef idx="0">
+      <cs:styleClr val="auto"/>
+    </cs:lnRef>
+    <cs:fillRef idx="1">
+      <cs:styleClr val="auto"/>
+    </cs:fillRef>
+    <cs:effectRef idx="0"/>
+    <cs:fontRef idx="minor">
+      <a:schemeClr val="tx1"/>
+    </cs:fontRef>
+    <cs:spPr>
+      <a:ln w="9525">
+        <a:solidFill>
+          <a:schemeClr val="phClr"/>
+        </a:solidFill>
+      </a:ln>
+    </cs:spPr>
+  </cs:dataPointMarker>
+  <cs:dataPointMarkerLayout symbol="circle" size="5"/>
+  <cs:dataPointWireframe>
+    <cs:lnRef idx="0">
+      <cs:styleClr val="auto"/>
+    </cs:lnRef>
+    <cs:fillRef idx="1"/>
+    <cs:effectRef idx="0"/>
+    <cs:fontRef idx="minor">
+      <a:schemeClr val="tx1"/>
+    </cs:fontRef>
+    <cs:spPr>
+      <a:ln w="9525" cap="rnd">
+        <a:solidFill>
+          <a:schemeClr val="phClr"/>
+        </a:solidFill>
+        <a:round/>
+      </a:ln>
+    </cs:spPr>
+  </cs:dataPointWireframe>
+  <cs:dataTable>
+    <cs:lnRef idx="0"/>
+    <cs:fillRef idx="0"/>
+    <cs:effectRef idx="0"/>
+    <cs:fontRef idx="minor">
+      <a:schemeClr val="tx1">
+        <a:lumMod val="65000"/>
+        <a:lumOff val="35000"/>
+      </a:schemeClr>
+    </cs:fontRef>
+    <cs:spPr>
+      <a:noFill/>
+      <a:ln w="9525" cap="flat" cmpd="sng" algn="ctr">
+        <a:solidFill>
+          <a:schemeClr val="tx1">
+            <a:lumMod val="15000"/>
+            <a:lumOff val="85000"/>
+          </a:schemeClr>
+        </a:solidFill>
+        <a:round/>
+      </a:ln>
+    </cs:spPr>
+    <cs:defRPr sz="900" kern="1200"/>
+  </cs:dataTable>
+  <cs:downBar>
+    <cs:lnRef idx="0"/>
+    <cs:fillRef idx="0"/>
+    <cs:effectRef idx="0"/>
+    <cs:fontRef idx="minor">
+      <a:schemeClr val="tx1"/>
+    </cs:fontRef>
+    <cs:spPr>
+      <a:solidFill>
+        <a:schemeClr val="dk1">
+          <a:lumMod val="75000"/>
+          <a:lumOff val="25000"/>
+        </a:schemeClr>
+      </a:solidFill>
+      <a:ln w="9525" cap="flat" cmpd="sng" algn="ctr">
+        <a:solidFill>
+          <a:schemeClr val="tx1">
+            <a:lumMod val="65000"/>
+            <a:lumOff val="35000"/>
+          </a:schemeClr>
+        </a:solidFill>
+        <a:round/>
+      </a:ln>
+    </cs:spPr>
+  </cs:downBar>
+  <cs:dropLine>
+    <cs:lnRef idx="0"/>
+    <cs:fillRef idx="0"/>
+    <cs:effectRef idx="0"/>
+    <cs:fontRef idx="minor">
+      <a:schemeClr val="tx1"/>
+    </cs:fontRef>
+    <cs:spPr>
+      <a:ln w="9525" cap="flat" cmpd="sng" algn="ctr">
+        <a:solidFill>
+          <a:schemeClr val="tx1">
+            <a:lumMod val="35000"/>
+            <a:lumOff val="65000"/>
+          </a:schemeClr>
+        </a:solidFill>
+        <a:round/>
+      </a:ln>
+    </cs:spPr>
+  </cs:dropLine>
+  <cs:errorBar>
+    <cs:lnRef idx="0"/>
+    <cs:fillRef idx="0"/>
+    <cs:effectRef idx="0"/>
+    <cs:fontRef idx="minor">
+      <a:schemeClr val="tx1"/>
+    </cs:fontRef>
+    <cs:spPr>
+      <a:ln w="9525" cap="flat" cmpd="sng" algn="ctr">
+        <a:solidFill>
+          <a:schemeClr val="tx1">
+            <a:lumMod val="65000"/>
+            <a:lumOff val="35000"/>
+          </a:schemeClr>
+        </a:solidFill>
+        <a:round/>
+      </a:ln>
+    </cs:spPr>
+  </cs:errorBar>
+  <cs:floor>
+    <cs:lnRef idx="0"/>
+    <cs:fillRef idx="0"/>
+    <cs:effectRef idx="0"/>
+    <cs:fontRef idx="minor">
+      <a:schemeClr val="tx1"/>
+    </cs:fontRef>
+    <cs:spPr>
+      <a:noFill/>
+      <a:ln>
+        <a:noFill/>
+      </a:ln>
+    </cs:spPr>
+  </cs:floor>
+  <cs:gridlineMajor>
+    <cs:lnRef idx="0"/>
+    <cs:fillRef idx="0"/>
+    <cs:effectRef idx="0"/>
+    <cs:fontRef idx="minor">
+      <a:schemeClr val="tx1"/>
+    </cs:fontRef>
+    <cs:spPr>
+      <a:ln w="9525" cap="flat" cmpd="sng" algn="ctr">
+        <a:solidFill>
+          <a:schemeClr val="tx1">
+            <a:lumMod val="15000"/>
+            <a:lumOff val="85000"/>
+          </a:schemeClr>
+        </a:solidFill>
+        <a:round/>
+      </a:ln>
+    </cs:spPr>
+  </cs:gridlineMajor>
+  <cs:gridlineMinor>
+    <cs:lnRef idx="0"/>
+    <cs:fillRef idx="0"/>
+    <cs:effectRef idx="0"/>
+    <cs:fontRef idx="minor">
+      <a:schemeClr val="tx1"/>
+    </cs:fontRef>
+    <cs:spPr>
+      <a:ln w="9525" cap="flat" cmpd="sng" algn="ctr">
+        <a:solidFill>
+          <a:schemeClr val="tx1">
+            <a:lumMod val="5000"/>
+            <a:lumOff val="95000"/>
+          </a:schemeClr>
+        </a:solidFill>
+        <a:round/>
+      </a:ln>
+    </cs:spPr>
+  </cs:gridlineMinor>
+  <cs:hiLoLine>
+    <cs:lnRef idx="0"/>
+    <cs:fillRef idx="0"/>
+    <cs:effectRef idx="0"/>
+    <cs:fontRef idx="minor">
+      <a:schemeClr val="tx1"/>
+    </cs:fontRef>
+    <cs:spPr>
+      <a:ln w="9525" cap="flat" cmpd="sng" algn="ctr">
+        <a:solidFill>
+          <a:schemeClr val="tx1">
+            <a:lumMod val="50000"/>
+            <a:lumOff val="50000"/>
+          </a:schemeClr>
+        </a:solidFill>
+        <a:round/>
+      </a:ln>
+    </cs:spPr>
+  </cs:hiLoLine>
+  <cs:leaderLine>
+    <cs:lnRef idx="0"/>
+    <cs:fillRef idx="0"/>
+    <cs:effectRef idx="0"/>
+    <cs:fontRef idx="minor">
+      <a:schemeClr val="tx1"/>
+    </cs:fontRef>
+    <cs:spPr>
+      <a:ln w="9525" cap="flat" cmpd="sng" algn="ctr">
+        <a:solidFill>
+          <a:schemeClr val="tx1">
+            <a:lumMod val="35000"/>
+            <a:lumOff val="65000"/>
+          </a:schemeClr>
+        </a:solidFill>
+        <a:round/>
+      </a:ln>
+    </cs:spPr>
+  </cs:leaderLine>
+  <cs:legend>
+    <cs:lnRef idx="0"/>
+    <cs:fillRef idx="0"/>
+    <cs:effectRef idx="0"/>
+    <cs:fontRef idx="minor">
+      <a:schemeClr val="tx1">
+        <a:lumMod val="65000"/>
+        <a:lumOff val="35000"/>
+      </a:schemeClr>
+    </cs:fontRef>
+    <cs:defRPr sz="900" kern="1200"/>
+  </cs:legend>
+  <cs:plotArea mods="allowNoFillOverride allowNoLineOverride">
+    <cs:lnRef idx="0"/>
+    <cs:fillRef idx="0"/>
+    <cs:effectRef idx="0"/>
+    <cs:fontRef idx="minor">
+      <a:schemeClr val="tx1"/>
+    </cs:fontRef>
+  </cs:plotArea>
+  <cs:plotArea3D mods="allowNoFillOverride allowNoLineOverride">
+    <cs:lnRef idx="0"/>
+    <cs:fillRef idx="0"/>
+    <cs:effectRef idx="0"/>
+    <cs:fontRef idx="minor">
+      <a:schemeClr val="tx1"/>
+    </cs:fontRef>
+  </cs:plotArea3D>
+  <cs:seriesAxis>
+    <cs:lnRef idx="0"/>
+    <cs:fillRef idx="0"/>
+    <cs:effectRef idx="0"/>
+    <cs:fontRef idx="minor">
+      <a:schemeClr val="tx1">
+        <a:lumMod val="65000"/>
+        <a:lumOff val="35000"/>
+      </a:schemeClr>
+    </cs:fontRef>
+    <cs:defRPr sz="900" kern="1200"/>
+  </cs:seriesAxis>
+  <cs:seriesLine>
+    <cs:lnRef idx="0"/>
+    <cs:fillRef idx="0"/>
+    <cs:effectRef idx="0"/>
+    <cs:fontRef idx="minor">
+      <a:schemeClr val="tx1"/>
+    </cs:fontRef>
+    <cs:spPr>
+      <a:ln w="9525" cap="flat" cmpd="sng" algn="ctr">
+        <a:solidFill>
+          <a:schemeClr val="tx1">
+            <a:lumMod val="35000"/>
+            <a:lumOff val="65000"/>
+          </a:schemeClr>
+        </a:solidFill>
+        <a:round/>
+      </a:ln>
+    </cs:spPr>
+  </cs:seriesLine>
+  <cs:title>
+    <cs:lnRef idx="0"/>
+    <cs:fillRef idx="0"/>
+    <cs:effectRef idx="0"/>
+    <cs:fontRef idx="minor">
+      <a:schemeClr val="tx1">
+        <a:lumMod val="65000"/>
+        <a:lumOff val="35000"/>
+      </a:schemeClr>
+    </cs:fontRef>
+    <cs:defRPr sz="1400" b="0" kern="1200" spc="0" baseline="0"/>
+  </cs:title>
+  <cs:trendline>
+    <cs:lnRef idx="0">
+      <cs:styleClr val="auto"/>
+    </cs:lnRef>
+    <cs:fillRef idx="0"/>
+    <cs:effectRef idx="0"/>
+    <cs:fontRef idx="minor">
+      <a:schemeClr val="tx1"/>
+    </cs:fontRef>
+    <cs:spPr>
+      <a:ln w="19050" cap="rnd">
+        <a:solidFill>
+          <a:schemeClr val="phClr"/>
+        </a:solidFill>
+        <a:prstDash val="sysDot"/>
+      </a:ln>
+    </cs:spPr>
+  </cs:trendline>
+  <cs:trendlineLabel>
+    <cs:lnRef idx="0"/>
+    <cs:fillRef idx="0"/>
+    <cs:effectRef idx="0"/>
+    <cs:fontRef idx="minor">
+      <a:schemeClr val="tx1">
+        <a:lumMod val="65000"/>
+        <a:lumOff val="35000"/>
+      </a:schemeClr>
+    </cs:fontRef>
+    <cs:defRPr sz="900" kern="1200"/>
+  </cs:trendlineLabel>
+  <cs:upBar>
+    <cs:lnRef idx="0"/>
+    <cs:fillRef idx="0"/>
+    <cs:effectRef idx="0"/>
+    <cs:fontRef idx="minor">
+      <a:schemeClr val="tx1"/>
+    </cs:fontRef>
+    <cs:spPr>
+      <a:solidFill>
+        <a:schemeClr val="lt1"/>
+      </a:solidFill>
+      <a:ln w="9525" cap="flat" cmpd="sng" algn="ctr">
+        <a:solidFill>
+          <a:schemeClr val="tx1">
+            <a:lumMod val="65000"/>
+            <a:lumOff val="35000"/>
+          </a:schemeClr>
+        </a:solidFill>
+        <a:round/>
+      </a:ln>
+    </cs:spPr>
+  </cs:upBar>
+  <cs:valueAxis>
+    <cs:lnRef idx="0"/>
+    <cs:fillRef idx="0"/>
+    <cs:effectRef idx="0"/>
+    <cs:fontRef idx="minor">
+      <a:schemeClr val="tx1">
+        <a:lumMod val="65000"/>
+        <a:lumOff val="35000"/>
+      </a:schemeClr>
+    </cs:fontRef>
+    <cs:defRPr sz="900" kern="1200"/>
+  </cs:valueAxis>
+  <cs:wall>
+    <cs:lnRef idx="0"/>
+    <cs:fillRef idx="0"/>
+    <cs:effectRef idx="0"/>
+    <cs:fontRef idx="minor">
+      <a:schemeClr val="tx1"/>
+    </cs:fontRef>
+    <cs:spPr>
+      <a:noFill/>
+      <a:ln>
+        <a:noFill/>
+      </a:ln>
+    </cs:spPr>
+  </cs:wall>
+</cs:chartStyle>
+</file>
+
 <file path=word/theme/theme1.xml><?xml version="1.0" encoding="utf-8"?>
-<a:theme xmlns:a="http://schemas.openxmlformats.org/drawingml/2006/main" xmlns:r="http://schemas.openxmlformats.org/officeDocument/2006/relationships" name="Blank">
+<a:theme xmlns:a="http://schemas.openxmlformats.org/drawingml/2006/main" name="Blank">
   <a:themeElements>
     <a:clrScheme name="Blank">
       <a:dk1>
@@ -1735,7 +2589,7 @@
       <a:effectStyleLst>
         <a:effectStyle>
           <a:effectLst>
-            <a:outerShdw sx="100000" sy="100000" kx="0" ky="0" algn="b" rotWithShape="0" blurRad="38100" dist="25400" dir="5400000">
+            <a:outerShdw blurRad="38100" dist="25400" dir="5400000" rotWithShape="0">
               <a:srgbClr val="000000">
                 <a:alpha val="50000"/>
               </a:srgbClr>
@@ -1744,7 +2598,7 @@
         </a:effectStyle>
         <a:effectStyle>
           <a:effectLst>
-            <a:outerShdw sx="100000" sy="100000" kx="0" ky="0" algn="b" rotWithShape="0" blurRad="38100" dist="25400" dir="5400000">
+            <a:outerShdw blurRad="38100" dist="25400" dir="5400000" rotWithShape="0">
               <a:srgbClr val="000000">
                 <a:alpha val="50000"/>
               </a:srgbClr>
@@ -1753,7 +2607,7 @@
         </a:effectStyle>
         <a:effectStyle>
           <a:effectLst>
-            <a:outerShdw sx="100000" sy="100000" kx="0" ky="0" algn="b" rotWithShape="0" blurRad="38100" dist="25400" dir="5400000">
+            <a:outerShdw blurRad="38100" dist="25400" dir="5400000" rotWithShape="0">
               <a:srgbClr val="000000">
                 <a:alpha val="50000"/>
               </a:srgbClr>
@@ -1762,7 +2616,7 @@
         </a:effectStyle>
         <a:effectStyle>
           <a:effectLst>
-            <a:outerShdw sx="100000" sy="100000" kx="0" ky="0" algn="b" rotWithShape="0" blurRad="40000" dist="20000" dir="5400000">
+            <a:outerShdw blurRad="40000" dist="20000" dir="5400000" rotWithShape="0">
               <a:srgbClr val="000000">
                 <a:alpha val="38000"/>
               </a:srgbClr>
@@ -1771,7 +2625,7 @@
         </a:effectStyle>
         <a:effectStyle>
           <a:effectLst>
-            <a:outerShdw sx="100000" sy="100000" kx="0" ky="0" algn="b" rotWithShape="0" blurRad="40000" dist="23000" dir="5400000">
+            <a:outerShdw blurRad="40000" dist="23000" dir="5400000" rotWithShape="0">
               <a:srgbClr val="000000">
                 <a:alpha val="35000"/>
               </a:srgbClr>
@@ -1780,7 +2634,7 @@
         </a:effectStyle>
         <a:effectStyle>
           <a:effectLst>
-            <a:outerShdw sx="100000" sy="100000" kx="0" ky="0" algn="b" rotWithShape="0" blurRad="40000" dist="23000" dir="5400000">
+            <a:outerShdw blurRad="40000" dist="23000" dir="5400000" rotWithShape="0">
               <a:srgbClr val="000000">
                 <a:alpha val="35000"/>
               </a:srgbClr>
@@ -1892,8 +2746,8 @@
     <a:spDef>
       <a:spPr>
         <a:blipFill rotWithShape="1">
-          <a:blip r:embed="rId1"/>
-          <a:srcRect l="0" t="0" r="0" b="0"/>
+          <a:blip xmlns:r="http://schemas.openxmlformats.org/officeDocument/2006/relationships" r:embed="rId1"/>
+          <a:srcRect/>
           <a:tile tx="0" ty="0" sx="100000" sy="100000" flip="none" algn="tl"/>
         </a:blipFill>
         <a:ln w="12700" cap="flat">
@@ -1901,14 +2755,14 @@
           <a:miter lim="400000"/>
         </a:ln>
         <a:effectLst>
-          <a:outerShdw sx="100000" sy="100000" kx="0" ky="0" algn="b" rotWithShape="0" blurRad="38100" dist="25400" dir="5400000">
+          <a:outerShdw blurRad="38100" dist="25400" dir="5400000" rotWithShape="0">
             <a:srgbClr val="000000">
               <a:alpha val="50000"/>
             </a:srgbClr>
           </a:outerShdw>
         </a:effectLst>
       </a:spPr>
-      <a:bodyPr rot="0" spcFirstLastPara="1" vertOverflow="overflow" horzOverflow="overflow" vert="horz" wrap="square" lIns="50800" tIns="50800" rIns="50800" bIns="50800" numCol="1" spcCol="38100" rtlCol="0" anchor="ctr" upright="0">
+      <a:bodyPr rot="0" spcFirstLastPara="1" vertOverflow="overflow" horzOverflow="overflow" vert="horz" wrap="square" lIns="50800" tIns="50800" rIns="50800" bIns="50800" numCol="1" spcCol="38100" rtlCol="0" anchor="ctr">
         <a:spAutoFit/>
       </a:bodyPr>
       <a:lstStyle>
@@ -1927,7 +2781,7 @@
           <a:buFontTx/>
           <a:buNone/>
           <a:tabLst/>
-          <a:defRPr b="0" baseline="0" cap="none" i="0" spc="0" strike="noStrike" sz="1200" u="none" kumimoji="0" normalizeH="0">
+          <a:defRPr kumimoji="0" sz="1200" b="0" i="0" u="none" strike="noStrike" cap="none" spc="0" normalizeH="0" baseline="0">
             <a:ln>
               <a:noFill/>
             </a:ln>
@@ -1935,7 +2789,7 @@
               <a:srgbClr val="FFFFFF"/>
             </a:solidFill>
             <a:effectLst>
-              <a:outerShdw sx="100000" sy="100000" kx="0" ky="0" algn="b" rotWithShape="0" blurRad="25400" dist="23998" dir="2700000">
+              <a:outerShdw blurRad="25400" dist="23998" dir="2700000" rotWithShape="0">
                 <a:srgbClr val="000000">
                   <a:alpha val="31034"/>
                 </a:srgbClr>
@@ -1963,7 +2817,7 @@
           <a:buFontTx/>
           <a:buNone/>
           <a:tabLst/>
-          <a:defRPr b="0" baseline="0" cap="none" i="0" spc="0" strike="noStrike" sz="1800" u="none" kumimoji="0" normalizeH="0">
+          <a:defRPr kumimoji="0" sz="1800" b="0" i="0" u="none" strike="noStrike" cap="none" spc="0" normalizeH="0" baseline="0">
             <a:ln>
               <a:noFill/>
             </a:ln>
@@ -1989,7 +2843,7 @@
           <a:buFontTx/>
           <a:buNone/>
           <a:tabLst/>
-          <a:defRPr b="0" baseline="0" cap="none" i="0" spc="0" strike="noStrike" sz="1800" u="none" kumimoji="0" normalizeH="0">
+          <a:defRPr kumimoji="0" sz="1800" b="0" i="0" u="none" strike="noStrike" cap="none" spc="0" normalizeH="0" baseline="0">
             <a:ln>
               <a:noFill/>
             </a:ln>
@@ -2015,7 +2869,7 @@
           <a:buFontTx/>
           <a:buNone/>
           <a:tabLst/>
-          <a:defRPr b="0" baseline="0" cap="none" i="0" spc="0" strike="noStrike" sz="1800" u="none" kumimoji="0" normalizeH="0">
+          <a:defRPr kumimoji="0" sz="1800" b="0" i="0" u="none" strike="noStrike" cap="none" spc="0" normalizeH="0" baseline="0">
             <a:ln>
               <a:noFill/>
             </a:ln>
@@ -2041,7 +2895,7 @@
           <a:buFontTx/>
           <a:buNone/>
           <a:tabLst/>
-          <a:defRPr b="0" baseline="0" cap="none" i="0" spc="0" strike="noStrike" sz="1800" u="none" kumimoji="0" normalizeH="0">
+          <a:defRPr kumimoji="0" sz="1800" b="0" i="0" u="none" strike="noStrike" cap="none" spc="0" normalizeH="0" baseline="0">
             <a:ln>
               <a:noFill/>
             </a:ln>
@@ -2067,7 +2921,7 @@
           <a:buFontTx/>
           <a:buNone/>
           <a:tabLst/>
-          <a:defRPr b="0" baseline="0" cap="none" i="0" spc="0" strike="noStrike" sz="1800" u="none" kumimoji="0" normalizeH="0">
+          <a:defRPr kumimoji="0" sz="1800" b="0" i="0" u="none" strike="noStrike" cap="none" spc="0" normalizeH="0" baseline="0">
             <a:ln>
               <a:noFill/>
             </a:ln>
@@ -2093,7 +2947,7 @@
           <a:buFontTx/>
           <a:buNone/>
           <a:tabLst/>
-          <a:defRPr b="0" baseline="0" cap="none" i="0" spc="0" strike="noStrike" sz="1800" u="none" kumimoji="0" normalizeH="0">
+          <a:defRPr kumimoji="0" sz="1800" b="0" i="0" u="none" strike="noStrike" cap="none" spc="0" normalizeH="0" baseline="0">
             <a:ln>
               <a:noFill/>
             </a:ln>
@@ -2119,7 +2973,7 @@
           <a:buFontTx/>
           <a:buNone/>
           <a:tabLst/>
-          <a:defRPr b="0" baseline="0" cap="none" i="0" spc="0" strike="noStrike" sz="1800" u="none" kumimoji="0" normalizeH="0">
+          <a:defRPr kumimoji="0" sz="1800" b="0" i="0" u="none" strike="noStrike" cap="none" spc="0" normalizeH="0" baseline="0">
             <a:ln>
               <a:noFill/>
             </a:ln>
@@ -2145,7 +2999,7 @@
           <a:buFontTx/>
           <a:buNone/>
           <a:tabLst/>
-          <a:defRPr b="0" baseline="0" cap="none" i="0" spc="0" strike="noStrike" sz="1800" u="none" kumimoji="0" normalizeH="0">
+          <a:defRPr kumimoji="0" sz="1800" b="0" i="0" u="none" strike="noStrike" cap="none" spc="0" normalizeH="0" baseline="0">
             <a:ln>
               <a:noFill/>
             </a:ln>
@@ -2171,7 +3025,7 @@
           <a:buFontTx/>
           <a:buNone/>
           <a:tabLst/>
-          <a:defRPr b="0" baseline="0" cap="none" i="0" spc="0" strike="noStrike" sz="1800" u="none" kumimoji="0" normalizeH="0">
+          <a:defRPr kumimoji="0" sz="1800" b="0" i="0" u="none" strike="noStrike" cap="none" spc="0" normalizeH="0" baseline="0">
             <a:ln>
               <a:noFill/>
             </a:ln>
@@ -2184,9 +3038,15 @@
         </a:lvl9pPr>
       </a:lstStyle>
       <a:style>
-        <a:lnRef idx="0"/>
-        <a:fillRef idx="0"/>
-        <a:effectRef idx="0"/>
+        <a:lnRef idx="0">
+          <a:scrgbClr r="0" g="0" b="0"/>
+        </a:lnRef>
+        <a:fillRef idx="0">
+          <a:scrgbClr r="0" g="0" b="0"/>
+        </a:fillRef>
+        <a:effectRef idx="0">
+          <a:scrgbClr r="0" g="0" b="0"/>
+        </a:effectRef>
         <a:fontRef idx="none"/>
       </a:style>
     </a:spDef>
@@ -2202,7 +3062,7 @@
         </a:ln>
         <a:effectLst/>
       </a:spPr>
-      <a:bodyPr rot="0" spcFirstLastPara="1" vertOverflow="overflow" horzOverflow="overflow" vert="horz" wrap="square" lIns="91439" tIns="45719" rIns="91439" bIns="45719" numCol="1" spcCol="38100" rtlCol="0" anchor="t" upright="0">
+      <a:bodyPr rot="0" spcFirstLastPara="1" vertOverflow="overflow" horzOverflow="overflow" vert="horz" wrap="square" lIns="91439" tIns="45719" rIns="91439" bIns="45719" numCol="1" spcCol="38100" rtlCol="0" anchor="t">
         <a:noAutofit/>
       </a:bodyPr>
       <a:lstStyle>
@@ -2221,7 +3081,7 @@
           <a:buFontTx/>
           <a:buNone/>
           <a:tabLst/>
-          <a:defRPr b="0" baseline="0" cap="none" i="0" spc="0" strike="noStrike" sz="1800" u="none" kumimoji="0" normalizeH="0">
+          <a:defRPr kumimoji="0" sz="1800" b="0" i="0" u="none" strike="noStrike" cap="none" spc="0" normalizeH="0" baseline="0">
             <a:ln>
               <a:noFill/>
             </a:ln>
@@ -2247,7 +3107,7 @@
           <a:buFontTx/>
           <a:buNone/>
           <a:tabLst/>
-          <a:defRPr b="0" baseline="0" cap="none" i="0" spc="0" strike="noStrike" sz="1800" u="none" kumimoji="0" normalizeH="0">
+          <a:defRPr kumimoji="0" sz="1800" b="0" i="0" u="none" strike="noStrike" cap="none" spc="0" normalizeH="0" baseline="0">
             <a:ln>
               <a:noFill/>
             </a:ln>
@@ -2273,7 +3133,7 @@
           <a:buFontTx/>
           <a:buNone/>
           <a:tabLst/>
-          <a:defRPr b="0" baseline="0" cap="none" i="0" spc="0" strike="noStrike" sz="1800" u="none" kumimoji="0" normalizeH="0">
+          <a:defRPr kumimoji="0" sz="1800" b="0" i="0" u="none" strike="noStrike" cap="none" spc="0" normalizeH="0" baseline="0">
             <a:ln>
               <a:noFill/>
             </a:ln>
@@ -2299,7 +3159,7 @@
           <a:buFontTx/>
           <a:buNone/>
           <a:tabLst/>
-          <a:defRPr b="0" baseline="0" cap="none" i="0" spc="0" strike="noStrike" sz="1800" u="none" kumimoji="0" normalizeH="0">
+          <a:defRPr kumimoji="0" sz="1800" b="0" i="0" u="none" strike="noStrike" cap="none" spc="0" normalizeH="0" baseline="0">
             <a:ln>
               <a:noFill/>
             </a:ln>
@@ -2325,7 +3185,7 @@
           <a:buFontTx/>
           <a:buNone/>
           <a:tabLst/>
-          <a:defRPr b="0" baseline="0" cap="none" i="0" spc="0" strike="noStrike" sz="1800" u="none" kumimoji="0" normalizeH="0">
+          <a:defRPr kumimoji="0" sz="1800" b="0" i="0" u="none" strike="noStrike" cap="none" spc="0" normalizeH="0" baseline="0">
             <a:ln>
               <a:noFill/>
             </a:ln>
@@ -2351,7 +3211,7 @@
           <a:buFontTx/>
           <a:buNone/>
           <a:tabLst/>
-          <a:defRPr b="0" baseline="0" cap="none" i="0" spc="0" strike="noStrike" sz="1800" u="none" kumimoji="0" normalizeH="0">
+          <a:defRPr kumimoji="0" sz="1800" b="0" i="0" u="none" strike="noStrike" cap="none" spc="0" normalizeH="0" baseline="0">
             <a:ln>
               <a:noFill/>
             </a:ln>
@@ -2377,7 +3237,7 @@
           <a:buFontTx/>
           <a:buNone/>
           <a:tabLst/>
-          <a:defRPr b="0" baseline="0" cap="none" i="0" spc="0" strike="noStrike" sz="1800" u="none" kumimoji="0" normalizeH="0">
+          <a:defRPr kumimoji="0" sz="1800" b="0" i="0" u="none" strike="noStrike" cap="none" spc="0" normalizeH="0" baseline="0">
             <a:ln>
               <a:noFill/>
             </a:ln>
@@ -2403,7 +3263,7 @@
           <a:buFontTx/>
           <a:buNone/>
           <a:tabLst/>
-          <a:defRPr b="0" baseline="0" cap="none" i="0" spc="0" strike="noStrike" sz="1800" u="none" kumimoji="0" normalizeH="0">
+          <a:defRPr kumimoji="0" sz="1800" b="0" i="0" u="none" strike="noStrike" cap="none" spc="0" normalizeH="0" baseline="0">
             <a:ln>
               <a:noFill/>
             </a:ln>
@@ -2429,7 +3289,7 @@
           <a:buFontTx/>
           <a:buNone/>
           <a:tabLst/>
-          <a:defRPr b="0" baseline="0" cap="none" i="0" spc="0" strike="noStrike" sz="1800" u="none" kumimoji="0" normalizeH="0">
+          <a:defRPr kumimoji="0" sz="1800" b="0" i="0" u="none" strike="noStrike" cap="none" spc="0" normalizeH="0" baseline="0">
             <a:ln>
               <a:noFill/>
             </a:ln>
@@ -2455,7 +3315,7 @@
           <a:buFontTx/>
           <a:buNone/>
           <a:tabLst/>
-          <a:defRPr b="0" baseline="0" cap="none" i="0" spc="0" strike="noStrike" sz="1800" u="none" kumimoji="0" normalizeH="0">
+          <a:defRPr kumimoji="0" sz="1800" b="0" i="0" u="none" strike="noStrike" cap="none" spc="0" normalizeH="0" baseline="0">
             <a:ln>
               <a:noFill/>
             </a:ln>
@@ -2468,9 +3328,15 @@
         </a:lvl9pPr>
       </a:lstStyle>
       <a:style>
-        <a:lnRef idx="0"/>
-        <a:fillRef idx="0"/>
-        <a:effectRef idx="0"/>
+        <a:lnRef idx="0">
+          <a:scrgbClr r="0" g="0" b="0"/>
+        </a:lnRef>
+        <a:fillRef idx="0">
+          <a:scrgbClr r="0" g="0" b="0"/>
+        </a:fillRef>
+        <a:effectRef idx="0">
+          <a:scrgbClr r="0" g="0" b="0"/>
+        </a:effectRef>
         <a:fontRef idx="none"/>
       </a:style>
     </a:lnDef>
@@ -2483,7 +3349,7 @@
         </a:ln>
         <a:effectLst/>
       </a:spPr>
-      <a:bodyPr rot="0" spcFirstLastPara="1" vertOverflow="overflow" horzOverflow="overflow" vert="horz" wrap="square" lIns="50800" tIns="50800" rIns="50800" bIns="50800" numCol="1" spcCol="38100" rtlCol="0" anchor="t" upright="0">
+      <a:bodyPr rot="0" spcFirstLastPara="1" vertOverflow="overflow" horzOverflow="overflow" vert="horz" wrap="square" lIns="50800" tIns="50800" rIns="50800" bIns="50800" numCol="1" spcCol="38100" rtlCol="0" anchor="t">
         <a:spAutoFit/>
       </a:bodyPr>
       <a:lstStyle>
@@ -2502,7 +3368,7 @@
           <a:buFontTx/>
           <a:buNone/>
           <a:tabLst/>
-          <a:defRPr b="0" baseline="0" cap="none" i="0" spc="0" strike="noStrike" sz="1200" u="none" kumimoji="0" normalizeH="0">
+          <a:defRPr kumimoji="0" sz="1200" b="0" i="0" u="none" strike="noStrike" cap="none" spc="0" normalizeH="0" baseline="0">
             <a:ln>
               <a:noFill/>
             </a:ln>
@@ -2536,7 +3402,7 @@
           <a:buFontTx/>
           <a:buNone/>
           <a:tabLst/>
-          <a:defRPr b="0" baseline="0" cap="none" i="0" spc="0" strike="noStrike" sz="1800" u="none" kumimoji="0" normalizeH="0">
+          <a:defRPr kumimoji="0" sz="1800" b="0" i="0" u="none" strike="noStrike" cap="none" spc="0" normalizeH="0" baseline="0">
             <a:ln>
               <a:noFill/>
             </a:ln>
@@ -2562,7 +3428,7 @@
           <a:buFontTx/>
           <a:buNone/>
           <a:tabLst/>
-          <a:defRPr b="0" baseline="0" cap="none" i="0" spc="0" strike="noStrike" sz="1800" u="none" kumimoji="0" normalizeH="0">
+          <a:defRPr kumimoji="0" sz="1800" b="0" i="0" u="none" strike="noStrike" cap="none" spc="0" normalizeH="0" baseline="0">
             <a:ln>
               <a:noFill/>
             </a:ln>
@@ -2588,7 +3454,7 @@
           <a:buFontTx/>
           <a:buNone/>
           <a:tabLst/>
-          <a:defRPr b="0" baseline="0" cap="none" i="0" spc="0" strike="noStrike" sz="1800" u="none" kumimoji="0" normalizeH="0">
+          <a:defRPr kumimoji="0" sz="1800" b="0" i="0" u="none" strike="noStrike" cap="none" spc="0" normalizeH="0" baseline="0">
             <a:ln>
               <a:noFill/>
             </a:ln>
@@ -2614,7 +3480,7 @@
           <a:buFontTx/>
           <a:buNone/>
           <a:tabLst/>
-          <a:defRPr b="0" baseline="0" cap="none" i="0" spc="0" strike="noStrike" sz="1800" u="none" kumimoji="0" normalizeH="0">
+          <a:defRPr kumimoji="0" sz="1800" b="0" i="0" u="none" strike="noStrike" cap="none" spc="0" normalizeH="0" baseline="0">
             <a:ln>
               <a:noFill/>
             </a:ln>
@@ -2640,7 +3506,7 @@
           <a:buFontTx/>
           <a:buNone/>
           <a:tabLst/>
-          <a:defRPr b="0" baseline="0" cap="none" i="0" spc="0" strike="noStrike" sz="1800" u="none" kumimoji="0" normalizeH="0">
+          <a:defRPr kumimoji="0" sz="1800" b="0" i="0" u="none" strike="noStrike" cap="none" spc="0" normalizeH="0" baseline="0">
             <a:ln>
               <a:noFill/>
             </a:ln>
@@ -2666,7 +3532,7 @@
           <a:buFontTx/>
           <a:buNone/>
           <a:tabLst/>
-          <a:defRPr b="0" baseline="0" cap="none" i="0" spc="0" strike="noStrike" sz="1800" u="none" kumimoji="0" normalizeH="0">
+          <a:defRPr kumimoji="0" sz="1800" b="0" i="0" u="none" strike="noStrike" cap="none" spc="0" normalizeH="0" baseline="0">
             <a:ln>
               <a:noFill/>
             </a:ln>
@@ -2692,7 +3558,7 @@
           <a:buFontTx/>
           <a:buNone/>
           <a:tabLst/>
-          <a:defRPr b="0" baseline="0" cap="none" i="0" spc="0" strike="noStrike" sz="1800" u="none" kumimoji="0" normalizeH="0">
+          <a:defRPr kumimoji="0" sz="1800" b="0" i="0" u="none" strike="noStrike" cap="none" spc="0" normalizeH="0" baseline="0">
             <a:ln>
               <a:noFill/>
             </a:ln>
@@ -2718,7 +3584,7 @@
           <a:buFontTx/>
           <a:buNone/>
           <a:tabLst/>
-          <a:defRPr b="0" baseline="0" cap="none" i="0" spc="0" strike="noStrike" sz="1800" u="none" kumimoji="0" normalizeH="0">
+          <a:defRPr kumimoji="0" sz="1800" b="0" i="0" u="none" strike="noStrike" cap="none" spc="0" normalizeH="0" baseline="0">
             <a:ln>
               <a:noFill/>
             </a:ln>
@@ -2744,7 +3610,7 @@
           <a:buFontTx/>
           <a:buNone/>
           <a:tabLst/>
-          <a:defRPr b="0" baseline="0" cap="none" i="0" spc="0" strike="noStrike" sz="1800" u="none" kumimoji="0" normalizeH="0">
+          <a:defRPr kumimoji="0" sz="1800" b="0" i="0" u="none" strike="noStrike" cap="none" spc="0" normalizeH="0" baseline="0">
             <a:ln>
               <a:noFill/>
             </a:ln>
@@ -2757,12 +3623,19 @@
         </a:lvl9pPr>
       </a:lstStyle>
       <a:style>
-        <a:lnRef idx="0"/>
-        <a:fillRef idx="0"/>
-        <a:effectRef idx="0"/>
+        <a:lnRef idx="0">
+          <a:scrgbClr r="0" g="0" b="0"/>
+        </a:lnRef>
+        <a:fillRef idx="0">
+          <a:scrgbClr r="0" g="0" b="0"/>
+        </a:fillRef>
+        <a:effectRef idx="0">
+          <a:scrgbClr r="0" g="0" b="0"/>
+        </a:effectRef>
         <a:fontRef idx="none"/>
       </a:style>
     </a:txDef>
   </a:objectDefaults>
+  <a:extraClrSchemeLst/>
 </a:theme>
 </file>